--- a/files/constructors.docx
+++ b/files/constructors.docx
@@ -1,6 +1,6 @@
 
 <file path=word/document.xml><?xml version="1.0" encoding="utf-8"?>
-<w:document xmlns:wpc="http://schemas.microsoft.com/office/word/2010/wordprocessingCanvas" xmlns:mo="http://schemas.microsoft.com/office/mac/office/2008/main" xmlns:mc="http://schemas.openxmlformats.org/markup-compatibility/2006" xmlns:mv="urn:schemas-microsoft-com:mac:vml" xmlns:o="urn:schemas-microsoft-com:office:office" xmlns:r="http://schemas.openxmlformats.org/officeDocument/2006/relationships" xmlns:m="http://schemas.openxmlformats.org/officeDocument/2006/math" xmlns:v="urn:schemas-microsoft-com:vml" xmlns:wp14="http://schemas.microsoft.com/office/word/2010/wordprocessingDrawing" xmlns:wp="http://schemas.openxmlformats.org/drawingml/2006/wordprocessingDrawing" xmlns:w10="urn:schemas-microsoft-com:office:word" xmlns:w="http://schemas.openxmlformats.org/wordprocessingml/2006/main" xmlns:w14="http://schemas.microsoft.com/office/word/2010/wordml" xmlns:wpg="http://schemas.microsoft.com/office/word/2010/wordprocessingGroup" xmlns:wpi="http://schemas.microsoft.com/office/word/2010/wordprocessingInk" xmlns:wne="http://schemas.microsoft.com/office/word/2006/wordml" xmlns:wps="http://schemas.microsoft.com/office/word/2010/wordprocessingShape" mc:Ignorable="w14 wp14">
+<w:document xmlns:wpc="http://schemas.microsoft.com/office/word/2010/wordprocessingCanvas" xmlns:cx="http://schemas.microsoft.com/office/drawing/2014/chartex" xmlns:cx1="http://schemas.microsoft.com/office/drawing/2015/9/8/chartex" xmlns:cx2="http://schemas.microsoft.com/office/drawing/2015/10/21/chartex" xmlns:cx3="http://schemas.microsoft.com/office/drawing/2016/5/9/chartex" xmlns:cx4="http://schemas.microsoft.com/office/drawing/2016/5/10/chartex" xmlns:cx5="http://schemas.microsoft.com/office/drawing/2016/5/11/chartex" xmlns:cx6="http://schemas.microsoft.com/office/drawing/2016/5/12/chartex" xmlns:cx7="http://schemas.microsoft.com/office/drawing/2016/5/13/chartex" xmlns:cx8="http://schemas.microsoft.com/office/drawing/2016/5/14/chartex" xmlns:mc="http://schemas.openxmlformats.org/markup-compatibility/2006" xmlns:aink="http://schemas.microsoft.com/office/drawing/2016/ink" xmlns:am3d="http://schemas.microsoft.com/office/drawing/2017/model3d" xmlns:o="urn:schemas-microsoft-com:office:office" xmlns:r="http://schemas.openxmlformats.org/officeDocument/2006/relationships" xmlns:m="http://schemas.openxmlformats.org/officeDocument/2006/math" xmlns:v="urn:schemas-microsoft-com:vml" xmlns:wp14="http://schemas.microsoft.com/office/word/2010/wordprocessingDrawing" xmlns:wp="http://schemas.openxmlformats.org/drawingml/2006/wordprocessingDrawing" xmlns:w10="urn:schemas-microsoft-com:office:word" xmlns:w="http://schemas.openxmlformats.org/wordprocessingml/2006/main" xmlns:w14="http://schemas.microsoft.com/office/word/2010/wordml" xmlns:w15="http://schemas.microsoft.com/office/word/2012/wordml" xmlns:w16cid="http://schemas.microsoft.com/office/word/2016/wordml/cid" xmlns:w16se="http://schemas.microsoft.com/office/word/2015/wordml/symex" xmlns:wpg="http://schemas.microsoft.com/office/word/2010/wordprocessingGroup" xmlns:wpi="http://schemas.microsoft.com/office/word/2010/wordprocessingInk" xmlns:wne="http://schemas.microsoft.com/office/word/2006/wordml" xmlns:wps="http://schemas.microsoft.com/office/word/2010/wordprocessingShape" mc:Ignorable="w14 w15 w16se w16cid wp14">
   <w:body>
     <w:p>
       <w:pPr>
@@ -138,6 +138,7 @@
         </w:rPr>
         <w:t xml:space="preserve"> </w:t>
       </w:r>
+      <w:proofErr w:type="gramStart"/>
       <w:r>
         <w:rPr>
           <w:rStyle w:val="java"/>
@@ -167,6 +168,7 @@
         </w:rPr>
         <w:t>&lt;</w:t>
       </w:r>
+      <w:proofErr w:type="gramEnd"/>
       <w:r>
         <w:rPr>
           <w:rStyle w:val="italixs"/>
@@ -283,7 +285,7 @@
                         <a:effectLst/>
                         <a:extLst>
                           <a:ext uri="{C572A759-6A51-4108-AA02-DFA0A04FC94B}">
-                            <ma14:wrappingTextBoxFlag xmlns:ma14="http://schemas.microsoft.com/office/mac/drawingml/2011/main"/>
+                            <ma14:wrappingTextBoxFlag xmlns:ma14="http://schemas.microsoft.com/office/mac/drawingml/2011/main" xmlns:w="http://schemas.openxmlformats.org/wordprocessingml/2006/main" xmlns:w10="urn:schemas-microsoft-com:office:word" xmlns:v="urn:schemas-microsoft-com:vml" xmlns:o="urn:schemas-microsoft-com:office:office" xmlns:mv="urn:schemas-microsoft-com:mac:vml" xmlns:mo="http://schemas.microsoft.com/office/mac/office/2008/main" xmlns=""/>
                           </a:ext>
                         </a:extLst>
                       </wps:spPr>
@@ -362,6 +364,7 @@
                               </w:rPr>
                               <w:t xml:space="preserve">   </w:t>
                             </w:r>
+                            <w:proofErr w:type="spellStart"/>
                             <w:r>
                               <w:rPr>
                                 <w:rFonts w:ascii="Times New Roman" w:hAnsi="Times New Roman" w:cs="Times New Roman"/>
@@ -371,6 +374,7 @@
                               </w:rPr>
                               <w:t>int</w:t>
                             </w:r>
+                            <w:proofErr w:type="spellEnd"/>
                             <w:r>
                               <w:rPr>
                                 <w:rFonts w:ascii="Times New Roman" w:hAnsi="Times New Roman" w:cs="Times New Roman"/>
@@ -394,7 +398,25 @@
                                 <w:sz w:val="20"/>
                                 <w:szCs w:val="20"/>
                               </w:rPr>
-                              <w:t xml:space="preserve">                 //  (0 &lt;= time &lt; 24*60</w:t>
+                              <w:t xml:space="preserve">                 /</w:t>
+                            </w:r>
+                            <w:proofErr w:type="gramStart"/>
+                            <w:r>
+                              <w:rPr>
+                                <w:rFonts w:ascii="Times New Roman" w:hAnsi="Times New Roman" w:cs="Times New Roman"/>
+                                <w:sz w:val="20"/>
+                                <w:szCs w:val="20"/>
+                              </w:rPr>
+                              <w:t>/  (</w:t>
+                            </w:r>
+                            <w:proofErr w:type="gramEnd"/>
+                            <w:r>
+                              <w:rPr>
+                                <w:rFonts w:ascii="Times New Roman" w:hAnsi="Times New Roman" w:cs="Times New Roman"/>
+                                <w:sz w:val="20"/>
+                                <w:szCs w:val="20"/>
+                              </w:rPr>
+                              <w:t>0 &lt;= time &lt; 24*60</w:t>
                             </w:r>
                           </w:p>
                           <w:p>
@@ -463,7 +485,25 @@
                                 <w:sz w:val="20"/>
                                 <w:szCs w:val="20"/>
                               </w:rPr>
-                              <w:t xml:space="preserve"> Time() { time= t; }</w:t>
+                              <w:t xml:space="preserve"> </w:t>
+                            </w:r>
+                            <w:proofErr w:type="gramStart"/>
+                            <w:r>
+                              <w:rPr>
+                                <w:rFonts w:ascii="Times New Roman" w:hAnsi="Times New Roman" w:cs="Times New Roman"/>
+                                <w:sz w:val="20"/>
+                                <w:szCs w:val="20"/>
+                              </w:rPr>
+                              <w:t>Time(</w:t>
+                            </w:r>
+                            <w:proofErr w:type="gramEnd"/>
+                            <w:r>
+                              <w:rPr>
+                                <w:rFonts w:ascii="Times New Roman" w:hAnsi="Times New Roman" w:cs="Times New Roman"/>
+                                <w:sz w:val="20"/>
+                                <w:szCs w:val="20"/>
+                              </w:rPr>
+                              <w:t>) { time= t; }</w:t>
                             </w:r>
                           </w:p>
                           <w:p>
@@ -481,7 +521,25 @@
                                 <w:sz w:val="20"/>
                                 <w:szCs w:val="20"/>
                               </w:rPr>
-                              <w:t xml:space="preserve">   /** Constructor: instance with time 0.*/</w:t>
+                              <w:t xml:space="preserve">   /** Constructor: instance with time </w:t>
+                            </w:r>
+                            <w:proofErr w:type="gramStart"/>
+                            <w:r>
+                              <w:rPr>
+                                <w:rFonts w:ascii="Times New Roman" w:hAnsi="Times New Roman" w:cs="Times New Roman"/>
+                                <w:sz w:val="20"/>
+                                <w:szCs w:val="20"/>
+                              </w:rPr>
+                              <w:t>0.*</w:t>
+                            </w:r>
+                            <w:proofErr w:type="gramEnd"/>
+                            <w:r>
+                              <w:rPr>
+                                <w:rFonts w:ascii="Times New Roman" w:hAnsi="Times New Roman" w:cs="Times New Roman"/>
+                                <w:sz w:val="20"/>
+                                <w:szCs w:val="20"/>
+                              </w:rPr>
+                              <w:t>/</w:t>
                             </w:r>
                           </w:p>
                           <w:p>
@@ -515,7 +573,25 @@
                                 <w:sz w:val="20"/>
                                 <w:szCs w:val="20"/>
                               </w:rPr>
-                              <w:t xml:space="preserve"> Time() {}</w:t>
+                              <w:t xml:space="preserve"> </w:t>
+                            </w:r>
+                            <w:proofErr w:type="gramStart"/>
+                            <w:r>
+                              <w:rPr>
+                                <w:rFonts w:ascii="Times New Roman" w:hAnsi="Times New Roman" w:cs="Times New Roman"/>
+                                <w:sz w:val="20"/>
+                                <w:szCs w:val="20"/>
+                              </w:rPr>
+                              <w:t>Time(</w:t>
+                            </w:r>
+                            <w:proofErr w:type="gramEnd"/>
+                            <w:r>
+                              <w:rPr>
+                                <w:rFonts w:ascii="Times New Roman" w:hAnsi="Times New Roman" w:cs="Times New Roman"/>
+                                <w:sz w:val="20"/>
+                                <w:szCs w:val="20"/>
+                              </w:rPr>
+                              <w:t>) {}</w:t>
                             </w:r>
                           </w:p>
                           <w:p>
@@ -555,7 +631,7 @@
               </wp:anchor>
             </w:drawing>
           </mc:Choice>
-          <mc:Fallback>
+          <mc:Fallback xmlns:mv="urn:schemas-microsoft-com:mac:vml" xmlns:mo="http://schemas.microsoft.com/office/mac/office/2008/main">
             <w:pict>
               <v:shapetype id="_x0000_t202" coordsize="21600,21600" o:spt="202" path="m0,0l0,21600,21600,21600,21600,0xe">
                 <v:stroke joinstyle="miter"/>
@@ -1064,7 +1140,43 @@
           <w:sz w:val="20"/>
           <w:szCs w:val="20"/>
         </w:rPr>
-        <w:t xml:space="preserve"> Time(60)   first creates a new object of class Time, with default values for the fields. Next, it executes the constructor call that appears in the new-expression:   Time(60)   . In this case, we see that execution stores 60 in field time of the newly created object.</w:t>
+        <w:t xml:space="preserve"> </w:t>
+      </w:r>
+      <w:proofErr w:type="gramStart"/>
+      <w:r>
+        <w:rPr>
+          <w:rFonts w:ascii="Times New Roman" w:hAnsi="Times New Roman" w:cs="Times New Roman"/>
+          <w:sz w:val="20"/>
+          <w:szCs w:val="20"/>
+        </w:rPr>
+        <w:t>Time(</w:t>
+      </w:r>
+      <w:proofErr w:type="gramEnd"/>
+      <w:r>
+        <w:rPr>
+          <w:rFonts w:ascii="Times New Roman" w:hAnsi="Times New Roman" w:cs="Times New Roman"/>
+          <w:sz w:val="20"/>
+          <w:szCs w:val="20"/>
+        </w:rPr>
+        <w:t xml:space="preserve">60)   first creates a new object of class Time, with default values for the fields. Next, it executes the constructor call that appears in the new-expression:   </w:t>
+      </w:r>
+      <w:proofErr w:type="gramStart"/>
+      <w:r>
+        <w:rPr>
+          <w:rFonts w:ascii="Times New Roman" w:hAnsi="Times New Roman" w:cs="Times New Roman"/>
+          <w:sz w:val="20"/>
+          <w:szCs w:val="20"/>
+        </w:rPr>
+        <w:t>Time(</w:t>
+      </w:r>
+      <w:proofErr w:type="gramEnd"/>
+      <w:r>
+        <w:rPr>
+          <w:rFonts w:ascii="Times New Roman" w:hAnsi="Times New Roman" w:cs="Times New Roman"/>
+          <w:sz w:val="20"/>
+          <w:szCs w:val="20"/>
+        </w:rPr>
+        <w:t>60)   . In this case, we see that execution stores 60 in field time of the newly created object.</w:t>
       </w:r>
       <w:r>
         <w:rPr>
@@ -1150,7 +1262,25 @@
           <w:sz w:val="20"/>
           <w:szCs w:val="20"/>
         </w:rPr>
-        <w:t>Why have more than one constructor? To provide flexibility and take care of different situations. Class JFrame, an object of which is associated with a window on your monitor, has at least 10 constructors.</w:t>
+        <w:t xml:space="preserve">Why have more than one constructor? To provide flexibility and take care of different situations. Class </w:t>
+      </w:r>
+      <w:proofErr w:type="spellStart"/>
+      <w:r>
+        <w:rPr>
+          <w:rFonts w:ascii="Times New Roman" w:hAnsi="Times New Roman" w:cs="Times New Roman"/>
+          <w:sz w:val="20"/>
+          <w:szCs w:val="20"/>
+        </w:rPr>
+        <w:t>JFrame</w:t>
+      </w:r>
+      <w:proofErr w:type="spellEnd"/>
+      <w:r>
+        <w:rPr>
+          <w:rFonts w:ascii="Times New Roman" w:hAnsi="Times New Roman" w:cs="Times New Roman"/>
+          <w:sz w:val="20"/>
+          <w:szCs w:val="20"/>
+        </w:rPr>
+        <w:t>, an object of which is associated with a window on your monitor, has at least 10 constructors.</w:t>
       </w:r>
     </w:p>
     <w:p>
@@ -1255,7 +1385,7 @@
                           <a:effectLst/>
                           <a:extLst>
                             <a:ext uri="{C572A759-6A51-4108-AA02-DFA0A04FC94B}">
-                              <ma14:wrappingTextBoxFlag xmlns:ma14="http://schemas.microsoft.com/office/mac/drawingml/2011/main"/>
+                              <ma14:wrappingTextBoxFlag xmlns:ma14="http://schemas.microsoft.com/office/mac/drawingml/2011/main" xmlns:w="http://schemas.openxmlformats.org/wordprocessingml/2006/main" xmlns:w10="urn:schemas-microsoft-com:office:word" xmlns:v="urn:schemas-microsoft-com:vml" xmlns:o="urn:schemas-microsoft-com:office:office" xmlns:mv="urn:schemas-microsoft-com:mac:vml" xmlns:mo="http://schemas.microsoft.com/office/mac/office/2008/main" xmlns=""/>
                             </a:ext>
                           </a:extLst>
                         </wps:spPr>
@@ -1369,7 +1499,43 @@
                                       <w:sz w:val="20"/>
                                       <w:szCs w:val="20"/>
                                     </w:rPr>
-                                    <w:t xml:space="preserve">    equals()          toString()      </w:t>
+                                    <w:t xml:space="preserve">    </w:t>
+                                  </w:r>
+                                  <w:proofErr w:type="gramStart"/>
+                                  <w:r>
+                                    <w:rPr>
+                                      <w:rFonts w:ascii="Times New Roman" w:hAnsi="Times New Roman" w:cs="Times New Roman"/>
+                                      <w:sz w:val="20"/>
+                                      <w:szCs w:val="20"/>
+                                    </w:rPr>
+                                    <w:t>equals(</w:t>
+                                  </w:r>
+                                  <w:proofErr w:type="gramEnd"/>
+                                  <w:r>
+                                    <w:rPr>
+                                      <w:rFonts w:ascii="Times New Roman" w:hAnsi="Times New Roman" w:cs="Times New Roman"/>
+                                      <w:sz w:val="20"/>
+                                      <w:szCs w:val="20"/>
+                                    </w:rPr>
+                                    <w:t xml:space="preserve">)          </w:t>
+                                  </w:r>
+                                  <w:proofErr w:type="spellStart"/>
+                                  <w:r>
+                                    <w:rPr>
+                                      <w:rFonts w:ascii="Times New Roman" w:hAnsi="Times New Roman" w:cs="Times New Roman"/>
+                                      <w:sz w:val="20"/>
+                                      <w:szCs w:val="20"/>
+                                    </w:rPr>
+                                    <w:t>toString</w:t>
+                                  </w:r>
+                                  <w:proofErr w:type="spellEnd"/>
+                                  <w:r>
+                                    <w:rPr>
+                                      <w:rFonts w:ascii="Times New Roman" w:hAnsi="Times New Roman" w:cs="Times New Roman"/>
+                                      <w:sz w:val="20"/>
+                                      <w:szCs w:val="20"/>
+                                    </w:rPr>
+                                    <w:t xml:space="preserve">()      </w:t>
                                   </w:r>
                                 </w:p>
                                 <w:p>
@@ -1407,13 +1573,23 @@
                                     </w:rPr>
                                     <w:t xml:space="preserve">  </w:t>
                                   </w:r>
+                                  <w:proofErr w:type="gramStart"/>
                                   <w:r>
                                     <w:rPr>
                                       <w:rFonts w:ascii="Times New Roman" w:hAnsi="Times New Roman" w:cs="Times New Roman"/>
                                       <w:sz w:val="20"/>
                                       <w:szCs w:val="20"/>
                                     </w:rPr>
-                                    <w:t xml:space="preserve">C()   </w:t>
+                                    <w:t>C(</w:t>
+                                  </w:r>
+                                  <w:proofErr w:type="gramEnd"/>
+                                  <w:r>
+                                    <w:rPr>
+                                      <w:rFonts w:ascii="Times New Roman" w:hAnsi="Times New Roman" w:cs="Times New Roman"/>
+                                      <w:sz w:val="20"/>
+                                      <w:szCs w:val="20"/>
+                                    </w:rPr>
+                                    <w:t xml:space="preserve">)   </w:t>
                                   </w:r>
                                   <w:r>
                                     <w:rPr>
@@ -1421,7 +1597,25 @@
                                       <w:sz w:val="20"/>
                                       <w:szCs w:val="20"/>
                                     </w:rPr>
-                                    <w:t xml:space="preserve">C(int) </w:t>
+                                    <w:t>C(</w:t>
+                                  </w:r>
+                                  <w:proofErr w:type="spellStart"/>
+                                  <w:r>
+                                    <w:rPr>
+                                      <w:rFonts w:ascii="Times New Roman" w:hAnsi="Times New Roman" w:cs="Times New Roman"/>
+                                      <w:sz w:val="20"/>
+                                      <w:szCs w:val="20"/>
+                                    </w:rPr>
+                                    <w:t>int</w:t>
+                                  </w:r>
+                                  <w:proofErr w:type="spellEnd"/>
+                                  <w:r>
+                                    <w:rPr>
+                                      <w:rFonts w:ascii="Times New Roman" w:hAnsi="Times New Roman" w:cs="Times New Roman"/>
+                                      <w:sz w:val="20"/>
+                                      <w:szCs w:val="20"/>
+                                    </w:rPr>
+                                    <w:t xml:space="preserve">) </w:t>
                                   </w:r>
                                 </w:p>
                                 <w:p>
@@ -1439,16 +1633,46 @@
                                       <w:sz w:val="20"/>
                                       <w:szCs w:val="20"/>
                                     </w:rPr>
-                                    <w:t xml:space="preserve">  S(int</w:t>
+                                    <w:t xml:space="preserve">  </w:t>
                                   </w:r>
+                                  <w:proofErr w:type="gramStart"/>
                                   <w:r>
                                     <w:rPr>
                                       <w:rFonts w:ascii="Times New Roman" w:hAnsi="Times New Roman" w:cs="Times New Roman"/>
                                       <w:sz w:val="20"/>
                                       <w:szCs w:val="20"/>
                                     </w:rPr>
-                                    <w:t>, int</w:t>
+                                    <w:t>S(</w:t>
                                   </w:r>
+                                  <w:proofErr w:type="spellStart"/>
+                                  <w:proofErr w:type="gramEnd"/>
+                                  <w:r>
+                                    <w:rPr>
+                                      <w:rFonts w:ascii="Times New Roman" w:hAnsi="Times New Roman" w:cs="Times New Roman"/>
+                                      <w:sz w:val="20"/>
+                                      <w:szCs w:val="20"/>
+                                    </w:rPr>
+                                    <w:t>int</w:t>
+                                  </w:r>
+                                  <w:proofErr w:type="spellEnd"/>
+                                  <w:r>
+                                    <w:rPr>
+                                      <w:rFonts w:ascii="Times New Roman" w:hAnsi="Times New Roman" w:cs="Times New Roman"/>
+                                      <w:sz w:val="20"/>
+                                      <w:szCs w:val="20"/>
+                                    </w:rPr>
+                                    <w:t xml:space="preserve">, </w:t>
+                                  </w:r>
+                                  <w:proofErr w:type="spellStart"/>
+                                  <w:r>
+                                    <w:rPr>
+                                      <w:rFonts w:ascii="Times New Roman" w:hAnsi="Times New Roman" w:cs="Times New Roman"/>
+                                      <w:sz w:val="20"/>
+                                      <w:szCs w:val="20"/>
+                                    </w:rPr>
+                                    <w:t>int</w:t>
+                                  </w:r>
+                                  <w:proofErr w:type="spellEnd"/>
                                   <w:r>
                                     <w:rPr>
                                       <w:rFonts w:ascii="Times New Roman" w:hAnsi="Times New Roman" w:cs="Times New Roman"/>
@@ -1498,7 +1722,7 @@
                                   </w:pPr>
                                   <w:r>
                                     <w:rPr>
-                                      <w:rFonts w:eastAsia="ＭＳ Ｐゴシック" w:cs="ＭＳ Ｐゴシック"/>
+                                      <w:rFonts w:eastAsia="MS PGothic" w:cs="MS PGothic"/>
                                       <w:color w:val="000000" w:themeColor="text1"/>
                                       <w:kern w:val="24"/>
                                     </w:rPr>
@@ -1547,7 +1771,7 @@
                                   </w:pPr>
                                   <w:r>
                                     <w:rPr>
-                                      <w:rFonts w:eastAsia="ＭＳ Ｐゴシック" w:cs="ＭＳ Ｐゴシック"/>
+                                      <w:rFonts w:eastAsia="MS PGothic" w:cs="MS PGothic"/>
                                       <w:color w:val="000000" w:themeColor="text1"/>
                                       <w:kern w:val="24"/>
                                     </w:rPr>
@@ -1839,7 +2063,7 @@
                                   </w:pPr>
                                   <w:r>
                                     <w:rPr>
-                                      <w:rFonts w:eastAsia="ＭＳ Ｐゴシック" w:cs="ＭＳ Ｐゴシック"/>
+                                      <w:rFonts w:eastAsia="MS PGothic" w:cs="MS PGothic"/>
                                       <w:color w:val="000000" w:themeColor="text1"/>
                                       <w:kern w:val="24"/>
                                     </w:rPr>
@@ -1923,7 +2147,7 @@
                                 </w:pPr>
                                 <w:r>
                                   <w:rPr>
-                                    <w:rFonts w:eastAsia="ＭＳ Ｐゴシック" w:cs="ＭＳ Ｐゴシック"/>
+                                    <w:rFonts w:eastAsia="MS PGothic" w:cs="MS PGothic"/>
                                     <w:color w:val="000000" w:themeColor="text1"/>
                                     <w:kern w:val="24"/>
                                   </w:rPr>
@@ -1943,7 +2167,7 @@
               </wp:anchor>
             </w:drawing>
           </mc:Choice>
-          <mc:Fallback>
+          <mc:Fallback xmlns:mv="urn:schemas-microsoft-com:mac:vml" xmlns:mo="http://schemas.microsoft.com/office/mac/office/2008/main">
             <w:pict>
               <v:group id="Group 18" o:spid="_x0000_s1027" style="position:absolute;left:0;text-align:left;margin-left:341.2pt;margin-top:8.25pt;width:128pt;height:155.6pt;z-index:251661312" coordsize="1625600,1976120" o:gfxdata="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">
                 <v:shape id="Text Box 17" o:spid="_x0000_s1028" type="#_x0000_t202" style="position:absolute;width:1625600;height:1973580;visibility:visible;mso-wrap-style:square;v-text-anchor:top" o:gfxdata="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" filled="f" stroked="f">
@@ -2569,6 +2793,7 @@
         </w:rPr>
         <w:t xml:space="preserve"> first, Java has the following rule —we explain the notation “</w:t>
       </w:r>
+      <w:proofErr w:type="gramStart"/>
       <w:r>
         <w:rPr>
           <w:rFonts w:ascii="Times New Roman" w:hAnsi="Times New Roman" w:cs="Times New Roman"/>
@@ -2584,7 +2809,16 @@
           <w:sz w:val="20"/>
           <w:szCs w:val="20"/>
         </w:rPr>
-        <w:t>();” in a moment.</w:t>
+        <w:t>(</w:t>
+      </w:r>
+      <w:proofErr w:type="gramEnd"/>
+      <w:r>
+        <w:rPr>
+          <w:rFonts w:ascii="Times New Roman" w:hAnsi="Times New Roman" w:cs="Times New Roman"/>
+          <w:sz w:val="20"/>
+          <w:szCs w:val="20"/>
+        </w:rPr>
+        <w:t>);” in a moment.</w:t>
       </w:r>
     </w:p>
     <w:p>
@@ -2638,6 +2872,7 @@
         </w:rPr>
         <w:t xml:space="preserve"> a call on another constructor. If the first statement is not a constructor call, Java inserts this one:  </w:t>
       </w:r>
+      <w:proofErr w:type="gramStart"/>
       <w:r>
         <w:rPr>
           <w:rFonts w:ascii="Times New Roman" w:hAnsi="Times New Roman" w:cs="Times New Roman"/>
@@ -2653,7 +2888,16 @@
           <w:sz w:val="20"/>
           <w:szCs w:val="20"/>
         </w:rPr>
-        <w:t>();</w:t>
+        <w:t>(</w:t>
+      </w:r>
+      <w:proofErr w:type="gramEnd"/>
+      <w:r>
+        <w:rPr>
+          <w:rFonts w:ascii="Times New Roman" w:hAnsi="Times New Roman" w:cs="Times New Roman"/>
+          <w:sz w:val="20"/>
+          <w:szCs w:val="20"/>
+        </w:rPr>
+        <w:t>);</w:t>
       </w:r>
     </w:p>
     <w:p>
@@ -2730,7 +2974,7 @@
                         <a:effectLst/>
                         <a:extLst>
                           <a:ext uri="{C572A759-6A51-4108-AA02-DFA0A04FC94B}">
-                            <ma14:wrappingTextBoxFlag xmlns:ma14="http://schemas.microsoft.com/office/mac/drawingml/2011/main"/>
+                            <ma14:wrappingTextBoxFlag xmlns:ma14="http://schemas.microsoft.com/office/mac/drawingml/2011/main" xmlns:w="http://schemas.openxmlformats.org/wordprocessingml/2006/main" xmlns:w10="urn:schemas-microsoft-com:office:word" xmlns:v="urn:schemas-microsoft-com:vml" xmlns:o="urn:schemas-microsoft-com:office:office" xmlns:mv="urn:schemas-microsoft-com:mac:vml" xmlns:mo="http://schemas.microsoft.com/office/mac/office/2008/main" xmlns=""/>
                           </a:ext>
                         </a:extLst>
                       </wps:spPr>
@@ -2773,8 +3017,37 @@
                                 <w:sz w:val="20"/>
                                 <w:szCs w:val="20"/>
                               </w:rPr>
-                              <w:t xml:space="preserve"> S(int bb, </w:t>
-                            </w:r>
+                              <w:t xml:space="preserve"> </w:t>
+                            </w:r>
+                            <w:proofErr w:type="gramStart"/>
+                            <w:r>
+                              <w:rPr>
+                                <w:rFonts w:ascii="Times New Roman" w:hAnsi="Times New Roman" w:cs="Times New Roman"/>
+                                <w:sz w:val="20"/>
+                                <w:szCs w:val="20"/>
+                              </w:rPr>
+                              <w:t>S(</w:t>
+                            </w:r>
+                            <w:proofErr w:type="spellStart"/>
+                            <w:proofErr w:type="gramEnd"/>
+                            <w:r>
+                              <w:rPr>
+                                <w:rFonts w:ascii="Times New Roman" w:hAnsi="Times New Roman" w:cs="Times New Roman"/>
+                                <w:sz w:val="20"/>
+                                <w:szCs w:val="20"/>
+                              </w:rPr>
+                              <w:t>int</w:t>
+                            </w:r>
+                            <w:proofErr w:type="spellEnd"/>
+                            <w:r>
+                              <w:rPr>
+                                <w:rFonts w:ascii="Times New Roman" w:hAnsi="Times New Roman" w:cs="Times New Roman"/>
+                                <w:sz w:val="20"/>
+                                <w:szCs w:val="20"/>
+                              </w:rPr>
+                              <w:t xml:space="preserve"> bb, </w:t>
+                            </w:r>
+                            <w:proofErr w:type="spellStart"/>
                             <w:r>
                               <w:rPr>
                                 <w:rFonts w:ascii="Times New Roman" w:hAnsi="Times New Roman" w:cs="Times New Roman"/>
@@ -2784,13 +3057,32 @@
                               </w:rPr>
                               <w:t>int</w:t>
                             </w:r>
-                            <w:r>
-                              <w:rPr>
-                                <w:rFonts w:ascii="Times New Roman" w:hAnsi="Times New Roman" w:cs="Times New Roman"/>
-                                <w:sz w:val="20"/>
-                                <w:szCs w:val="20"/>
-                              </w:rPr>
-                              <w:t xml:space="preserve"> ff) {</w:t>
+                            <w:proofErr w:type="spellEnd"/>
+                            <w:r>
+                              <w:rPr>
+                                <w:rFonts w:ascii="Times New Roman" w:hAnsi="Times New Roman" w:cs="Times New Roman"/>
+                                <w:sz w:val="20"/>
+                                <w:szCs w:val="20"/>
+                              </w:rPr>
+                              <w:t xml:space="preserve"> </w:t>
+                            </w:r>
+                            <w:proofErr w:type="spellStart"/>
+                            <w:r>
+                              <w:rPr>
+                                <w:rFonts w:ascii="Times New Roman" w:hAnsi="Times New Roman" w:cs="Times New Roman"/>
+                                <w:sz w:val="20"/>
+                                <w:szCs w:val="20"/>
+                              </w:rPr>
+                              <w:t>ff</w:t>
+                            </w:r>
+                            <w:proofErr w:type="spellEnd"/>
+                            <w:r>
+                              <w:rPr>
+                                <w:rFonts w:ascii="Times New Roman" w:hAnsi="Times New Roman" w:cs="Times New Roman"/>
+                                <w:sz w:val="20"/>
+                                <w:szCs w:val="20"/>
+                              </w:rPr>
+                              <w:t>) {</w:t>
                             </w:r>
                           </w:p>
                           <w:p>
@@ -2841,7 +3133,25 @@
                                 <w:sz w:val="20"/>
                                 <w:szCs w:val="20"/>
                               </w:rPr>
-                              <w:t xml:space="preserve">    f= ff;</w:t>
+                              <w:t xml:space="preserve">    f= </w:t>
+                            </w:r>
+                            <w:proofErr w:type="spellStart"/>
+                            <w:r>
+                              <w:rPr>
+                                <w:rFonts w:ascii="Times New Roman" w:hAnsi="Times New Roman" w:cs="Times New Roman"/>
+                                <w:sz w:val="20"/>
+                                <w:szCs w:val="20"/>
+                              </w:rPr>
+                              <w:t>ff</w:t>
+                            </w:r>
+                            <w:proofErr w:type="spellEnd"/>
+                            <w:r>
+                              <w:rPr>
+                                <w:rFonts w:ascii="Times New Roman" w:hAnsi="Times New Roman" w:cs="Times New Roman"/>
+                                <w:sz w:val="20"/>
+                                <w:szCs w:val="20"/>
+                              </w:rPr>
+                              <w:t>;</w:t>
                             </w:r>
                           </w:p>
                           <w:p>
@@ -2881,7 +3191,7 @@
               </wp:anchor>
             </w:drawing>
           </mc:Choice>
-          <mc:Fallback>
+          <mc:Fallback xmlns:mv="urn:schemas-microsoft-com:mac:vml" xmlns:mo="http://schemas.microsoft.com/office/mac/office/2008/main">
             <w:pict>
               <v:shape id="Text Box 19" o:spid="_x0000_s1044" type="#_x0000_t202" style="position:absolute;left:0;text-align:left;margin-left:346.1pt;margin-top:6.6pt;width:118.1pt;height:66.85pt;z-index:251663360;visibility:visible;mso-wrap-style:square;mso-width-percent:0;mso-height-percent:0;mso-wrap-distance-left:9pt;mso-wrap-distance-top:0;mso-wrap-distance-right:9pt;mso-wrap-distance-bottom:0;mso-position-horizontal:absolute;mso-position-horizontal-relative:text;mso-position-vertical:absolute;mso-position-vertical-relative:text;mso-width-percent:0;mso-height-percent:0;mso-width-relative:margin;mso-height-relative:margin;v-text-anchor:top" o:gfxdata="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" filled="f" strokecolor="black [3213]">
                 <v:textbox>
@@ -3146,8 +3456,6 @@
         </w:rPr>
         <w:t xml:space="preserve">at this point, </w:t>
       </w:r>
-      <w:bookmarkStart w:id="0" w:name="_GoBack"/>
-      <w:bookmarkEnd w:id="0"/>
       <w:r>
         <w:rPr>
           <w:rFonts w:ascii="Times New Roman" w:hAnsi="Times New Roman" w:cs="Times New Roman"/>
@@ -3193,6 +3501,7 @@
         </w:rPr>
         <w:t xml:space="preserve">(bb) is omitted, Java uses instead </w:t>
       </w:r>
+      <w:proofErr w:type="gramStart"/>
       <w:r>
         <w:rPr>
           <w:rFonts w:ascii="Times New Roman" w:hAnsi="Times New Roman" w:cs="Times New Roman"/>
@@ -3208,7 +3517,16 @@
           <w:sz w:val="20"/>
           <w:szCs w:val="20"/>
         </w:rPr>
-        <w:t xml:space="preserve">(); which calls the constructor in C that has no parameters. That’s OK. But if that no-parameter constructor were missing from C, a syntax error would occur: There would </w:t>
+        <w:t>(</w:t>
+      </w:r>
+      <w:proofErr w:type="gramEnd"/>
+      <w:r>
+        <w:rPr>
+          <w:rFonts w:ascii="Times New Roman" w:hAnsi="Times New Roman" w:cs="Times New Roman"/>
+          <w:sz w:val="20"/>
+          <w:szCs w:val="20"/>
+        </w:rPr>
+        <w:t xml:space="preserve">); which calls the constructor in C that has no parameters. That’s OK. But if that no-parameter constructor were missing from C, a syntax error would occur: There would </w:t>
       </w:r>
       <w:r>
         <w:rPr>
@@ -3301,7 +3619,7 @@
                         <a:effectLst/>
                         <a:extLst>
                           <a:ext uri="{C572A759-6A51-4108-AA02-DFA0A04FC94B}">
-                            <ma14:wrappingTextBoxFlag xmlns:ma14="http://schemas.microsoft.com/office/mac/drawingml/2011/main"/>
+                            <ma14:wrappingTextBoxFlag xmlns:ma14="http://schemas.microsoft.com/office/mac/drawingml/2011/main" xmlns:w="http://schemas.openxmlformats.org/wordprocessingml/2006/main" xmlns:w10="urn:schemas-microsoft-com:office:word" xmlns:v="urn:schemas-microsoft-com:vml" xmlns:o="urn:schemas-microsoft-com:office:office" xmlns:mv="urn:schemas-microsoft-com:mac:vml" xmlns:mo="http://schemas.microsoft.com/office/mac/office/2008/main" xmlns=""/>
                           </a:ext>
                         </a:extLst>
                       </wps:spPr>
@@ -3344,7 +3662,35 @@
                                 <w:sz w:val="20"/>
                                 <w:szCs w:val="20"/>
                               </w:rPr>
-                              <w:t xml:space="preserve"> C(int bb) {</w:t>
+                              <w:t xml:space="preserve"> </w:t>
+                            </w:r>
+                            <w:proofErr w:type="gramStart"/>
+                            <w:r>
+                              <w:rPr>
+                                <w:rFonts w:ascii="Times New Roman" w:hAnsi="Times New Roman" w:cs="Times New Roman"/>
+                                <w:sz w:val="20"/>
+                                <w:szCs w:val="20"/>
+                              </w:rPr>
+                              <w:t>C(</w:t>
+                            </w:r>
+                            <w:proofErr w:type="spellStart"/>
+                            <w:proofErr w:type="gramEnd"/>
+                            <w:r>
+                              <w:rPr>
+                                <w:rFonts w:ascii="Times New Roman" w:hAnsi="Times New Roman" w:cs="Times New Roman"/>
+                                <w:sz w:val="20"/>
+                                <w:szCs w:val="20"/>
+                              </w:rPr>
+                              <w:t>int</w:t>
+                            </w:r>
+                            <w:proofErr w:type="spellEnd"/>
+                            <w:r>
+                              <w:rPr>
+                                <w:rFonts w:ascii="Times New Roman" w:hAnsi="Times New Roman" w:cs="Times New Roman"/>
+                                <w:sz w:val="20"/>
+                                <w:szCs w:val="20"/>
+                              </w:rPr>
+                              <w:t xml:space="preserve"> bb) {</w:t>
                             </w:r>
                           </w:p>
                           <w:p>
@@ -3431,7 +3777,25 @@
                                 <w:sz w:val="20"/>
                                 <w:szCs w:val="20"/>
                               </w:rPr>
-                              <w:t xml:space="preserve"> C() {</w:t>
+                              <w:t xml:space="preserve"> </w:t>
+                            </w:r>
+                            <w:proofErr w:type="gramStart"/>
+                            <w:r>
+                              <w:rPr>
+                                <w:rFonts w:ascii="Times New Roman" w:hAnsi="Times New Roman" w:cs="Times New Roman"/>
+                                <w:sz w:val="20"/>
+                                <w:szCs w:val="20"/>
+                              </w:rPr>
+                              <w:t>C(</w:t>
+                            </w:r>
+                            <w:proofErr w:type="gramEnd"/>
+                            <w:r>
+                              <w:rPr>
+                                <w:rFonts w:ascii="Times New Roman" w:hAnsi="Times New Roman" w:cs="Times New Roman"/>
+                                <w:sz w:val="20"/>
+                                <w:szCs w:val="20"/>
+                              </w:rPr>
+                              <w:t>) {</w:t>
                             </w:r>
                           </w:p>
                           <w:p>
@@ -3450,6 +3814,7 @@
                               </w:rPr>
                               <w:t xml:space="preserve">    </w:t>
                             </w:r>
+                            <w:proofErr w:type="gramStart"/>
                             <w:r>
                               <w:rPr>
                                 <w:rFonts w:ascii="Times New Roman" w:hAnsi="Times New Roman" w:cs="Times New Roman"/>
@@ -3465,7 +3830,16 @@
                                 <w:sz w:val="20"/>
                                 <w:szCs w:val="20"/>
                               </w:rPr>
-                              <w:t>(1);</w:t>
+                              <w:t>(</w:t>
+                            </w:r>
+                            <w:proofErr w:type="gramEnd"/>
+                            <w:r>
+                              <w:rPr>
+                                <w:rFonts w:ascii="Times New Roman" w:hAnsi="Times New Roman" w:cs="Times New Roman"/>
+                                <w:sz w:val="20"/>
+                                <w:szCs w:val="20"/>
+                              </w:rPr>
+                              <w:t>1);</w:t>
                             </w:r>
                           </w:p>
                           <w:p>
@@ -3514,7 +3888,7 @@
               </wp:anchor>
             </w:drawing>
           </mc:Choice>
-          <mc:Fallback>
+          <mc:Fallback xmlns:mv="urn:schemas-microsoft-com:mac:vml" xmlns:mo="http://schemas.microsoft.com/office/mac/office/2008/main">
             <w:pict>
               <v:shape id="Text Box 20" o:spid="_x0000_s1045" type="#_x0000_t202" style="position:absolute;left:0;text-align:left;margin-left:336pt;margin-top:8.9pt;width:129.45pt;height:112.05pt;z-index:251665408;visibility:visible;mso-wrap-style:square;mso-width-percent:0;mso-height-percent:0;mso-wrap-distance-left:9pt;mso-wrap-distance-top:0;mso-wrap-distance-right:9pt;mso-wrap-distance-bottom:0;mso-position-horizontal:absolute;mso-position-horizontal-relative:text;mso-position-vertical:absolute;mso-position-vertical-relative:text;mso-width-percent:0;mso-height-percent:0;mso-width-relative:margin;mso-height-relative:margin;v-text-anchor:top" o:gfxdata="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" filled="f" strokecolor="black [3213]">
                 <v:textbox>
@@ -3749,15 +4123,51 @@
           <w:sz w:val="20"/>
           <w:szCs w:val="20"/>
         </w:rPr>
-        <w:t>one with the assignment  b= 1. B</w:t>
-      </w:r>
-      <w:r>
-        <w:rPr>
-          <w:rFonts w:ascii="Times New Roman" w:hAnsi="Times New Roman" w:cs="Times New Roman"/>
-          <w:sz w:val="20"/>
-          <w:szCs w:val="20"/>
-        </w:rPr>
-        <w:t xml:space="preserve">ut we want to show how to call another constructor in the same class. You might think this would be done using the call C(1), but that is not Java syntax. Instead, use keyword </w:t>
+        <w:t xml:space="preserve">one with the </w:t>
+      </w:r>
+      <w:proofErr w:type="gramStart"/>
+      <w:r>
+        <w:rPr>
+          <w:rFonts w:ascii="Times New Roman" w:hAnsi="Times New Roman" w:cs="Times New Roman"/>
+          <w:sz w:val="20"/>
+          <w:szCs w:val="20"/>
+        </w:rPr>
+        <w:t>assignment  b</w:t>
+      </w:r>
+      <w:proofErr w:type="gramEnd"/>
+      <w:r>
+        <w:rPr>
+          <w:rFonts w:ascii="Times New Roman" w:hAnsi="Times New Roman" w:cs="Times New Roman"/>
+          <w:sz w:val="20"/>
+          <w:szCs w:val="20"/>
+        </w:rPr>
+        <w:t>= 1. B</w:t>
+      </w:r>
+      <w:r>
+        <w:rPr>
+          <w:rFonts w:ascii="Times New Roman" w:hAnsi="Times New Roman" w:cs="Times New Roman"/>
+          <w:sz w:val="20"/>
+          <w:szCs w:val="20"/>
+        </w:rPr>
+        <w:t xml:space="preserve">ut we want to show how to call another constructor in the same class. You might think this would be done using the call </w:t>
+      </w:r>
+      <w:proofErr w:type="gramStart"/>
+      <w:r>
+        <w:rPr>
+          <w:rFonts w:ascii="Times New Roman" w:hAnsi="Times New Roman" w:cs="Times New Roman"/>
+          <w:sz w:val="20"/>
+          <w:szCs w:val="20"/>
+        </w:rPr>
+        <w:t>C(</w:t>
+      </w:r>
+      <w:proofErr w:type="gramEnd"/>
+      <w:r>
+        <w:rPr>
+          <w:rFonts w:ascii="Times New Roman" w:hAnsi="Times New Roman" w:cs="Times New Roman"/>
+          <w:sz w:val="20"/>
+          <w:szCs w:val="20"/>
+        </w:rPr>
+        <w:t xml:space="preserve">1), but that is not Java syntax. Instead, use keyword </w:t>
       </w:r>
       <w:r>
         <w:rPr>
@@ -3794,7 +4204,16 @@
           <w:szCs w:val="20"/>
         </w:rPr>
         <w:tab/>
-        <w:t xml:space="preserve">To call another constructor in the same class, use  </w:t>
+        <w:t xml:space="preserve">To call another constructor in the same class, </w:t>
+      </w:r>
+      <w:proofErr w:type="gramStart"/>
+      <w:r>
+        <w:rPr>
+          <w:rFonts w:ascii="Times New Roman" w:hAnsi="Times New Roman" w:cs="Times New Roman"/>
+          <w:sz w:val="20"/>
+          <w:szCs w:val="20"/>
+        </w:rPr>
+        <w:t xml:space="preserve">use  </w:t>
       </w:r>
       <w:r>
         <w:rPr>
@@ -3805,6 +4224,7 @@
         </w:rPr>
         <w:t>this</w:t>
       </w:r>
+      <w:proofErr w:type="gramEnd"/>
       <w:r>
         <w:rPr>
           <w:rFonts w:ascii="Times New Roman" w:hAnsi="Times New Roman" w:cs="Times New Roman"/>
@@ -3849,7 +4269,25 @@
           <w:sz w:val="20"/>
           <w:szCs w:val="20"/>
         </w:rPr>
-        <w:t>Why call another constructor? In the</w:t>
+        <w:t xml:space="preserve">Why </w:t>
+      </w:r>
+      <w:proofErr w:type="gramStart"/>
+      <w:r>
+        <w:rPr>
+          <w:rFonts w:ascii="Times New Roman" w:hAnsi="Times New Roman" w:cs="Times New Roman"/>
+          <w:sz w:val="20"/>
+          <w:szCs w:val="20"/>
+        </w:rPr>
+        <w:t>call</w:t>
+      </w:r>
+      <w:proofErr w:type="gramEnd"/>
+      <w:r>
+        <w:rPr>
+          <w:rFonts w:ascii="Times New Roman" w:hAnsi="Times New Roman" w:cs="Times New Roman"/>
+          <w:sz w:val="20"/>
+          <w:szCs w:val="20"/>
+        </w:rPr>
+        <w:t xml:space="preserve"> another constructor? In the</w:t>
       </w:r>
       <w:r>
         <w:rPr>
@@ -3873,7 +4311,25 @@
           <w:sz w:val="20"/>
           <w:szCs w:val="20"/>
         </w:rPr>
-        <w:t xml:space="preserve">; just use the assignment  b= 1. </w:t>
+        <w:t xml:space="preserve">; just use the </w:t>
+      </w:r>
+      <w:proofErr w:type="gramStart"/>
+      <w:r>
+        <w:rPr>
+          <w:rFonts w:ascii="Times New Roman" w:hAnsi="Times New Roman" w:cs="Times New Roman"/>
+          <w:sz w:val="20"/>
+          <w:szCs w:val="20"/>
+        </w:rPr>
+        <w:t>assignment  b</w:t>
+      </w:r>
+      <w:proofErr w:type="gramEnd"/>
+      <w:r>
+        <w:rPr>
+          <w:rFonts w:ascii="Times New Roman" w:hAnsi="Times New Roman" w:cs="Times New Roman"/>
+          <w:sz w:val="20"/>
+          <w:szCs w:val="20"/>
+        </w:rPr>
+        <w:t xml:space="preserve">= 1. </w:t>
       </w:r>
       <w:r>
         <w:rPr>
@@ -3979,7 +4435,24 @@
           <w:szCs w:val="20"/>
         </w:rPr>
         <w:tab/>
-        <w:t>C() {}</w:t>
+      </w:r>
+      <w:proofErr w:type="gramStart"/>
+      <w:r>
+        <w:rPr>
+          <w:rFonts w:ascii="Times New Roman" w:hAnsi="Times New Roman" w:cs="Times New Roman"/>
+          <w:sz w:val="20"/>
+          <w:szCs w:val="20"/>
+        </w:rPr>
+        <w:t>C(</w:t>
+      </w:r>
+      <w:proofErr w:type="gramEnd"/>
+      <w:r>
+        <w:rPr>
+          <w:rFonts w:ascii="Times New Roman" w:hAnsi="Times New Roman" w:cs="Times New Roman"/>
+          <w:sz w:val="20"/>
+          <w:szCs w:val="20"/>
+        </w:rPr>
+        <w:t>) {}</w:t>
       </w:r>
     </w:p>
     <w:p>
@@ -4018,7 +4491,12 @@
       </w:r>
     </w:p>
     <w:sectPr>
+      <w:headerReference w:type="even" r:id="rId7"/>
       <w:headerReference w:type="default" r:id="rId8"/>
+      <w:footerReference w:type="even" r:id="rId9"/>
+      <w:footerReference w:type="default" r:id="rId10"/>
+      <w:headerReference w:type="first" r:id="rId11"/>
+      <w:footerReference w:type="first" r:id="rId12"/>
       <w:type w:val="continuous"/>
       <w:pgSz w:w="12240" w:h="15840"/>
       <w:pgMar w:top="1440" w:right="1440" w:bottom="1440" w:left="1440" w:header="720" w:footer="720" w:gutter="0"/>
@@ -4030,7 +4508,7 @@
 </file>
 
 <file path=word/endnotes.xml><?xml version="1.0" encoding="utf-8"?>
-<w:endnotes xmlns:wpc="http://schemas.microsoft.com/office/word/2010/wordprocessingCanvas" xmlns:mo="http://schemas.microsoft.com/office/mac/office/2008/main" xmlns:mc="http://schemas.openxmlformats.org/markup-compatibility/2006" xmlns:mv="urn:schemas-microsoft-com:mac:vml" xmlns:o="urn:schemas-microsoft-com:office:office" xmlns:r="http://schemas.openxmlformats.org/officeDocument/2006/relationships" xmlns:m="http://schemas.openxmlformats.org/officeDocument/2006/math" xmlns:v="urn:schemas-microsoft-com:vml" xmlns:wp14="http://schemas.microsoft.com/office/word/2010/wordprocessingDrawing" xmlns:wp="http://schemas.openxmlformats.org/drawingml/2006/wordprocessingDrawing" xmlns:w10="urn:schemas-microsoft-com:office:word" xmlns:w="http://schemas.openxmlformats.org/wordprocessingml/2006/main" xmlns:w14="http://schemas.microsoft.com/office/word/2010/wordml" xmlns:wpg="http://schemas.microsoft.com/office/word/2010/wordprocessingGroup" xmlns:wpi="http://schemas.microsoft.com/office/word/2010/wordprocessingInk" xmlns:wne="http://schemas.microsoft.com/office/word/2006/wordml" xmlns:wps="http://schemas.microsoft.com/office/word/2010/wordprocessingShape" mc:Ignorable="w14 wp14">
+<w:endnotes xmlns:wpc="http://schemas.microsoft.com/office/word/2010/wordprocessingCanvas" xmlns:cx="http://schemas.microsoft.com/office/drawing/2014/chartex" xmlns:cx1="http://schemas.microsoft.com/office/drawing/2015/9/8/chartex" xmlns:cx2="http://schemas.microsoft.com/office/drawing/2015/10/21/chartex" xmlns:cx3="http://schemas.microsoft.com/office/drawing/2016/5/9/chartex" xmlns:cx4="http://schemas.microsoft.com/office/drawing/2016/5/10/chartex" xmlns:cx5="http://schemas.microsoft.com/office/drawing/2016/5/11/chartex" xmlns:cx6="http://schemas.microsoft.com/office/drawing/2016/5/12/chartex" xmlns:cx7="http://schemas.microsoft.com/office/drawing/2016/5/13/chartex" xmlns:cx8="http://schemas.microsoft.com/office/drawing/2016/5/14/chartex" xmlns:mc="http://schemas.openxmlformats.org/markup-compatibility/2006" xmlns:aink="http://schemas.microsoft.com/office/drawing/2016/ink" xmlns:am3d="http://schemas.microsoft.com/office/drawing/2017/model3d" xmlns:o="urn:schemas-microsoft-com:office:office" xmlns:r="http://schemas.openxmlformats.org/officeDocument/2006/relationships" xmlns:m="http://schemas.openxmlformats.org/officeDocument/2006/math" xmlns:v="urn:schemas-microsoft-com:vml" xmlns:wp14="http://schemas.microsoft.com/office/word/2010/wordprocessingDrawing" xmlns:wp="http://schemas.openxmlformats.org/drawingml/2006/wordprocessingDrawing" xmlns:w10="urn:schemas-microsoft-com:office:word" xmlns:w="http://schemas.openxmlformats.org/wordprocessingml/2006/main" xmlns:w14="http://schemas.microsoft.com/office/word/2010/wordml" xmlns:w15="http://schemas.microsoft.com/office/word/2012/wordml" xmlns:w16cid="http://schemas.microsoft.com/office/word/2016/wordml/cid" xmlns:w16se="http://schemas.microsoft.com/office/word/2015/wordml/symex" xmlns:wpg="http://schemas.microsoft.com/office/word/2010/wordprocessingGroup" xmlns:wpi="http://schemas.microsoft.com/office/word/2010/wordprocessingInk" xmlns:wne="http://schemas.microsoft.com/office/word/2006/wordml" xmlns:wps="http://schemas.microsoft.com/office/word/2010/wordprocessingShape" mc:Ignorable="w14 w15 w16se w16cid wp14">
   <w:endnote w:type="separator" w:id="-1">
     <w:p>
       <w:r>
@@ -4048,8 +4526,84 @@
 </w:endnotes>
 </file>
 
+<file path=word/footer1.xml><?xml version="1.0" encoding="utf-8"?>
+<w:ftr xmlns:wpc="http://schemas.microsoft.com/office/word/2010/wordprocessingCanvas" xmlns:cx="http://schemas.microsoft.com/office/drawing/2014/chartex" xmlns:cx1="http://schemas.microsoft.com/office/drawing/2015/9/8/chartex" xmlns:cx2="http://schemas.microsoft.com/office/drawing/2015/10/21/chartex" xmlns:cx3="http://schemas.microsoft.com/office/drawing/2016/5/9/chartex" xmlns:cx4="http://schemas.microsoft.com/office/drawing/2016/5/10/chartex" xmlns:cx5="http://schemas.microsoft.com/office/drawing/2016/5/11/chartex" xmlns:cx6="http://schemas.microsoft.com/office/drawing/2016/5/12/chartex" xmlns:cx7="http://schemas.microsoft.com/office/drawing/2016/5/13/chartex" xmlns:cx8="http://schemas.microsoft.com/office/drawing/2016/5/14/chartex" xmlns:mc="http://schemas.openxmlformats.org/markup-compatibility/2006" xmlns:aink="http://schemas.microsoft.com/office/drawing/2016/ink" xmlns:am3d="http://schemas.microsoft.com/office/drawing/2017/model3d" xmlns:o="urn:schemas-microsoft-com:office:office" xmlns:r="http://schemas.openxmlformats.org/officeDocument/2006/relationships" xmlns:m="http://schemas.openxmlformats.org/officeDocument/2006/math" xmlns:v="urn:schemas-microsoft-com:vml" xmlns:wp14="http://schemas.microsoft.com/office/word/2010/wordprocessingDrawing" xmlns:wp="http://schemas.openxmlformats.org/drawingml/2006/wordprocessingDrawing" xmlns:w10="urn:schemas-microsoft-com:office:word" xmlns:w="http://schemas.openxmlformats.org/wordprocessingml/2006/main" xmlns:w14="http://schemas.microsoft.com/office/word/2010/wordml" xmlns:w15="http://schemas.microsoft.com/office/word/2012/wordml" xmlns:w16cid="http://schemas.microsoft.com/office/word/2016/wordml/cid" xmlns:w16se="http://schemas.microsoft.com/office/word/2015/wordml/symex" xmlns:wpg="http://schemas.microsoft.com/office/word/2010/wordprocessingGroup" xmlns:wpi="http://schemas.microsoft.com/office/word/2010/wordprocessingInk" xmlns:wne="http://schemas.microsoft.com/office/word/2006/wordml" xmlns:wps="http://schemas.microsoft.com/office/word/2010/wordprocessingShape" mc:Ignorable="w14 w15 w16se w16cid wp14">
+  <w:p>
+    <w:pPr>
+      <w:pStyle w:val="Footer"/>
+    </w:pPr>
+  </w:p>
+</w:ftr>
+</file>
+
+<file path=word/footer2.xml><?xml version="1.0" encoding="utf-8"?>
+<w:ftr xmlns:wpc="http://schemas.microsoft.com/office/word/2010/wordprocessingCanvas" xmlns:cx="http://schemas.microsoft.com/office/drawing/2014/chartex" xmlns:cx1="http://schemas.microsoft.com/office/drawing/2015/9/8/chartex" xmlns:cx2="http://schemas.microsoft.com/office/drawing/2015/10/21/chartex" xmlns:cx3="http://schemas.microsoft.com/office/drawing/2016/5/9/chartex" xmlns:cx4="http://schemas.microsoft.com/office/drawing/2016/5/10/chartex" xmlns:cx5="http://schemas.microsoft.com/office/drawing/2016/5/11/chartex" xmlns:cx6="http://schemas.microsoft.com/office/drawing/2016/5/12/chartex" xmlns:cx7="http://schemas.microsoft.com/office/drawing/2016/5/13/chartex" xmlns:cx8="http://schemas.microsoft.com/office/drawing/2016/5/14/chartex" xmlns:mc="http://schemas.openxmlformats.org/markup-compatibility/2006" xmlns:aink="http://schemas.microsoft.com/office/drawing/2016/ink" xmlns:am3d="http://schemas.microsoft.com/office/drawing/2017/model3d" xmlns:o="urn:schemas-microsoft-com:office:office" xmlns:r="http://schemas.openxmlformats.org/officeDocument/2006/relationships" xmlns:m="http://schemas.openxmlformats.org/officeDocument/2006/math" xmlns:v="urn:schemas-microsoft-com:vml" xmlns:wp14="http://schemas.microsoft.com/office/word/2010/wordprocessingDrawing" xmlns:wp="http://schemas.openxmlformats.org/drawingml/2006/wordprocessingDrawing" xmlns:w10="urn:schemas-microsoft-com:office:word" xmlns:w="http://schemas.openxmlformats.org/wordprocessingml/2006/main" xmlns:w14="http://schemas.microsoft.com/office/word/2010/wordml" xmlns:w15="http://schemas.microsoft.com/office/word/2012/wordml" xmlns:w16cid="http://schemas.microsoft.com/office/word/2016/wordml/cid" xmlns:w16se="http://schemas.microsoft.com/office/word/2015/wordml/symex" xmlns:wpg="http://schemas.microsoft.com/office/word/2010/wordprocessingGroup" xmlns:wpi="http://schemas.microsoft.com/office/word/2010/wordprocessingInk" xmlns:wne="http://schemas.microsoft.com/office/word/2006/wordml" xmlns:wps="http://schemas.microsoft.com/office/word/2010/wordprocessingShape" mc:Ignorable="w14 w15 w16se w16cid wp14">
+  <w:p>
+    <w:pPr>
+      <w:pStyle w:val="Footer"/>
+      <w:rPr>
+        <w:rFonts w:ascii="Times" w:hAnsi="Times"/>
+        <w:sz w:val="20"/>
+        <w:szCs w:val="20"/>
+      </w:rPr>
+    </w:pPr>
+    <w:r>
+      <w:rPr>
+        <w:rFonts w:ascii="Times" w:hAnsi="Times"/>
+        <w:sz w:val="20"/>
+        <w:szCs w:val="20"/>
+      </w:rPr>
+      <w:sym w:font="Symbol" w:char="F0D3"/>
+    </w:r>
+    <w:r>
+      <w:rPr>
+        <w:rFonts w:ascii="Times" w:hAnsi="Times"/>
+        <w:sz w:val="20"/>
+        <w:szCs w:val="20"/>
+      </w:rPr>
+      <w:t xml:space="preserve">David </w:t>
+    </w:r>
+    <w:proofErr w:type="spellStart"/>
+    <w:r>
+      <w:rPr>
+        <w:rFonts w:ascii="Times" w:hAnsi="Times"/>
+        <w:sz w:val="20"/>
+        <w:szCs w:val="20"/>
+      </w:rPr>
+      <w:t>Gries</w:t>
+    </w:r>
+    <w:proofErr w:type="spellEnd"/>
+    <w:r>
+      <w:rPr>
+        <w:rFonts w:ascii="Times" w:hAnsi="Times"/>
+        <w:sz w:val="20"/>
+        <w:szCs w:val="20"/>
+      </w:rPr>
+      <w:t>, 2018</w:t>
+    </w:r>
+  </w:p>
+  <w:p>
+    <w:pPr>
+      <w:pStyle w:val="Footer"/>
+    </w:pPr>
+    <w:bookmarkStart w:id="0" w:name="_GoBack"/>
+    <w:bookmarkEnd w:id="0"/>
+  </w:p>
+</w:ftr>
+</file>
+
+<file path=word/footer3.xml><?xml version="1.0" encoding="utf-8"?>
+<w:ftr xmlns:wpc="http://schemas.microsoft.com/office/word/2010/wordprocessingCanvas" xmlns:cx="http://schemas.microsoft.com/office/drawing/2014/chartex" xmlns:cx1="http://schemas.microsoft.com/office/drawing/2015/9/8/chartex" xmlns:cx2="http://schemas.microsoft.com/office/drawing/2015/10/21/chartex" xmlns:cx3="http://schemas.microsoft.com/office/drawing/2016/5/9/chartex" xmlns:cx4="http://schemas.microsoft.com/office/drawing/2016/5/10/chartex" xmlns:cx5="http://schemas.microsoft.com/office/drawing/2016/5/11/chartex" xmlns:cx6="http://schemas.microsoft.com/office/drawing/2016/5/12/chartex" xmlns:cx7="http://schemas.microsoft.com/office/drawing/2016/5/13/chartex" xmlns:cx8="http://schemas.microsoft.com/office/drawing/2016/5/14/chartex" xmlns:mc="http://schemas.openxmlformats.org/markup-compatibility/2006" xmlns:aink="http://schemas.microsoft.com/office/drawing/2016/ink" xmlns:am3d="http://schemas.microsoft.com/office/drawing/2017/model3d" xmlns:o="urn:schemas-microsoft-com:office:office" xmlns:r="http://schemas.openxmlformats.org/officeDocument/2006/relationships" xmlns:m="http://schemas.openxmlformats.org/officeDocument/2006/math" xmlns:v="urn:schemas-microsoft-com:vml" xmlns:wp14="http://schemas.microsoft.com/office/word/2010/wordprocessingDrawing" xmlns:wp="http://schemas.openxmlformats.org/drawingml/2006/wordprocessingDrawing" xmlns:w10="urn:schemas-microsoft-com:office:word" xmlns:w="http://schemas.openxmlformats.org/wordprocessingml/2006/main" xmlns:w14="http://schemas.microsoft.com/office/word/2010/wordml" xmlns:w15="http://schemas.microsoft.com/office/word/2012/wordml" xmlns:w16cid="http://schemas.microsoft.com/office/word/2016/wordml/cid" xmlns:w16se="http://schemas.microsoft.com/office/word/2015/wordml/symex" xmlns:wpg="http://schemas.microsoft.com/office/word/2010/wordprocessingGroup" xmlns:wpi="http://schemas.microsoft.com/office/word/2010/wordprocessingInk" xmlns:wne="http://schemas.microsoft.com/office/word/2006/wordml" xmlns:wps="http://schemas.microsoft.com/office/word/2010/wordprocessingShape" mc:Ignorable="w14 w15 w16se w16cid wp14">
+  <w:p>
+    <w:pPr>
+      <w:pStyle w:val="Footer"/>
+    </w:pPr>
+  </w:p>
+</w:ftr>
+</file>
+
 <file path=word/footnotes.xml><?xml version="1.0" encoding="utf-8"?>
-<w:footnotes xmlns:wpc="http://schemas.microsoft.com/office/word/2010/wordprocessingCanvas" xmlns:mo="http://schemas.microsoft.com/office/mac/office/2008/main" xmlns:mc="http://schemas.openxmlformats.org/markup-compatibility/2006" xmlns:mv="urn:schemas-microsoft-com:mac:vml" xmlns:o="urn:schemas-microsoft-com:office:office" xmlns:r="http://schemas.openxmlformats.org/officeDocument/2006/relationships" xmlns:m="http://schemas.openxmlformats.org/officeDocument/2006/math" xmlns:v="urn:schemas-microsoft-com:vml" xmlns:wp14="http://schemas.microsoft.com/office/word/2010/wordprocessingDrawing" xmlns:wp="http://schemas.openxmlformats.org/drawingml/2006/wordprocessingDrawing" xmlns:w10="urn:schemas-microsoft-com:office:word" xmlns:w="http://schemas.openxmlformats.org/wordprocessingml/2006/main" xmlns:w14="http://schemas.microsoft.com/office/word/2010/wordml" xmlns:wpg="http://schemas.microsoft.com/office/word/2010/wordprocessingGroup" xmlns:wpi="http://schemas.microsoft.com/office/word/2010/wordprocessingInk" xmlns:wne="http://schemas.microsoft.com/office/word/2006/wordml" xmlns:wps="http://schemas.microsoft.com/office/word/2010/wordprocessingShape" mc:Ignorable="w14 wp14">
+<w:footnotes xmlns:wpc="http://schemas.microsoft.com/office/word/2010/wordprocessingCanvas" xmlns:cx="http://schemas.microsoft.com/office/drawing/2014/chartex" xmlns:cx1="http://schemas.microsoft.com/office/drawing/2015/9/8/chartex" xmlns:cx2="http://schemas.microsoft.com/office/drawing/2015/10/21/chartex" xmlns:cx3="http://schemas.microsoft.com/office/drawing/2016/5/9/chartex" xmlns:cx4="http://schemas.microsoft.com/office/drawing/2016/5/10/chartex" xmlns:cx5="http://schemas.microsoft.com/office/drawing/2016/5/11/chartex" xmlns:cx6="http://schemas.microsoft.com/office/drawing/2016/5/12/chartex" xmlns:cx7="http://schemas.microsoft.com/office/drawing/2016/5/13/chartex" xmlns:cx8="http://schemas.microsoft.com/office/drawing/2016/5/14/chartex" xmlns:mc="http://schemas.openxmlformats.org/markup-compatibility/2006" xmlns:aink="http://schemas.microsoft.com/office/drawing/2016/ink" xmlns:am3d="http://schemas.microsoft.com/office/drawing/2017/model3d" xmlns:o="urn:schemas-microsoft-com:office:office" xmlns:r="http://schemas.openxmlformats.org/officeDocument/2006/relationships" xmlns:m="http://schemas.openxmlformats.org/officeDocument/2006/math" xmlns:v="urn:schemas-microsoft-com:vml" xmlns:wp14="http://schemas.microsoft.com/office/word/2010/wordprocessingDrawing" xmlns:wp="http://schemas.openxmlformats.org/drawingml/2006/wordprocessingDrawing" xmlns:w10="urn:schemas-microsoft-com:office:word" xmlns:w="http://schemas.openxmlformats.org/wordprocessingml/2006/main" xmlns:w14="http://schemas.microsoft.com/office/word/2010/wordml" xmlns:w15="http://schemas.microsoft.com/office/word/2012/wordml" xmlns:w16cid="http://schemas.microsoft.com/office/word/2016/wordml/cid" xmlns:w16se="http://schemas.microsoft.com/office/word/2015/wordml/symex" xmlns:wpg="http://schemas.microsoft.com/office/word/2010/wordprocessingGroup" xmlns:wpi="http://schemas.microsoft.com/office/word/2010/wordprocessingInk" xmlns:wne="http://schemas.microsoft.com/office/word/2006/wordml" xmlns:wps="http://schemas.microsoft.com/office/word/2010/wordprocessingShape" mc:Ignorable="w14 w15 w16se w16cid wp14">
   <w:footnote w:type="separator" w:id="-1">
     <w:p>
       <w:r>
@@ -4068,7 +4622,17 @@
 </file>
 
 <file path=word/header1.xml><?xml version="1.0" encoding="utf-8"?>
-<w:hdr xmlns:wpc="http://schemas.microsoft.com/office/word/2010/wordprocessingCanvas" xmlns:mo="http://schemas.microsoft.com/office/mac/office/2008/main" xmlns:mc="http://schemas.openxmlformats.org/markup-compatibility/2006" xmlns:mv="urn:schemas-microsoft-com:mac:vml" xmlns:o="urn:schemas-microsoft-com:office:office" xmlns:r="http://schemas.openxmlformats.org/officeDocument/2006/relationships" xmlns:m="http://schemas.openxmlformats.org/officeDocument/2006/math" xmlns:v="urn:schemas-microsoft-com:vml" xmlns:wp14="http://schemas.microsoft.com/office/word/2010/wordprocessingDrawing" xmlns:wp="http://schemas.openxmlformats.org/drawingml/2006/wordprocessingDrawing" xmlns:w10="urn:schemas-microsoft-com:office:word" xmlns:w="http://schemas.openxmlformats.org/wordprocessingml/2006/main" xmlns:w14="http://schemas.microsoft.com/office/word/2010/wordml" xmlns:wpg="http://schemas.microsoft.com/office/word/2010/wordprocessingGroup" xmlns:wpi="http://schemas.microsoft.com/office/word/2010/wordprocessingInk" xmlns:wne="http://schemas.microsoft.com/office/word/2006/wordml" xmlns:wps="http://schemas.microsoft.com/office/word/2010/wordprocessingShape" mc:Ignorable="w14 wp14">
+<w:hdr xmlns:wpc="http://schemas.microsoft.com/office/word/2010/wordprocessingCanvas" xmlns:cx="http://schemas.microsoft.com/office/drawing/2014/chartex" xmlns:cx1="http://schemas.microsoft.com/office/drawing/2015/9/8/chartex" xmlns:cx2="http://schemas.microsoft.com/office/drawing/2015/10/21/chartex" xmlns:cx3="http://schemas.microsoft.com/office/drawing/2016/5/9/chartex" xmlns:cx4="http://schemas.microsoft.com/office/drawing/2016/5/10/chartex" xmlns:cx5="http://schemas.microsoft.com/office/drawing/2016/5/11/chartex" xmlns:cx6="http://schemas.microsoft.com/office/drawing/2016/5/12/chartex" xmlns:cx7="http://schemas.microsoft.com/office/drawing/2016/5/13/chartex" xmlns:cx8="http://schemas.microsoft.com/office/drawing/2016/5/14/chartex" xmlns:mc="http://schemas.openxmlformats.org/markup-compatibility/2006" xmlns:aink="http://schemas.microsoft.com/office/drawing/2016/ink" xmlns:am3d="http://schemas.microsoft.com/office/drawing/2017/model3d" xmlns:o="urn:schemas-microsoft-com:office:office" xmlns:r="http://schemas.openxmlformats.org/officeDocument/2006/relationships" xmlns:m="http://schemas.openxmlformats.org/officeDocument/2006/math" xmlns:v="urn:schemas-microsoft-com:vml" xmlns:wp14="http://schemas.microsoft.com/office/word/2010/wordprocessingDrawing" xmlns:wp="http://schemas.openxmlformats.org/drawingml/2006/wordprocessingDrawing" xmlns:w10="urn:schemas-microsoft-com:office:word" xmlns:w="http://schemas.openxmlformats.org/wordprocessingml/2006/main" xmlns:w14="http://schemas.microsoft.com/office/word/2010/wordml" xmlns:w15="http://schemas.microsoft.com/office/word/2012/wordml" xmlns:w16cid="http://schemas.microsoft.com/office/word/2016/wordml/cid" xmlns:w16se="http://schemas.microsoft.com/office/word/2015/wordml/symex" xmlns:wpg="http://schemas.microsoft.com/office/word/2010/wordprocessingGroup" xmlns:wpi="http://schemas.microsoft.com/office/word/2010/wordprocessingInk" xmlns:wne="http://schemas.microsoft.com/office/word/2006/wordml" xmlns:wps="http://schemas.microsoft.com/office/word/2010/wordprocessingShape" mc:Ignorable="w14 w15 w16se w16cid wp14">
+  <w:p>
+    <w:pPr>
+      <w:pStyle w:val="Header"/>
+    </w:pPr>
+  </w:p>
+</w:hdr>
+</file>
+
+<file path=word/header2.xml><?xml version="1.0" encoding="utf-8"?>
+<w:hdr xmlns:wpc="http://schemas.microsoft.com/office/word/2010/wordprocessingCanvas" xmlns:cx="http://schemas.microsoft.com/office/drawing/2014/chartex" xmlns:cx1="http://schemas.microsoft.com/office/drawing/2015/9/8/chartex" xmlns:cx2="http://schemas.microsoft.com/office/drawing/2015/10/21/chartex" xmlns:cx3="http://schemas.microsoft.com/office/drawing/2016/5/9/chartex" xmlns:cx4="http://schemas.microsoft.com/office/drawing/2016/5/10/chartex" xmlns:cx5="http://schemas.microsoft.com/office/drawing/2016/5/11/chartex" xmlns:cx6="http://schemas.microsoft.com/office/drawing/2016/5/12/chartex" xmlns:cx7="http://schemas.microsoft.com/office/drawing/2016/5/13/chartex" xmlns:cx8="http://schemas.microsoft.com/office/drawing/2016/5/14/chartex" xmlns:mc="http://schemas.openxmlformats.org/markup-compatibility/2006" xmlns:aink="http://schemas.microsoft.com/office/drawing/2016/ink" xmlns:am3d="http://schemas.microsoft.com/office/drawing/2017/model3d" xmlns:o="urn:schemas-microsoft-com:office:office" xmlns:r="http://schemas.openxmlformats.org/officeDocument/2006/relationships" xmlns:m="http://schemas.openxmlformats.org/officeDocument/2006/math" xmlns:v="urn:schemas-microsoft-com:vml" xmlns:wp14="http://schemas.microsoft.com/office/word/2010/wordprocessingDrawing" xmlns:wp="http://schemas.openxmlformats.org/drawingml/2006/wordprocessingDrawing" xmlns:w10="urn:schemas-microsoft-com:office:word" xmlns:w="http://schemas.openxmlformats.org/wordprocessingml/2006/main" xmlns:w14="http://schemas.microsoft.com/office/word/2010/wordml" xmlns:w15="http://schemas.microsoft.com/office/word/2012/wordml" xmlns:w16cid="http://schemas.microsoft.com/office/word/2016/wordml/cid" xmlns:w16se="http://schemas.microsoft.com/office/word/2015/wordml/symex" xmlns:wpg="http://schemas.microsoft.com/office/word/2010/wordprocessingGroup" xmlns:wpi="http://schemas.microsoft.com/office/word/2010/wordprocessingInk" xmlns:wne="http://schemas.microsoft.com/office/word/2006/wordml" xmlns:wps="http://schemas.microsoft.com/office/word/2010/wordprocessingShape" mc:Ignorable="w14 w15 w16se w16cid wp14">
   <w:p>
     <w:pPr>
       <w:pStyle w:val="Header"/>
@@ -4081,9 +4645,19 @@
 </w:hdr>
 </file>
 
+<file path=word/header3.xml><?xml version="1.0" encoding="utf-8"?>
+<w:hdr xmlns:wpc="http://schemas.microsoft.com/office/word/2010/wordprocessingCanvas" xmlns:cx="http://schemas.microsoft.com/office/drawing/2014/chartex" xmlns:cx1="http://schemas.microsoft.com/office/drawing/2015/9/8/chartex" xmlns:cx2="http://schemas.microsoft.com/office/drawing/2015/10/21/chartex" xmlns:cx3="http://schemas.microsoft.com/office/drawing/2016/5/9/chartex" xmlns:cx4="http://schemas.microsoft.com/office/drawing/2016/5/10/chartex" xmlns:cx5="http://schemas.microsoft.com/office/drawing/2016/5/11/chartex" xmlns:cx6="http://schemas.microsoft.com/office/drawing/2016/5/12/chartex" xmlns:cx7="http://schemas.microsoft.com/office/drawing/2016/5/13/chartex" xmlns:cx8="http://schemas.microsoft.com/office/drawing/2016/5/14/chartex" xmlns:mc="http://schemas.openxmlformats.org/markup-compatibility/2006" xmlns:aink="http://schemas.microsoft.com/office/drawing/2016/ink" xmlns:am3d="http://schemas.microsoft.com/office/drawing/2017/model3d" xmlns:o="urn:schemas-microsoft-com:office:office" xmlns:r="http://schemas.openxmlformats.org/officeDocument/2006/relationships" xmlns:m="http://schemas.openxmlformats.org/officeDocument/2006/math" xmlns:v="urn:schemas-microsoft-com:vml" xmlns:wp14="http://schemas.microsoft.com/office/word/2010/wordprocessingDrawing" xmlns:wp="http://schemas.openxmlformats.org/drawingml/2006/wordprocessingDrawing" xmlns:w10="urn:schemas-microsoft-com:office:word" xmlns:w="http://schemas.openxmlformats.org/wordprocessingml/2006/main" xmlns:w14="http://schemas.microsoft.com/office/word/2010/wordml" xmlns:w15="http://schemas.microsoft.com/office/word/2012/wordml" xmlns:w16cid="http://schemas.microsoft.com/office/word/2016/wordml/cid" xmlns:w16se="http://schemas.microsoft.com/office/word/2015/wordml/symex" xmlns:wpg="http://schemas.microsoft.com/office/word/2010/wordprocessingGroup" xmlns:wpi="http://schemas.microsoft.com/office/word/2010/wordprocessingInk" xmlns:wne="http://schemas.microsoft.com/office/word/2006/wordml" xmlns:wps="http://schemas.microsoft.com/office/word/2010/wordprocessingShape" mc:Ignorable="w14 w15 w16se w16cid wp14">
+  <w:p>
+    <w:pPr>
+      <w:pStyle w:val="Header"/>
+    </w:pPr>
+  </w:p>
+</w:hdr>
+</file>
+
 <file path=word/numbering.xml><?xml version="1.0" encoding="utf-8"?>
-<w:numbering xmlns:wpc="http://schemas.microsoft.com/office/word/2010/wordprocessingCanvas" xmlns:mo="http://schemas.microsoft.com/office/mac/office/2008/main" xmlns:mc="http://schemas.openxmlformats.org/markup-compatibility/2006" xmlns:mv="urn:schemas-microsoft-com:mac:vml" xmlns:o="urn:schemas-microsoft-com:office:office" xmlns:r="http://schemas.openxmlformats.org/officeDocument/2006/relationships" xmlns:m="http://schemas.openxmlformats.org/officeDocument/2006/math" xmlns:v="urn:schemas-microsoft-com:vml" xmlns:wp14="http://schemas.microsoft.com/office/word/2010/wordprocessingDrawing" xmlns:wp="http://schemas.openxmlformats.org/drawingml/2006/wordprocessingDrawing" xmlns:w10="urn:schemas-microsoft-com:office:word" xmlns:w="http://schemas.openxmlformats.org/wordprocessingml/2006/main" xmlns:w14="http://schemas.microsoft.com/office/word/2010/wordml" xmlns:wpg="http://schemas.microsoft.com/office/word/2010/wordprocessingGroup" xmlns:wpi="http://schemas.microsoft.com/office/word/2010/wordprocessingInk" xmlns:wne="http://schemas.microsoft.com/office/word/2006/wordml" xmlns:wps="http://schemas.microsoft.com/office/word/2010/wordprocessingShape" mc:Ignorable="w14 wp14">
-  <w:abstractNum w:abstractNumId="0">
+<w:numbering xmlns:wpc="http://schemas.microsoft.com/office/word/2010/wordprocessingCanvas" xmlns:cx="http://schemas.microsoft.com/office/drawing/2014/chartex" xmlns:cx1="http://schemas.microsoft.com/office/drawing/2015/9/8/chartex" xmlns:cx2="http://schemas.microsoft.com/office/drawing/2015/10/21/chartex" xmlns:cx3="http://schemas.microsoft.com/office/drawing/2016/5/9/chartex" xmlns:cx4="http://schemas.microsoft.com/office/drawing/2016/5/10/chartex" xmlns:cx5="http://schemas.microsoft.com/office/drawing/2016/5/11/chartex" xmlns:cx6="http://schemas.microsoft.com/office/drawing/2016/5/12/chartex" xmlns:cx7="http://schemas.microsoft.com/office/drawing/2016/5/13/chartex" xmlns:cx8="http://schemas.microsoft.com/office/drawing/2016/5/14/chartex" xmlns:mc="http://schemas.openxmlformats.org/markup-compatibility/2006" xmlns:aink="http://schemas.microsoft.com/office/drawing/2016/ink" xmlns:am3d="http://schemas.microsoft.com/office/drawing/2017/model3d" xmlns:o="urn:schemas-microsoft-com:office:office" xmlns:r="http://schemas.openxmlformats.org/officeDocument/2006/relationships" xmlns:m="http://schemas.openxmlformats.org/officeDocument/2006/math" xmlns:v="urn:schemas-microsoft-com:vml" xmlns:wp14="http://schemas.microsoft.com/office/word/2010/wordprocessingDrawing" xmlns:wp="http://schemas.openxmlformats.org/drawingml/2006/wordprocessingDrawing" xmlns:w10="urn:schemas-microsoft-com:office:word" xmlns:w="http://schemas.openxmlformats.org/wordprocessingml/2006/main" xmlns:w14="http://schemas.microsoft.com/office/word/2010/wordml" xmlns:w15="http://schemas.microsoft.com/office/word/2012/wordml" xmlns:w16cid="http://schemas.microsoft.com/office/word/2016/wordml/cid" xmlns:w16se="http://schemas.microsoft.com/office/word/2015/wordml/symex" xmlns:wpg="http://schemas.microsoft.com/office/word/2010/wordprocessingGroup" xmlns:wpi="http://schemas.microsoft.com/office/word/2010/wordprocessingInk" xmlns:wne="http://schemas.microsoft.com/office/word/2006/wordml" xmlns:wps="http://schemas.microsoft.com/office/word/2010/wordprocessingShape" mc:Ignorable="w14 w15 w16se w16cid wp14">
+  <w:abstractNum w:abstractNumId="0" w15:restartNumberingAfterBreak="0">
     <w:nsid w:val="721E3662"/>
     <w:multiLevelType w:val="hybridMultilevel"/>
     <w:tmpl w:val="FD5C5AFA"/>
@@ -4179,7 +4753,7 @@
 </file>
 
 <file path=word/styles.xml><?xml version="1.0" encoding="utf-8"?>
-<w:styles xmlns:mc="http://schemas.openxmlformats.org/markup-compatibility/2006" xmlns:r="http://schemas.openxmlformats.org/officeDocument/2006/relationships" xmlns:w="http://schemas.openxmlformats.org/wordprocessingml/2006/main" xmlns:w14="http://schemas.microsoft.com/office/word/2010/wordml" mc:Ignorable="w14">
+<w:styles xmlns:mc="http://schemas.openxmlformats.org/markup-compatibility/2006" xmlns:r="http://schemas.openxmlformats.org/officeDocument/2006/relationships" xmlns:w="http://schemas.openxmlformats.org/wordprocessingml/2006/main" xmlns:w14="http://schemas.microsoft.com/office/word/2010/wordml" xmlns:w15="http://schemas.microsoft.com/office/word/2012/wordml" xmlns:w16cid="http://schemas.microsoft.com/office/word/2016/wordml/cid" xmlns:w16se="http://schemas.microsoft.com/office/word/2015/wordml/symex" mc:Ignorable="w14 w15 w16se w16cid">
   <w:docDefaults>
     <w:rPrDefault>
       <w:rPr>
@@ -4191,453 +4765,377 @@
     </w:rPrDefault>
     <w:pPrDefault/>
   </w:docDefaults>
-  <w:latentStyles w:defLockedState="0" w:defUIPriority="99" w:defSemiHidden="1" w:defUnhideWhenUsed="1" w:defQFormat="0" w:count="276">
-    <w:lsdException w:name="Normal" w:semiHidden="0" w:uiPriority="0" w:unhideWhenUsed="0" w:qFormat="1"/>
-    <w:lsdException w:name="heading 1" w:semiHidden="0" w:uiPriority="9" w:unhideWhenUsed="0" w:qFormat="1"/>
-    <w:lsdException w:name="heading 2" w:uiPriority="9" w:qFormat="1"/>
-    <w:lsdException w:name="heading 3" w:uiPriority="9" w:qFormat="1"/>
-    <w:lsdException w:name="heading 4" w:uiPriority="9" w:qFormat="1"/>
-    <w:lsdException w:name="heading 5" w:uiPriority="9" w:qFormat="1"/>
-    <w:lsdException w:name="heading 6" w:uiPriority="9" w:qFormat="1"/>
-    <w:lsdException w:name="heading 7" w:uiPriority="9" w:qFormat="1"/>
-    <w:lsdException w:name="heading 8" w:uiPriority="9" w:qFormat="1"/>
-    <w:lsdException w:name="heading 9" w:uiPriority="9" w:qFormat="1"/>
-    <w:lsdException w:name="toc 1" w:uiPriority="39"/>
-    <w:lsdException w:name="toc 2" w:uiPriority="39"/>
-    <w:lsdException w:name="toc 3" w:uiPriority="39"/>
-    <w:lsdException w:name="toc 4" w:uiPriority="39"/>
-    <w:lsdException w:name="toc 5" w:uiPriority="39"/>
-    <w:lsdException w:name="toc 6" w:uiPriority="39"/>
-    <w:lsdException w:name="toc 7" w:uiPriority="39"/>
-    <w:lsdException w:name="toc 8" w:uiPriority="39"/>
-    <w:lsdException w:name="toc 9" w:uiPriority="39"/>
-    <w:lsdException w:name="caption" w:uiPriority="35" w:qFormat="1"/>
-    <w:lsdException w:name="Title" w:semiHidden="0" w:uiPriority="10" w:unhideWhenUsed="0" w:qFormat="1"/>
-    <w:lsdException w:name="Default Paragraph Font" w:uiPriority="1"/>
-    <w:lsdException w:name="Subtitle" w:semiHidden="0" w:uiPriority="11" w:unhideWhenUsed="0" w:qFormat="1"/>
-    <w:lsdException w:name="Strong" w:semiHidden="0" w:uiPriority="22" w:unhideWhenUsed="0" w:qFormat="1"/>
-    <w:lsdException w:name="Emphasis" w:semiHidden="0" w:uiPriority="20" w:unhideWhenUsed="0" w:qFormat="1"/>
-    <w:lsdException w:name="Table Grid" w:semiHidden="0" w:uiPriority="59" w:unhideWhenUsed="0"/>
-    <w:lsdException w:name="Placeholder Text" w:unhideWhenUsed="0"/>
-    <w:lsdException w:name="No Spacing" w:semiHidden="0" w:uiPriority="1" w:unhideWhenUsed="0" w:qFormat="1"/>
-    <w:lsdException w:name="Light Shading" w:semiHidden="0" w:uiPriority="60" w:unhideWhenUsed="0"/>
-    <w:lsdException w:name="Light List" w:semiHidden="0" w:uiPriority="61" w:unhideWhenUsed="0"/>
-    <w:lsdException w:name="Light Grid" w:semiHidden="0" w:uiPriority="62" w:unhideWhenUsed="0"/>
-    <w:lsdException w:name="Medium Shading 1" w:semiHidden="0" w:uiPriority="63" w:unhideWhenUsed="0"/>
-    <w:lsdException w:name="Medium Shading 2" w:semiHidden="0" w:uiPriority="64" w:unhideWhenUsed="0"/>
-    <w:lsdException w:name="Medium List 1" w:semiHidden="0" w:uiPriority="65" w:unhideWhenUsed="0"/>
-    <w:lsdException w:name="Medium List 2" w:semiHidden="0" w:uiPriority="66" w:unhideWhenUsed="0"/>
-    <w:lsdException w:name="Medium Grid 1" w:semiHidden="0" w:uiPriority="67" w:unhideWhenUsed="0"/>
-    <w:lsdException w:name="Medium Grid 2" w:semiHidden="0" w:uiPriority="68" w:unhideWhenUsed="0"/>
-    <w:lsdException w:name="Medium Grid 3" w:semiHidden="0" w:uiPriority="69" w:unhideWhenUsed="0"/>
-    <w:lsdException w:name="Dark List" w:semiHidden="0" w:uiPriority="70" w:unhideWhenUsed="0"/>
-    <w:lsdException w:name="Colorful Shading" w:semiHidden="0" w:uiPriority="71" w:unhideWhenUsed="0"/>
-    <w:lsdException w:name="Colorful List" w:semiHidden="0" w:uiPriority="72" w:unhideWhenUsed="0"/>
-    <w:lsdException w:name="Colorful Grid" w:semiHidden="0" w:uiPriority="73" w:unhideWhenUsed="0"/>
-    <w:lsdException w:name="Light Shading Accent 1" w:semiHidden="0" w:uiPriority="60" w:unhideWhenUsed="0"/>
-    <w:lsdException w:name="Light List Accent 1" w:semiHidden="0" w:uiPriority="61" w:unhideWhenUsed="0"/>
-    <w:lsdException w:name="Light Grid Accent 1" w:semiHidden="0" w:uiPriority="62" w:unhideWhenUsed="0"/>
-    <w:lsdException w:name="Medium Shading 1 Accent 1" w:semiHidden="0" w:uiPriority="63" w:unhideWhenUsed="0"/>
-    <w:lsdException w:name="Medium Shading 2 Accent 1" w:semiHidden="0" w:uiPriority="64" w:unhideWhenUsed="0"/>
-    <w:lsdException w:name="Medium List 1 Accent 1" w:semiHidden="0" w:uiPriority="65" w:unhideWhenUsed="0"/>
-    <w:lsdException w:name="Revision" w:unhideWhenUsed="0"/>
-    <w:lsdException w:name="List Paragraph" w:semiHidden="0" w:uiPriority="34" w:unhideWhenUsed="0" w:qFormat="1"/>
-    <w:lsdException w:name="Quote" w:semiHidden="0" w:uiPriority="29" w:unhideWhenUsed="0" w:qFormat="1"/>
-    <w:lsdException w:name="Intense Quote" w:semiHidden="0" w:uiPriority="30" w:unhideWhenUsed="0" w:qFormat="1"/>
-    <w:lsdException w:name="Medium List 2 Accent 1" w:semiHidden="0" w:uiPriority="66" w:unhideWhenUsed="0"/>
-    <w:lsdException w:name="Medium Grid 1 Accent 1" w:semiHidden="0" w:uiPriority="67" w:unhideWhenUsed="0"/>
-    <w:lsdException w:name="Medium Grid 2 Accent 1" w:semiHidden="0" w:uiPriority="68" w:unhideWhenUsed="0"/>
-    <w:lsdException w:name="Medium Grid 3 Accent 1" w:semiHidden="0" w:uiPriority="69" w:unhideWhenUsed="0"/>
-    <w:lsdException w:name="Dark List Accent 1" w:semiHidden="0" w:uiPriority="70" w:unhideWhenUsed="0"/>
-    <w:lsdException w:name="Colorful Shading Accent 1" w:semiHidden="0" w:uiPriority="71" w:unhideWhenUsed="0"/>
-    <w:lsdException w:name="Colorful List Accent 1" w:semiHidden="0" w:uiPriority="72" w:unhideWhenUsed="0"/>
-    <w:lsdException w:name="Colorful Grid Accent 1" w:semiHidden="0" w:uiPriority="73" w:unhideWhenUsed="0"/>
-    <w:lsdException w:name="Light Shading Accent 2" w:semiHidden="0" w:uiPriority="60" w:unhideWhenUsed="0"/>
-    <w:lsdException w:name="Light List Accent 2" w:semiHidden="0" w:uiPriority="61" w:unhideWhenUsed="0"/>
-    <w:lsdException w:name="Light Grid Accent 2" w:semiHidden="0" w:uiPriority="62" w:unhideWhenUsed="0"/>
-    <w:lsdException w:name="Medium Shading 1 Accent 2" w:semiHidden="0" w:uiPriority="63" w:unhideWhenUsed="0"/>
-    <w:lsdException w:name="Medium Shading 2 Accent 2" w:semiHidden="0" w:uiPriority="64" w:unhideWhenUsed="0"/>
-    <w:lsdException w:name="Medium List 1 Accent 2" w:semiHidden="0" w:uiPriority="65" w:unhideWhenUsed="0"/>
-    <w:lsdException w:name="Medium List 2 Accent 2" w:semiHidden="0" w:uiPriority="66" w:unhideWhenUsed="0"/>
-    <w:lsdException w:name="Medium Grid 1 Accent 2" w:semiHidden="0" w:uiPriority="67" w:unhideWhenUsed="0"/>
-    <w:lsdException w:name="Medium Grid 2 Accent 2" w:semiHidden="0" w:uiPriority="68" w:unhideWhenUsed="0"/>
-    <w:lsdException w:name="Medium Grid 3 Accent 2" w:semiHidden="0" w:uiPriority="69" w:unhideWhenUsed="0"/>
-    <w:lsdException w:name="Dark List Accent 2" w:semiHidden="0" w:uiPriority="70" w:unhideWhenUsed="0"/>
-    <w:lsdException w:name="Colorful Shading Accent 2" w:semiHidden="0" w:uiPriority="71" w:unhideWhenUsed="0"/>
-    <w:lsdException w:name="Colorful List Accent 2" w:semiHidden="0" w:uiPriority="72" w:unhideWhenUsed="0"/>
-    <w:lsdException w:name="Colorful Grid Accent 2" w:semiHidden="0" w:uiPriority="73" w:unhideWhenUsed="0"/>
-    <w:lsdException w:name="Light Shading Accent 3" w:semiHidden="0" w:uiPriority="60" w:unhideWhenUsed="0"/>
-    <w:lsdException w:name="Light List Accent 3" w:semiHidden="0" w:uiPriority="61" w:unhideWhenUsed="0"/>
-    <w:lsdException w:name="Light Grid Accent 3" w:semiHidden="0" w:uiPriority="62" w:unhideWhenUsed="0"/>
-    <w:lsdException w:name="Medium Shading 1 Accent 3" w:semiHidden="0" w:uiPriority="63" w:unhideWhenUsed="0"/>
-    <w:lsdException w:name="Medium Shading 2 Accent 3" w:semiHidden="0" w:uiPriority="64" w:unhideWhenUsed="0"/>
-    <w:lsdException w:name="Medium List 1 Accent 3" w:semiHidden="0" w:uiPriority="65" w:unhideWhenUsed="0"/>
-    <w:lsdException w:name="Medium List 2 Accent 3" w:semiHidden="0" w:uiPriority="66" w:unhideWhenUsed="0"/>
-    <w:lsdException w:name="Medium Grid 1 Accent 3" w:semiHidden="0" w:uiPriority="67" w:unhideWhenUsed="0"/>
-    <w:lsdException w:name="Medium Grid 2 Accent 3" w:semiHidden="0" w:uiPriority="68" w:unhideWhenUsed="0"/>
-    <w:lsdException w:name="Medium Grid 3 Accent 3" w:semiHidden="0" w:uiPriority="69" w:unhideWhenUsed="0"/>
-    <w:lsdException w:name="Dark List Accent 3" w:semiHidden="0" w:uiPriority="70" w:unhideWhenUsed="0"/>
-    <w:lsdException w:name="Colorful Shading Accent 3" w:semiHidden="0" w:uiPriority="71" w:unhideWhenUsed="0"/>
-    <w:lsdException w:name="Colorful List Accent 3" w:semiHidden="0" w:uiPriority="72" w:unhideWhenUsed="0"/>
-    <w:lsdException w:name="Colorful Grid Accent 3" w:semiHidden="0" w:uiPriority="73" w:unhideWhenUsed="0"/>
-    <w:lsdException w:name="Light Shading Accent 4" w:semiHidden="0" w:uiPriority="60" w:unhideWhenUsed="0"/>
-    <w:lsdException w:name="Light List Accent 4" w:semiHidden="0" w:uiPriority="61" w:unhideWhenUsed="0"/>
-    <w:lsdException w:name="Light Grid Accent 4" w:semiHidden="0" w:uiPriority="62" w:unhideWhenUsed="0"/>
-    <w:lsdException w:name="Medium Shading 1 Accent 4" w:semiHidden="0" w:uiPriority="63" w:unhideWhenUsed="0"/>
-    <w:lsdException w:name="Medium Shading 2 Accent 4" w:semiHidden="0" w:uiPriority="64" w:unhideWhenUsed="0"/>
-    <w:lsdException w:name="Medium List 1 Accent 4" w:semiHidden="0" w:uiPriority="65" w:unhideWhenUsed="0"/>
-    <w:lsdException w:name="Medium List 2 Accent 4" w:semiHidden="0" w:uiPriority="66" w:unhideWhenUsed="0"/>
-    <w:lsdException w:name="Medium Grid 1 Accent 4" w:semiHidden="0" w:uiPriority="67" w:unhideWhenUsed="0"/>
-    <w:lsdException w:name="Medium Grid 2 Accent 4" w:semiHidden="0" w:uiPriority="68" w:unhideWhenUsed="0"/>
-    <w:lsdException w:name="Medium Grid 3 Accent 4" w:semiHidden="0" w:uiPriority="69" w:unhideWhenUsed="0"/>
-    <w:lsdException w:name="Dark List Accent 4" w:semiHidden="0" w:uiPriority="70" w:unhideWhenUsed="0"/>
-    <w:lsdException w:name="Colorful Shading Accent 4" w:semiHidden="0" w:uiPriority="71" w:unhideWhenUsed="0"/>
-    <w:lsdException w:name="Colorful List Accent 4" w:semiHidden="0" w:uiPriority="72" w:unhideWhenUsed="0"/>
-    <w:lsdException w:name="Colorful Grid Accent 4" w:semiHidden="0" w:uiPriority="73" w:unhideWhenUsed="0"/>
-    <w:lsdException w:name="Light Shading Accent 5" w:semiHidden="0" w:uiPriority="60" w:unhideWhenUsed="0"/>
-    <w:lsdException w:name="Light List Accent 5" w:semiHidden="0" w:uiPriority="61" w:unhideWhenUsed="0"/>
-    <w:lsdException w:name="Light Grid Accent 5" w:semiHidden="0" w:uiPriority="62" w:unhideWhenUsed="0"/>
-    <w:lsdException w:name="Medium Shading 1 Accent 5" w:semiHidden="0" w:uiPriority="63" w:unhideWhenUsed="0"/>
-    <w:lsdException w:name="Medium Shading 2 Accent 5" w:semiHidden="0" w:uiPriority="64" w:unhideWhenUsed="0"/>
-    <w:lsdException w:name="Medium List 1 Accent 5" w:semiHidden="0" w:uiPriority="65" w:unhideWhenUsed="0"/>
-    <w:lsdException w:name="Medium List 2 Accent 5" w:semiHidden="0" w:uiPriority="66" w:unhideWhenUsed="0"/>
-    <w:lsdException w:name="Medium Grid 1 Accent 5" w:semiHidden="0" w:uiPriority="67" w:unhideWhenUsed="0"/>
-    <w:lsdException w:name="Medium Grid 2 Accent 5" w:semiHidden="0" w:uiPriority="68" w:unhideWhenUsed="0"/>
-    <w:lsdException w:name="Medium Grid 3 Accent 5" w:semiHidden="0" w:uiPriority="69" w:unhideWhenUsed="0"/>
-    <w:lsdException w:name="Dark List Accent 5" w:semiHidden="0" w:uiPriority="70" w:unhideWhenUsed="0"/>
-    <w:lsdException w:name="Colorful Shading Accent 5" w:semiHidden="0" w:uiPriority="71" w:unhideWhenUsed="0"/>
-    <w:lsdException w:name="Colorful List Accent 5" w:semiHidden="0" w:uiPriority="72" w:unhideWhenUsed="0"/>
-    <w:lsdException w:name="Colorful Grid Accent 5" w:semiHidden="0" w:uiPriority="73" w:unhideWhenUsed="0"/>
-    <w:lsdException w:name="Light Shading Accent 6" w:semiHidden="0" w:uiPriority="60" w:unhideWhenUsed="0"/>
-    <w:lsdException w:name="Light List Accent 6" w:semiHidden="0" w:uiPriority="61" w:unhideWhenUsed="0"/>
-    <w:lsdException w:name="Light Grid Accent 6" w:semiHidden="0" w:uiPriority="62" w:unhideWhenUsed="0"/>
-    <w:lsdException w:name="Medium Shading 1 Accent 6" w:semiHidden="0" w:uiPriority="63" w:unhideWhenUsed="0"/>
-    <w:lsdException w:name="Medium Shading 2 Accent 6" w:semiHidden="0" w:uiPriority="64" w:unhideWhenUsed="0"/>
-    <w:lsdException w:name="Medium List 1 Accent 6" w:semiHidden="0" w:uiPriority="65" w:unhideWhenUsed="0"/>
-    <w:lsdException w:name="Medium List 2 Accent 6" w:semiHidden="0" w:uiPriority="66" w:unhideWhenUsed="0"/>
-    <w:lsdException w:name="Medium Grid 1 Accent 6" w:semiHidden="0" w:uiPriority="67" w:unhideWhenUsed="0"/>
-    <w:lsdException w:name="Medium Grid 2 Accent 6" w:semiHidden="0" w:uiPriority="68" w:unhideWhenUsed="0"/>
-    <w:lsdException w:name="Medium Grid 3 Accent 6" w:semiHidden="0" w:uiPriority="69" w:unhideWhenUsed="0"/>
-    <w:lsdException w:name="Dark List Accent 6" w:semiHidden="0" w:uiPriority="70" w:unhideWhenUsed="0"/>
-    <w:lsdException w:name="Colorful Shading Accent 6" w:semiHidden="0" w:uiPriority="71" w:unhideWhenUsed="0"/>
-    <w:lsdException w:name="Colorful List Accent 6" w:semiHidden="0" w:uiPriority="72" w:unhideWhenUsed="0"/>
-    <w:lsdException w:name="Colorful Grid Accent 6" w:semiHidden="0" w:uiPriority="73" w:unhideWhenUsed="0"/>
-    <w:lsdException w:name="Subtle Emphasis" w:semiHidden="0" w:uiPriority="19" w:unhideWhenUsed="0" w:qFormat="1"/>
-    <w:lsdException w:name="Intense Emphasis" w:semiHidden="0" w:uiPriority="21" w:unhideWhenUsed="0" w:qFormat="1"/>
-    <w:lsdException w:name="Subtle Reference" w:semiHidden="0" w:uiPriority="31" w:unhideWhenUsed="0" w:qFormat="1"/>
-    <w:lsdException w:name="Intense Reference" w:semiHidden="0" w:uiPriority="32" w:unhideWhenUsed="0" w:qFormat="1"/>
-    <w:lsdException w:name="Book Title" w:semiHidden="0" w:uiPriority="33" w:unhideWhenUsed="0" w:qFormat="1"/>
-    <w:lsdException w:name="Bibliography" w:uiPriority="37"/>
-    <w:lsdException w:name="TOC Heading" w:uiPriority="39" w:qFormat="1"/>
-  </w:latentStyles>
-  <w:style w:type="paragraph" w:default="1" w:styleId="Normal">
-    <w:name w:val="Normal"/>
-    <w:qFormat/>
-  </w:style>
-  <w:style w:type="character" w:default="1" w:styleId="DefaultParagraphFont">
-    <w:name w:val="Default Paragraph Font"/>
-    <w:uiPriority w:val="1"/>
-    <w:semiHidden/>
-    <w:unhideWhenUsed/>
-  </w:style>
-  <w:style w:type="table" w:default="1" w:styleId="TableNormal">
-    <w:name w:val="Normal Table"/>
-    <w:uiPriority w:val="99"/>
-    <w:semiHidden/>
-    <w:unhideWhenUsed/>
-    <w:tblPr>
-      <w:tblInd w:w="0" w:type="dxa"/>
-      <w:tblCellMar>
-        <w:top w:w="0" w:type="dxa"/>
-        <w:left w:w="108" w:type="dxa"/>
-        <w:bottom w:w="0" w:type="dxa"/>
-        <w:right w:w="108" w:type="dxa"/>
-      </w:tblCellMar>
-    </w:tblPr>
-  </w:style>
-  <w:style w:type="numbering" w:default="1" w:styleId="NoList">
-    <w:name w:val="No List"/>
-    <w:uiPriority w:val="99"/>
-    <w:semiHidden/>
-    <w:unhideWhenUsed/>
-  </w:style>
-  <w:style w:type="paragraph" w:styleId="Header">
-    <w:name w:val="header"/>
-    <w:basedOn w:val="Normal"/>
-    <w:link w:val="HeaderChar"/>
-    <w:uiPriority w:val="99"/>
-    <w:unhideWhenUsed/>
-    <w:rsid w:val="00F83DF1"/>
-    <w:pPr>
-      <w:tabs>
-        <w:tab w:val="center" w:pos="4320"/>
-        <w:tab w:val="right" w:pos="8640"/>
-      </w:tabs>
-    </w:pPr>
-  </w:style>
-  <w:style w:type="character" w:customStyle="1" w:styleId="HeaderChar">
-    <w:name w:val="Header Char"/>
-    <w:basedOn w:val="DefaultParagraphFont"/>
-    <w:link w:val="Header"/>
-    <w:uiPriority w:val="99"/>
-    <w:rsid w:val="00F83DF1"/>
-  </w:style>
-  <w:style w:type="paragraph" w:styleId="Footer">
-    <w:name w:val="footer"/>
-    <w:basedOn w:val="Normal"/>
-    <w:link w:val="FooterChar"/>
-    <w:uiPriority w:val="99"/>
-    <w:unhideWhenUsed/>
-    <w:rsid w:val="00F83DF1"/>
-    <w:pPr>
-      <w:tabs>
-        <w:tab w:val="center" w:pos="4320"/>
-        <w:tab w:val="right" w:pos="8640"/>
-      </w:tabs>
-    </w:pPr>
-  </w:style>
-  <w:style w:type="character" w:customStyle="1" w:styleId="FooterChar">
-    <w:name w:val="Footer Char"/>
-    <w:basedOn w:val="DefaultParagraphFont"/>
-    <w:link w:val="Footer"/>
-    <w:uiPriority w:val="99"/>
-    <w:rsid w:val="00F83DF1"/>
-  </w:style>
-  <w:style w:type="paragraph" w:styleId="ListParagraph">
-    <w:name w:val="List Paragraph"/>
-    <w:basedOn w:val="Normal"/>
-    <w:uiPriority w:val="34"/>
-    <w:qFormat/>
-    <w:rsid w:val="00F83DF1"/>
-    <w:pPr>
-      <w:ind w:left="720"/>
-      <w:contextualSpacing/>
-    </w:pPr>
-  </w:style>
-  <w:style w:type="paragraph" w:styleId="BalloonText">
-    <w:name w:val="Balloon Text"/>
-    <w:basedOn w:val="Normal"/>
-    <w:link w:val="BalloonTextChar"/>
-    <w:uiPriority w:val="99"/>
-    <w:semiHidden/>
-    <w:unhideWhenUsed/>
-    <w:rsid w:val="00DF758D"/>
-    <w:rPr>
-      <w:rFonts w:ascii="Lucida Grande" w:hAnsi="Lucida Grande" w:cs="Lucida Grande"/>
-      <w:sz w:val="18"/>
-      <w:szCs w:val="18"/>
-    </w:rPr>
-  </w:style>
-  <w:style w:type="character" w:customStyle="1" w:styleId="BalloonTextChar">
-    <w:name w:val="Balloon Text Char"/>
-    <w:basedOn w:val="DefaultParagraphFont"/>
-    <w:link w:val="BalloonText"/>
-    <w:uiPriority w:val="99"/>
-    <w:semiHidden/>
-    <w:rsid w:val="00DF758D"/>
-    <w:rPr>
-      <w:rFonts w:ascii="Lucida Grande" w:hAnsi="Lucida Grande" w:cs="Lucida Grande"/>
-      <w:sz w:val="18"/>
-      <w:szCs w:val="18"/>
-    </w:rPr>
-  </w:style>
-  <w:style w:type="paragraph" w:styleId="NormalWeb">
-    <w:name w:val="Normal (Web)"/>
-    <w:basedOn w:val="Normal"/>
-    <w:uiPriority w:val="99"/>
-    <w:semiHidden/>
-    <w:unhideWhenUsed/>
-    <w:rsid w:val="00DF758D"/>
-    <w:pPr>
-      <w:spacing w:before="100" w:beforeAutospacing="1" w:after="100" w:afterAutospacing="1"/>
-    </w:pPr>
-    <w:rPr>
-      <w:rFonts w:ascii="Times" w:hAnsi="Times" w:cs="Times New Roman"/>
-      <w:sz w:val="20"/>
-      <w:szCs w:val="20"/>
-    </w:rPr>
-  </w:style>
-  <w:style w:type="character" w:customStyle="1" w:styleId="apple-converted-space">
-    <w:name w:val="apple-converted-space"/>
-    <w:basedOn w:val="DefaultParagraphFont"/>
-    <w:rsid w:val="009A4DB5"/>
-  </w:style>
-  <w:style w:type="character" w:styleId="Hyperlink">
-    <w:name w:val="Hyperlink"/>
-    <w:basedOn w:val="DefaultParagraphFont"/>
-    <w:uiPriority w:val="99"/>
-    <w:semiHidden/>
-    <w:unhideWhenUsed/>
-    <w:rsid w:val="009A4DB5"/>
-    <w:rPr>
-      <w:color w:val="0000FF"/>
-      <w:u w:val="single"/>
-    </w:rPr>
-  </w:style>
-  <w:style w:type="character" w:customStyle="1" w:styleId="java">
-    <w:name w:val="java"/>
-    <w:basedOn w:val="DefaultParagraphFont"/>
-    <w:rsid w:val="009A4DB5"/>
-  </w:style>
-  <w:style w:type="character" w:customStyle="1" w:styleId="italixs">
-    <w:name w:val="italixs"/>
-    <w:basedOn w:val="DefaultParagraphFont"/>
-    <w:rsid w:val="009A4DB5"/>
-  </w:style>
-</w:styles>
-</file>
-
-<file path=word/stylesWithEffects.xml><?xml version="1.0" encoding="utf-8"?>
-<w:styles xmlns:wpc="http://schemas.microsoft.com/office/word/2010/wordprocessingCanvas" xmlns:mo="http://schemas.microsoft.com/office/mac/office/2008/main" xmlns:mc="http://schemas.openxmlformats.org/markup-compatibility/2006" xmlns:mv="urn:schemas-microsoft-com:mac:vml" xmlns:o="urn:schemas-microsoft-com:office:office" xmlns:r="http://schemas.openxmlformats.org/officeDocument/2006/relationships" xmlns:m="http://schemas.openxmlformats.org/officeDocument/2006/math" xmlns:v="urn:schemas-microsoft-com:vml" xmlns:wp14="http://schemas.microsoft.com/office/word/2010/wordprocessingDrawing" xmlns:wp="http://schemas.openxmlformats.org/drawingml/2006/wordprocessingDrawing" xmlns:w10="urn:schemas-microsoft-com:office:word" xmlns:w="http://schemas.openxmlformats.org/wordprocessingml/2006/main" xmlns:w14="http://schemas.microsoft.com/office/word/2010/wordml" xmlns:wpg="http://schemas.microsoft.com/office/word/2010/wordprocessingGroup" xmlns:wpi="http://schemas.microsoft.com/office/word/2010/wordprocessingInk" xmlns:wne="http://schemas.microsoft.com/office/word/2006/wordml" xmlns:wps="http://schemas.microsoft.com/office/word/2010/wordprocessingShape" mc:Ignorable="w14 wp14">
-  <w:docDefaults>
-    <w:rPrDefault>
-      <w:rPr>
-        <w:rFonts w:asciiTheme="minorHAnsi" w:eastAsiaTheme="minorEastAsia" w:hAnsiTheme="minorHAnsi" w:cstheme="minorBidi"/>
-        <w:sz w:val="24"/>
-        <w:szCs w:val="24"/>
-        <w:lang w:val="en-US" w:eastAsia="en-US" w:bidi="ar-SA"/>
-      </w:rPr>
-    </w:rPrDefault>
-    <w:pPrDefault/>
-  </w:docDefaults>
-  <w:latentStyles w:defLockedState="0" w:defUIPriority="99" w:defSemiHidden="1" w:defUnhideWhenUsed="1" w:defQFormat="0" w:count="276">
-    <w:lsdException w:name="Normal" w:semiHidden="0" w:uiPriority="0" w:unhideWhenUsed="0" w:qFormat="1"/>
-    <w:lsdException w:name="heading 1" w:semiHidden="0" w:uiPriority="9" w:unhideWhenUsed="0" w:qFormat="1"/>
-    <w:lsdException w:name="heading 2" w:uiPriority="9" w:qFormat="1"/>
-    <w:lsdException w:name="heading 3" w:uiPriority="9" w:qFormat="1"/>
-    <w:lsdException w:name="heading 4" w:uiPriority="9" w:qFormat="1"/>
-    <w:lsdException w:name="heading 5" w:uiPriority="9" w:qFormat="1"/>
-    <w:lsdException w:name="heading 6" w:uiPriority="9" w:qFormat="1"/>
-    <w:lsdException w:name="heading 7" w:uiPriority="9" w:qFormat="1"/>
-    <w:lsdException w:name="heading 8" w:uiPriority="9" w:qFormat="1"/>
-    <w:lsdException w:name="heading 9" w:uiPriority="9" w:qFormat="1"/>
-    <w:lsdException w:name="toc 1" w:uiPriority="39"/>
-    <w:lsdException w:name="toc 2" w:uiPriority="39"/>
-    <w:lsdException w:name="toc 3" w:uiPriority="39"/>
-    <w:lsdException w:name="toc 4" w:uiPriority="39"/>
-    <w:lsdException w:name="toc 5" w:uiPriority="39"/>
-    <w:lsdException w:name="toc 6" w:uiPriority="39"/>
-    <w:lsdException w:name="toc 7" w:uiPriority="39"/>
-    <w:lsdException w:name="toc 8" w:uiPriority="39"/>
-    <w:lsdException w:name="toc 9" w:uiPriority="39"/>
-    <w:lsdException w:name="caption" w:uiPriority="35" w:qFormat="1"/>
-    <w:lsdException w:name="Title" w:semiHidden="0" w:uiPriority="10" w:unhideWhenUsed="0" w:qFormat="1"/>
-    <w:lsdException w:name="Default Paragraph Font" w:uiPriority="1"/>
-    <w:lsdException w:name="Subtitle" w:semiHidden="0" w:uiPriority="11" w:unhideWhenUsed="0" w:qFormat="1"/>
-    <w:lsdException w:name="Strong" w:semiHidden="0" w:uiPriority="22" w:unhideWhenUsed="0" w:qFormat="1"/>
-    <w:lsdException w:name="Emphasis" w:semiHidden="0" w:uiPriority="20" w:unhideWhenUsed="0" w:qFormat="1"/>
-    <w:lsdException w:name="Table Grid" w:semiHidden="0" w:uiPriority="59" w:unhideWhenUsed="0"/>
-    <w:lsdException w:name="Placeholder Text" w:unhideWhenUsed="0"/>
-    <w:lsdException w:name="No Spacing" w:semiHidden="0" w:uiPriority="1" w:unhideWhenUsed="0" w:qFormat="1"/>
-    <w:lsdException w:name="Light Shading" w:semiHidden="0" w:uiPriority="60" w:unhideWhenUsed="0"/>
-    <w:lsdException w:name="Light List" w:semiHidden="0" w:uiPriority="61" w:unhideWhenUsed="0"/>
-    <w:lsdException w:name="Light Grid" w:semiHidden="0" w:uiPriority="62" w:unhideWhenUsed="0"/>
-    <w:lsdException w:name="Medium Shading 1" w:semiHidden="0" w:uiPriority="63" w:unhideWhenUsed="0"/>
-    <w:lsdException w:name="Medium Shading 2" w:semiHidden="0" w:uiPriority="64" w:unhideWhenUsed="0"/>
-    <w:lsdException w:name="Medium List 1" w:semiHidden="0" w:uiPriority="65" w:unhideWhenUsed="0"/>
-    <w:lsdException w:name="Medium List 2" w:semiHidden="0" w:uiPriority="66" w:unhideWhenUsed="0"/>
-    <w:lsdException w:name="Medium Grid 1" w:semiHidden="0" w:uiPriority="67" w:unhideWhenUsed="0"/>
-    <w:lsdException w:name="Medium Grid 2" w:semiHidden="0" w:uiPriority="68" w:unhideWhenUsed="0"/>
-    <w:lsdException w:name="Medium Grid 3" w:semiHidden="0" w:uiPriority="69" w:unhideWhenUsed="0"/>
-    <w:lsdException w:name="Dark List" w:semiHidden="0" w:uiPriority="70" w:unhideWhenUsed="0"/>
-    <w:lsdException w:name="Colorful Shading" w:semiHidden="0" w:uiPriority="71" w:unhideWhenUsed="0"/>
-    <w:lsdException w:name="Colorful List" w:semiHidden="0" w:uiPriority="72" w:unhideWhenUsed="0"/>
-    <w:lsdException w:name="Colorful Grid" w:semiHidden="0" w:uiPriority="73" w:unhideWhenUsed="0"/>
-    <w:lsdException w:name="Light Shading Accent 1" w:semiHidden="0" w:uiPriority="60" w:unhideWhenUsed="0"/>
-    <w:lsdException w:name="Light List Accent 1" w:semiHidden="0" w:uiPriority="61" w:unhideWhenUsed="0"/>
-    <w:lsdException w:name="Light Grid Accent 1" w:semiHidden="0" w:uiPriority="62" w:unhideWhenUsed="0"/>
-    <w:lsdException w:name="Medium Shading 1 Accent 1" w:semiHidden="0" w:uiPriority="63" w:unhideWhenUsed="0"/>
-    <w:lsdException w:name="Medium Shading 2 Accent 1" w:semiHidden="0" w:uiPriority="64" w:unhideWhenUsed="0"/>
-    <w:lsdException w:name="Medium List 1 Accent 1" w:semiHidden="0" w:uiPriority="65" w:unhideWhenUsed="0"/>
-    <w:lsdException w:name="Revision" w:unhideWhenUsed="0"/>
-    <w:lsdException w:name="List Paragraph" w:semiHidden="0" w:uiPriority="34" w:unhideWhenUsed="0" w:qFormat="1"/>
-    <w:lsdException w:name="Quote" w:semiHidden="0" w:uiPriority="29" w:unhideWhenUsed="0" w:qFormat="1"/>
-    <w:lsdException w:name="Intense Quote" w:semiHidden="0" w:uiPriority="30" w:unhideWhenUsed="0" w:qFormat="1"/>
-    <w:lsdException w:name="Medium List 2 Accent 1" w:semiHidden="0" w:uiPriority="66" w:unhideWhenUsed="0"/>
-    <w:lsdException w:name="Medium Grid 1 Accent 1" w:semiHidden="0" w:uiPriority="67" w:unhideWhenUsed="0"/>
-    <w:lsdException w:name="Medium Grid 2 Accent 1" w:semiHidden="0" w:uiPriority="68" w:unhideWhenUsed="0"/>
-    <w:lsdException w:name="Medium Grid 3 Accent 1" w:semiHidden="0" w:uiPriority="69" w:unhideWhenUsed="0"/>
-    <w:lsdException w:name="Dark List Accent 1" w:semiHidden="0" w:uiPriority="70" w:unhideWhenUsed="0"/>
-    <w:lsdException w:name="Colorful Shading Accent 1" w:semiHidden="0" w:uiPriority="71" w:unhideWhenUsed="0"/>
-    <w:lsdException w:name="Colorful List Accent 1" w:semiHidden="0" w:uiPriority="72" w:unhideWhenUsed="0"/>
-    <w:lsdException w:name="Colorful Grid Accent 1" w:semiHidden="0" w:uiPriority="73" w:unhideWhenUsed="0"/>
-    <w:lsdException w:name="Light Shading Accent 2" w:semiHidden="0" w:uiPriority="60" w:unhideWhenUsed="0"/>
-    <w:lsdException w:name="Light List Accent 2" w:semiHidden="0" w:uiPriority="61" w:unhideWhenUsed="0"/>
-    <w:lsdException w:name="Light Grid Accent 2" w:semiHidden="0" w:uiPriority="62" w:unhideWhenUsed="0"/>
-    <w:lsdException w:name="Medium Shading 1 Accent 2" w:semiHidden="0" w:uiPriority="63" w:unhideWhenUsed="0"/>
-    <w:lsdException w:name="Medium Shading 2 Accent 2" w:semiHidden="0" w:uiPriority="64" w:unhideWhenUsed="0"/>
-    <w:lsdException w:name="Medium List 1 Accent 2" w:semiHidden="0" w:uiPriority="65" w:unhideWhenUsed="0"/>
-    <w:lsdException w:name="Medium List 2 Accent 2" w:semiHidden="0" w:uiPriority="66" w:unhideWhenUsed="0"/>
-    <w:lsdException w:name="Medium Grid 1 Accent 2" w:semiHidden="0" w:uiPriority="67" w:unhideWhenUsed="0"/>
-    <w:lsdException w:name="Medium Grid 2 Accent 2" w:semiHidden="0" w:uiPriority="68" w:unhideWhenUsed="0"/>
-    <w:lsdException w:name="Medium Grid 3 Accent 2" w:semiHidden="0" w:uiPriority="69" w:unhideWhenUsed="0"/>
-    <w:lsdException w:name="Dark List Accent 2" w:semiHidden="0" w:uiPriority="70" w:unhideWhenUsed="0"/>
-    <w:lsdException w:name="Colorful Shading Accent 2" w:semiHidden="0" w:uiPriority="71" w:unhideWhenUsed="0"/>
-    <w:lsdException w:name="Colorful List Accent 2" w:semiHidden="0" w:uiPriority="72" w:unhideWhenUsed="0"/>
-    <w:lsdException w:name="Colorful Grid Accent 2" w:semiHidden="0" w:uiPriority="73" w:unhideWhenUsed="0"/>
-    <w:lsdException w:name="Light Shading Accent 3" w:semiHidden="0" w:uiPriority="60" w:unhideWhenUsed="0"/>
-    <w:lsdException w:name="Light List Accent 3" w:semiHidden="0" w:uiPriority="61" w:unhideWhenUsed="0"/>
-    <w:lsdException w:name="Light Grid Accent 3" w:semiHidden="0" w:uiPriority="62" w:unhideWhenUsed="0"/>
-    <w:lsdException w:name="Medium Shading 1 Accent 3" w:semiHidden="0" w:uiPriority="63" w:unhideWhenUsed="0"/>
-    <w:lsdException w:name="Medium Shading 2 Accent 3" w:semiHidden="0" w:uiPriority="64" w:unhideWhenUsed="0"/>
-    <w:lsdException w:name="Medium List 1 Accent 3" w:semiHidden="0" w:uiPriority="65" w:unhideWhenUsed="0"/>
-    <w:lsdException w:name="Medium List 2 Accent 3" w:semiHidden="0" w:uiPriority="66" w:unhideWhenUsed="0"/>
-    <w:lsdException w:name="Medium Grid 1 Accent 3" w:semiHidden="0" w:uiPriority="67" w:unhideWhenUsed="0"/>
-    <w:lsdException w:name="Medium Grid 2 Accent 3" w:semiHidden="0" w:uiPriority="68" w:unhideWhenUsed="0"/>
-    <w:lsdException w:name="Medium Grid 3 Accent 3" w:semiHidden="0" w:uiPriority="69" w:unhideWhenUsed="0"/>
-    <w:lsdException w:name="Dark List Accent 3" w:semiHidden="0" w:uiPriority="70" w:unhideWhenUsed="0"/>
-    <w:lsdException w:name="Colorful Shading Accent 3" w:semiHidden="0" w:uiPriority="71" w:unhideWhenUsed="0"/>
-    <w:lsdException w:name="Colorful List Accent 3" w:semiHidden="0" w:uiPriority="72" w:unhideWhenUsed="0"/>
-    <w:lsdException w:name="Colorful Grid Accent 3" w:semiHidden="0" w:uiPriority="73" w:unhideWhenUsed="0"/>
-    <w:lsdException w:name="Light Shading Accent 4" w:semiHidden="0" w:uiPriority="60" w:unhideWhenUsed="0"/>
-    <w:lsdException w:name="Light List Accent 4" w:semiHidden="0" w:uiPriority="61" w:unhideWhenUsed="0"/>
-    <w:lsdException w:name="Light Grid Accent 4" w:semiHidden="0" w:uiPriority="62" w:unhideWhenUsed="0"/>
-    <w:lsdException w:name="Medium Shading 1 Accent 4" w:semiHidden="0" w:uiPriority="63" w:unhideWhenUsed="0"/>
-    <w:lsdException w:name="Medium Shading 2 Accent 4" w:semiHidden="0" w:uiPriority="64" w:unhideWhenUsed="0"/>
-    <w:lsdException w:name="Medium List 1 Accent 4" w:semiHidden="0" w:uiPriority="65" w:unhideWhenUsed="0"/>
-    <w:lsdException w:name="Medium List 2 Accent 4" w:semiHidden="0" w:uiPriority="66" w:unhideWhenUsed="0"/>
-    <w:lsdException w:name="Medium Grid 1 Accent 4" w:semiHidden="0" w:uiPriority="67" w:unhideWhenUsed="0"/>
-    <w:lsdException w:name="Medium Grid 2 Accent 4" w:semiHidden="0" w:uiPriority="68" w:unhideWhenUsed="0"/>
-    <w:lsdException w:name="Medium Grid 3 Accent 4" w:semiHidden="0" w:uiPriority="69" w:unhideWhenUsed="0"/>
-    <w:lsdException w:name="Dark List Accent 4" w:semiHidden="0" w:uiPriority="70" w:unhideWhenUsed="0"/>
-    <w:lsdException w:name="Colorful Shading Accent 4" w:semiHidden="0" w:uiPriority="71" w:unhideWhenUsed="0"/>
-    <w:lsdException w:name="Colorful List Accent 4" w:semiHidden="0" w:uiPriority="72" w:unhideWhenUsed="0"/>
-    <w:lsdException w:name="Colorful Grid Accent 4" w:semiHidden="0" w:uiPriority="73" w:unhideWhenUsed="0"/>
-    <w:lsdException w:name="Light Shading Accent 5" w:semiHidden="0" w:uiPriority="60" w:unhideWhenUsed="0"/>
-    <w:lsdException w:name="Light List Accent 5" w:semiHidden="0" w:uiPriority="61" w:unhideWhenUsed="0"/>
-    <w:lsdException w:name="Light Grid Accent 5" w:semiHidden="0" w:uiPriority="62" w:unhideWhenUsed="0"/>
-    <w:lsdException w:name="Medium Shading 1 Accent 5" w:semiHidden="0" w:uiPriority="63" w:unhideWhenUsed="0"/>
-    <w:lsdException w:name="Medium Shading 2 Accent 5" w:semiHidden="0" w:uiPriority="64" w:unhideWhenUsed="0"/>
-    <w:lsdException w:name="Medium List 1 Accent 5" w:semiHidden="0" w:uiPriority="65" w:unhideWhenUsed="0"/>
-    <w:lsdException w:name="Medium List 2 Accent 5" w:semiHidden="0" w:uiPriority="66" w:unhideWhenUsed="0"/>
-    <w:lsdException w:name="Medium Grid 1 Accent 5" w:semiHidden="0" w:uiPriority="67" w:unhideWhenUsed="0"/>
-    <w:lsdException w:name="Medium Grid 2 Accent 5" w:semiHidden="0" w:uiPriority="68" w:unhideWhenUsed="0"/>
-    <w:lsdException w:name="Medium Grid 3 Accent 5" w:semiHidden="0" w:uiPriority="69" w:unhideWhenUsed="0"/>
-    <w:lsdException w:name="Dark List Accent 5" w:semiHidden="0" w:uiPriority="70" w:unhideWhenUsed="0"/>
-    <w:lsdException w:name="Colorful Shading Accent 5" w:semiHidden="0" w:uiPriority="71" w:unhideWhenUsed="0"/>
-    <w:lsdException w:name="Colorful List Accent 5" w:semiHidden="0" w:uiPriority="72" w:unhideWhenUsed="0"/>
-    <w:lsdException w:name="Colorful Grid Accent 5" w:semiHidden="0" w:uiPriority="73" w:unhideWhenUsed="0"/>
-    <w:lsdException w:name="Light Shading Accent 6" w:semiHidden="0" w:uiPriority="60" w:unhideWhenUsed="0"/>
-    <w:lsdException w:name="Light List Accent 6" w:semiHidden="0" w:uiPriority="61" w:unhideWhenUsed="0"/>
-    <w:lsdException w:name="Light Grid Accent 6" w:semiHidden="0" w:uiPriority="62" w:unhideWhenUsed="0"/>
-    <w:lsdException w:name="Medium Shading 1 Accent 6" w:semiHidden="0" w:uiPriority="63" w:unhideWhenUsed="0"/>
-    <w:lsdException w:name="Medium Shading 2 Accent 6" w:semiHidden="0" w:uiPriority="64" w:unhideWhenUsed="0"/>
-    <w:lsdException w:name="Medium List 1 Accent 6" w:semiHidden="0" w:uiPriority="65" w:unhideWhenUsed="0"/>
-    <w:lsdException w:name="Medium List 2 Accent 6" w:semiHidden="0" w:uiPriority="66" w:unhideWhenUsed="0"/>
-    <w:lsdException w:name="Medium Grid 1 Accent 6" w:semiHidden="0" w:uiPriority="67" w:unhideWhenUsed="0"/>
-    <w:lsdException w:name="Medium Grid 2 Accent 6" w:semiHidden="0" w:uiPriority="68" w:unhideWhenUsed="0"/>
-    <w:lsdException w:name="Medium Grid 3 Accent 6" w:semiHidden="0" w:uiPriority="69" w:unhideWhenUsed="0"/>
-    <w:lsdException w:name="Dark List Accent 6" w:semiHidden="0" w:uiPriority="70" w:unhideWhenUsed="0"/>
-    <w:lsdException w:name="Colorful Shading Accent 6" w:semiHidden="0" w:uiPriority="71" w:unhideWhenUsed="0"/>
-    <w:lsdException w:name="Colorful List Accent 6" w:semiHidden="0" w:uiPriority="72" w:unhideWhenUsed="0"/>
-    <w:lsdException w:name="Colorful Grid Accent 6" w:semiHidden="0" w:uiPriority="73" w:unhideWhenUsed="0"/>
-    <w:lsdException w:name="Subtle Emphasis" w:semiHidden="0" w:uiPriority="19" w:unhideWhenUsed="0" w:qFormat="1"/>
-    <w:lsdException w:name="Intense Emphasis" w:semiHidden="0" w:uiPriority="21" w:unhideWhenUsed="0" w:qFormat="1"/>
-    <w:lsdException w:name="Subtle Reference" w:semiHidden="0" w:uiPriority="31" w:unhideWhenUsed="0" w:qFormat="1"/>
-    <w:lsdException w:name="Intense Reference" w:semiHidden="0" w:uiPriority="32" w:unhideWhenUsed="0" w:qFormat="1"/>
-    <w:lsdException w:name="Book Title" w:semiHidden="0" w:uiPriority="33" w:unhideWhenUsed="0" w:qFormat="1"/>
-    <w:lsdException w:name="Bibliography" w:uiPriority="37"/>
-    <w:lsdException w:name="TOC Heading" w:uiPriority="39" w:qFormat="1"/>
+  <w:latentStyles w:defLockedState="0" w:defUIPriority="99" w:defSemiHidden="0" w:defUnhideWhenUsed="0" w:defQFormat="0" w:count="375">
+    <w:lsdException w:name="Normal" w:uiPriority="0" w:qFormat="1"/>
+    <w:lsdException w:name="heading 1" w:uiPriority="9" w:qFormat="1"/>
+    <w:lsdException w:name="heading 2" w:semiHidden="1" w:uiPriority="9" w:unhideWhenUsed="1" w:qFormat="1"/>
+    <w:lsdException w:name="heading 3" w:semiHidden="1" w:uiPriority="9" w:unhideWhenUsed="1" w:qFormat="1"/>
+    <w:lsdException w:name="heading 4" w:semiHidden="1" w:uiPriority="9" w:unhideWhenUsed="1" w:qFormat="1"/>
+    <w:lsdException w:name="heading 5" w:semiHidden="1" w:uiPriority="9" w:unhideWhenUsed="1" w:qFormat="1"/>
+    <w:lsdException w:name="heading 6" w:semiHidden="1" w:uiPriority="9" w:unhideWhenUsed="1" w:qFormat="1"/>
+    <w:lsdException w:name="heading 7" w:semiHidden="1" w:uiPriority="9" w:unhideWhenUsed="1" w:qFormat="1"/>
+    <w:lsdException w:name="heading 8" w:semiHidden="1" w:uiPriority="9" w:unhideWhenUsed="1" w:qFormat="1"/>
+    <w:lsdException w:name="heading 9" w:semiHidden="1" w:uiPriority="9" w:unhideWhenUsed="1" w:qFormat="1"/>
+    <w:lsdException w:name="index 1" w:semiHidden="1" w:unhideWhenUsed="1"/>
+    <w:lsdException w:name="index 2" w:semiHidden="1" w:unhideWhenUsed="1"/>
+    <w:lsdException w:name="index 3" w:semiHidden="1" w:unhideWhenUsed="1"/>
+    <w:lsdException w:name="index 4" w:semiHidden="1" w:unhideWhenUsed="1"/>
+    <w:lsdException w:name="index 5" w:semiHidden="1" w:unhideWhenUsed="1"/>
+    <w:lsdException w:name="index 6" w:semiHidden="1" w:unhideWhenUsed="1"/>
+    <w:lsdException w:name="index 7" w:semiHidden="1" w:unhideWhenUsed="1"/>
+    <w:lsdException w:name="index 8" w:semiHidden="1" w:unhideWhenUsed="1"/>
+    <w:lsdException w:name="index 9" w:semiHidden="1" w:unhideWhenUsed="1"/>
+    <w:lsdException w:name="toc 1" w:semiHidden="1" w:uiPriority="39" w:unhideWhenUsed="1"/>
+    <w:lsdException w:name="toc 2" w:semiHidden="1" w:uiPriority="39" w:unhideWhenUsed="1"/>
+    <w:lsdException w:name="toc 3" w:semiHidden="1" w:uiPriority="39" w:unhideWhenUsed="1"/>
+    <w:lsdException w:name="toc 4" w:semiHidden="1" w:uiPriority="39" w:unhideWhenUsed="1"/>
+    <w:lsdException w:name="toc 5" w:semiHidden="1" w:uiPriority="39" w:unhideWhenUsed="1"/>
+    <w:lsdException w:name="toc 6" w:semiHidden="1" w:uiPriority="39" w:unhideWhenUsed="1"/>
+    <w:lsdException w:name="toc 7" w:semiHidden="1" w:uiPriority="39" w:unhideWhenUsed="1"/>
+    <w:lsdException w:name="toc 8" w:semiHidden="1" w:uiPriority="39" w:unhideWhenUsed="1"/>
+    <w:lsdException w:name="toc 9" w:semiHidden="1" w:uiPriority="39" w:unhideWhenUsed="1"/>
+    <w:lsdException w:name="Normal Indent" w:semiHidden="1" w:unhideWhenUsed="1"/>
+    <w:lsdException w:name="footnote text" w:semiHidden="1" w:unhideWhenUsed="1"/>
+    <w:lsdException w:name="annotation text" w:semiHidden="1" w:unhideWhenUsed="1"/>
+    <w:lsdException w:name="header" w:semiHidden="1" w:unhideWhenUsed="1"/>
+    <w:lsdException w:name="footer" w:semiHidden="1" w:unhideWhenUsed="1"/>
+    <w:lsdException w:name="index heading" w:semiHidden="1" w:unhideWhenUsed="1"/>
+    <w:lsdException w:name="caption" w:semiHidden="1" w:uiPriority="35" w:unhideWhenUsed="1" w:qFormat="1"/>
+    <w:lsdException w:name="table of figures" w:semiHidden="1" w:unhideWhenUsed="1"/>
+    <w:lsdException w:name="envelope address" w:semiHidden="1" w:unhideWhenUsed="1"/>
+    <w:lsdException w:name="envelope return" w:semiHidden="1" w:unhideWhenUsed="1"/>
+    <w:lsdException w:name="footnote reference" w:semiHidden="1" w:unhideWhenUsed="1"/>
+    <w:lsdException w:name="annotation reference" w:semiHidden="1" w:unhideWhenUsed="1"/>
+    <w:lsdException w:name="line number" w:semiHidden="1" w:unhideWhenUsed="1"/>
+    <w:lsdException w:name="page number" w:semiHidden="1" w:unhideWhenUsed="1"/>
+    <w:lsdException w:name="endnote reference" w:semiHidden="1" w:unhideWhenUsed="1"/>
+    <w:lsdException w:name="endnote text" w:semiHidden="1" w:unhideWhenUsed="1"/>
+    <w:lsdException w:name="table of authorities" w:semiHidden="1" w:unhideWhenUsed="1"/>
+    <w:lsdException w:name="macro" w:semiHidden="1" w:unhideWhenUsed="1"/>
+    <w:lsdException w:name="toa heading" w:semiHidden="1" w:unhideWhenUsed="1"/>
+    <w:lsdException w:name="List" w:semiHidden="1" w:unhideWhenUsed="1"/>
+    <w:lsdException w:name="List Bullet" w:semiHidden="1" w:unhideWhenUsed="1"/>
+    <w:lsdException w:name="List Number" w:semiHidden="1" w:unhideWhenUsed="1"/>
+    <w:lsdException w:name="List 2" w:semiHidden="1" w:unhideWhenUsed="1"/>
+    <w:lsdException w:name="List 3" w:semiHidden="1" w:unhideWhenUsed="1"/>
+    <w:lsdException w:name="List 4" w:semiHidden="1" w:unhideWhenUsed="1"/>
+    <w:lsdException w:name="List 5" w:semiHidden="1" w:unhideWhenUsed="1"/>
+    <w:lsdException w:name="List Bullet 2" w:semiHidden="1" w:unhideWhenUsed="1"/>
+    <w:lsdException w:name="List Bullet 3" w:semiHidden="1" w:unhideWhenUsed="1"/>
+    <w:lsdException w:name="List Bullet 4" w:semiHidden="1" w:unhideWhenUsed="1"/>
+    <w:lsdException w:name="List Bullet 5" w:semiHidden="1" w:unhideWhenUsed="1"/>
+    <w:lsdException w:name="List Number 2" w:semiHidden="1" w:unhideWhenUsed="1"/>
+    <w:lsdException w:name="List Number 3" w:semiHidden="1" w:unhideWhenUsed="1"/>
+    <w:lsdException w:name="List Number 4" w:semiHidden="1" w:unhideWhenUsed="1"/>
+    <w:lsdException w:name="List Number 5" w:semiHidden="1" w:unhideWhenUsed="1"/>
+    <w:lsdException w:name="Title" w:uiPriority="10" w:qFormat="1"/>
+    <w:lsdException w:name="Closing" w:semiHidden="1" w:unhideWhenUsed="1"/>
+    <w:lsdException w:name="Signature" w:semiHidden="1" w:unhideWhenUsed="1"/>
+    <w:lsdException w:name="Default Paragraph Font" w:semiHidden="1" w:uiPriority="1" w:unhideWhenUsed="1"/>
+    <w:lsdException w:name="Body Text" w:semiHidden="1" w:unhideWhenUsed="1"/>
+    <w:lsdException w:name="Body Text Indent" w:semiHidden="1" w:unhideWhenUsed="1"/>
+    <w:lsdException w:name="List Continue" w:semiHidden="1" w:unhideWhenUsed="1"/>
+    <w:lsdException w:name="List Continue 2" w:semiHidden="1" w:unhideWhenUsed="1"/>
+    <w:lsdException w:name="List Continue 3" w:semiHidden="1" w:unhideWhenUsed="1"/>
+    <w:lsdException w:name="List Continue 4" w:semiHidden="1" w:unhideWhenUsed="1"/>
+    <w:lsdException w:name="List Continue 5" w:semiHidden="1" w:unhideWhenUsed="1"/>
+    <w:lsdException w:name="Message Header" w:semiHidden="1" w:unhideWhenUsed="1"/>
+    <w:lsdException w:name="Subtitle" w:uiPriority="11" w:qFormat="1"/>
+    <w:lsdException w:name="Salutation" w:semiHidden="1" w:unhideWhenUsed="1"/>
+    <w:lsdException w:name="Date" w:semiHidden="1" w:unhideWhenUsed="1"/>
+    <w:lsdException w:name="Body Text First Indent" w:semiHidden="1" w:unhideWhenUsed="1"/>
+    <w:lsdException w:name="Body Text First Indent 2" w:semiHidden="1" w:unhideWhenUsed="1"/>
+    <w:lsdException w:name="Note Heading" w:semiHidden="1" w:unhideWhenUsed="1"/>
+    <w:lsdException w:name="Body Text 2" w:semiHidden="1" w:unhideWhenUsed="1"/>
+    <w:lsdException w:name="Body Text 3" w:semiHidden="1" w:unhideWhenUsed="1"/>
+    <w:lsdException w:name="Body Text Indent 2" w:semiHidden="1" w:unhideWhenUsed="1"/>
+    <w:lsdException w:name="Body Text Indent 3" w:semiHidden="1" w:unhideWhenUsed="1"/>
+    <w:lsdException w:name="Block Text" w:semiHidden="1" w:unhideWhenUsed="1"/>
+    <w:lsdException w:name="Hyperlink" w:semiHidden="1" w:unhideWhenUsed="1"/>
+    <w:lsdException w:name="FollowedHyperlink" w:semiHidden="1" w:unhideWhenUsed="1"/>
+    <w:lsdException w:name="Strong" w:uiPriority="22" w:qFormat="1"/>
+    <w:lsdException w:name="Emphasis" w:uiPriority="20" w:qFormat="1"/>
+    <w:lsdException w:name="Document Map" w:semiHidden="1" w:unhideWhenUsed="1"/>
+    <w:lsdException w:name="Plain Text" w:semiHidden="1" w:unhideWhenUsed="1"/>
+    <w:lsdException w:name="E-mail Signature" w:semiHidden="1" w:unhideWhenUsed="1"/>
+    <w:lsdException w:name="HTML Top of Form" w:semiHidden="1" w:unhideWhenUsed="1"/>
+    <w:lsdException w:name="HTML Bottom of Form" w:semiHidden="1" w:unhideWhenUsed="1"/>
+    <w:lsdException w:name="Normal (Web)" w:semiHidden="1" w:unhideWhenUsed="1"/>
+    <w:lsdException w:name="HTML Acronym" w:semiHidden="1" w:unhideWhenUsed="1"/>
+    <w:lsdException w:name="HTML Address" w:semiHidden="1" w:unhideWhenUsed="1"/>
+    <w:lsdException w:name="HTML Cite" w:semiHidden="1" w:unhideWhenUsed="1"/>
+    <w:lsdException w:name="HTML Code" w:semiHidden="1" w:unhideWhenUsed="1"/>
+    <w:lsdException w:name="HTML Definition" w:semiHidden="1" w:unhideWhenUsed="1"/>
+    <w:lsdException w:name="HTML Keyboard" w:semiHidden="1" w:unhideWhenUsed="1"/>
+    <w:lsdException w:name="HTML Preformatted" w:semiHidden="1" w:unhideWhenUsed="1"/>
+    <w:lsdException w:name="HTML Sample" w:semiHidden="1" w:unhideWhenUsed="1"/>
+    <w:lsdException w:name="HTML Typewriter" w:semiHidden="1" w:unhideWhenUsed="1"/>
+    <w:lsdException w:name="HTML Variable" w:semiHidden="1" w:unhideWhenUsed="1"/>
+    <w:lsdException w:name="Normal Table" w:semiHidden="1" w:unhideWhenUsed="1"/>
+    <w:lsdException w:name="annotation subject" w:semiHidden="1" w:unhideWhenUsed="1"/>
+    <w:lsdException w:name="No List" w:semiHidden="1" w:unhideWhenUsed="1"/>
+    <w:lsdException w:name="Outline List 1" w:semiHidden="1" w:unhideWhenUsed="1"/>
+    <w:lsdException w:name="Outline List 2" w:semiHidden="1" w:unhideWhenUsed="1"/>
+    <w:lsdException w:name="Outline List 3" w:semiHidden="1" w:unhideWhenUsed="1"/>
+    <w:lsdException w:name="Table Simple 1" w:semiHidden="1" w:unhideWhenUsed="1"/>
+    <w:lsdException w:name="Table Simple 2" w:semiHidden="1" w:unhideWhenUsed="1"/>
+    <w:lsdException w:name="Table Simple 3" w:semiHidden="1" w:unhideWhenUsed="1"/>
+    <w:lsdException w:name="Table Classic 1" w:semiHidden="1" w:unhideWhenUsed="1"/>
+    <w:lsdException w:name="Table Classic 2" w:semiHidden="1" w:unhideWhenUsed="1"/>
+    <w:lsdException w:name="Table Classic 3" w:semiHidden="1" w:unhideWhenUsed="1"/>
+    <w:lsdException w:name="Table Classic 4" w:semiHidden="1" w:unhideWhenUsed="1"/>
+    <w:lsdException w:name="Table Colorful 1" w:semiHidden="1" w:unhideWhenUsed="1"/>
+    <w:lsdException w:name="Table Colorful 2" w:semiHidden="1" w:unhideWhenUsed="1"/>
+    <w:lsdException w:name="Table Colorful 3" w:semiHidden="1" w:unhideWhenUsed="1"/>
+    <w:lsdException w:name="Table Columns 1" w:semiHidden="1" w:unhideWhenUsed="1"/>
+    <w:lsdException w:name="Table Columns 2" w:semiHidden="1" w:unhideWhenUsed="1"/>
+    <w:lsdException w:name="Table Columns 3" w:semiHidden="1" w:unhideWhenUsed="1"/>
+    <w:lsdException w:name="Table Columns 4" w:semiHidden="1" w:unhideWhenUsed="1"/>
+    <w:lsdException w:name="Table Columns 5" w:semiHidden="1" w:unhideWhenUsed="1"/>
+    <w:lsdException w:name="Table Grid 1" w:semiHidden="1" w:unhideWhenUsed="1"/>
+    <w:lsdException w:name="Table Grid 2" w:semiHidden="1" w:unhideWhenUsed="1"/>
+    <w:lsdException w:name="Table Grid 3" w:semiHidden="1" w:unhideWhenUsed="1"/>
+    <w:lsdException w:name="Table Grid 4" w:semiHidden="1" w:unhideWhenUsed="1"/>
+    <w:lsdException w:name="Table Grid 5" w:semiHidden="1" w:unhideWhenUsed="1"/>
+    <w:lsdException w:name="Table Grid 6" w:semiHidden="1" w:unhideWhenUsed="1"/>
+    <w:lsdException w:name="Table Grid 7" w:semiHidden="1" w:unhideWhenUsed="1"/>
+    <w:lsdException w:name="Table Grid 8" w:semiHidden="1" w:unhideWhenUsed="1"/>
+    <w:lsdException w:name="Table List 1" w:semiHidden="1" w:unhideWhenUsed="1"/>
+    <w:lsdException w:name="Table List 2" w:semiHidden="1" w:unhideWhenUsed="1"/>
+    <w:lsdException w:name="Table List 3" w:semiHidden="1" w:unhideWhenUsed="1"/>
+    <w:lsdException w:name="Table List 4" w:semiHidden="1" w:unhideWhenUsed="1"/>
+    <w:lsdException w:name="Table List 5" w:semiHidden="1" w:unhideWhenUsed="1"/>
+    <w:lsdException w:name="Table List 6" w:semiHidden="1" w:unhideWhenUsed="1"/>
+    <w:lsdException w:name="Table List 7" w:semiHidden="1" w:unhideWhenUsed="1"/>
+    <w:lsdException w:name="Table List 8" w:semiHidden="1" w:unhideWhenUsed="1"/>
+    <w:lsdException w:name="Table 3D effects 1" w:semiHidden="1" w:unhideWhenUsed="1"/>
+    <w:lsdException w:name="Table 3D effects 2" w:semiHidden="1" w:unhideWhenUsed="1"/>
+    <w:lsdException w:name="Table 3D effects 3" w:semiHidden="1" w:unhideWhenUsed="1"/>
+    <w:lsdException w:name="Table Contemporary" w:semiHidden="1" w:unhideWhenUsed="1"/>
+    <w:lsdException w:name="Table Elegant" w:semiHidden="1" w:unhideWhenUsed="1"/>
+    <w:lsdException w:name="Table Professional" w:semiHidden="1" w:unhideWhenUsed="1"/>
+    <w:lsdException w:name="Table Subtle 1" w:semiHidden="1" w:unhideWhenUsed="1"/>
+    <w:lsdException w:name="Table Subtle 2" w:semiHidden="1" w:unhideWhenUsed="1"/>
+    <w:lsdException w:name="Table Web 1" w:semiHidden="1" w:unhideWhenUsed="1"/>
+    <w:lsdException w:name="Table Web 2" w:semiHidden="1" w:unhideWhenUsed="1"/>
+    <w:lsdException w:name="Table Web 3" w:semiHidden="1" w:unhideWhenUsed="1"/>
+    <w:lsdException w:name="Balloon Text" w:semiHidden="1" w:unhideWhenUsed="1"/>
+    <w:lsdException w:name="Table Grid" w:uiPriority="59"/>
+    <w:lsdException w:name="Table Theme" w:semiHidden="1" w:unhideWhenUsed="1"/>
+    <w:lsdException w:name="Placeholder Text" w:semiHidden="1"/>
+    <w:lsdException w:name="No Spacing" w:uiPriority="1" w:qFormat="1"/>
+    <w:lsdException w:name="Light Shading" w:uiPriority="60"/>
+    <w:lsdException w:name="Light List" w:uiPriority="61"/>
+    <w:lsdException w:name="Light Grid" w:uiPriority="62"/>
+    <w:lsdException w:name="Medium Shading 1" w:uiPriority="63"/>
+    <w:lsdException w:name="Medium Shading 2" w:uiPriority="64"/>
+    <w:lsdException w:name="Medium List 1" w:uiPriority="65"/>
+    <w:lsdException w:name="Medium List 2" w:uiPriority="66"/>
+    <w:lsdException w:name="Medium Grid 1" w:uiPriority="67"/>
+    <w:lsdException w:name="Medium Grid 2" w:uiPriority="68"/>
+    <w:lsdException w:name="Medium Grid 3" w:uiPriority="69"/>
+    <w:lsdException w:name="Dark List" w:uiPriority="70"/>
+    <w:lsdException w:name="Colorful Shading" w:uiPriority="71"/>
+    <w:lsdException w:name="Colorful List" w:uiPriority="72"/>
+    <w:lsdException w:name="Colorful Grid" w:uiPriority="73"/>
+    <w:lsdException w:name="Light Shading Accent 1" w:uiPriority="60"/>
+    <w:lsdException w:name="Light List Accent 1" w:uiPriority="61"/>
+    <w:lsdException w:name="Light Grid Accent 1" w:uiPriority="62"/>
+    <w:lsdException w:name="Medium Shading 1 Accent 1" w:uiPriority="63"/>
+    <w:lsdException w:name="Medium Shading 2 Accent 1" w:uiPriority="64"/>
+    <w:lsdException w:name="Medium List 1 Accent 1" w:uiPriority="65"/>
+    <w:lsdException w:name="Revision" w:semiHidden="1"/>
+    <w:lsdException w:name="List Paragraph" w:uiPriority="34" w:qFormat="1"/>
+    <w:lsdException w:name="Quote" w:uiPriority="29" w:qFormat="1"/>
+    <w:lsdException w:name="Intense Quote" w:uiPriority="30" w:qFormat="1"/>
+    <w:lsdException w:name="Medium List 2 Accent 1" w:uiPriority="66"/>
+    <w:lsdException w:name="Medium Grid 1 Accent 1" w:uiPriority="67"/>
+    <w:lsdException w:name="Medium Grid 2 Accent 1" w:uiPriority="68"/>
+    <w:lsdException w:name="Medium Grid 3 Accent 1" w:uiPriority="69"/>
+    <w:lsdException w:name="Dark List Accent 1" w:uiPriority="70"/>
+    <w:lsdException w:name="Colorful Shading Accent 1" w:uiPriority="71"/>
+    <w:lsdException w:name="Colorful List Accent 1" w:uiPriority="72"/>
+    <w:lsdException w:name="Colorful Grid Accent 1" w:uiPriority="73"/>
+    <w:lsdException w:name="Light Shading Accent 2" w:uiPriority="60"/>
+    <w:lsdException w:name="Light List Accent 2" w:uiPriority="61"/>
+    <w:lsdException w:name="Light Grid Accent 2" w:uiPriority="62"/>
+    <w:lsdException w:name="Medium Shading 1 Accent 2" w:uiPriority="63"/>
+    <w:lsdException w:name="Medium Shading 2 Accent 2" w:uiPriority="64"/>
+    <w:lsdException w:name="Medium List 1 Accent 2" w:uiPriority="65"/>
+    <w:lsdException w:name="Medium List 2 Accent 2" w:uiPriority="66"/>
+    <w:lsdException w:name="Medium Grid 1 Accent 2" w:uiPriority="67"/>
+    <w:lsdException w:name="Medium Grid 2 Accent 2" w:uiPriority="68"/>
+    <w:lsdException w:name="Medium Grid 3 Accent 2" w:uiPriority="69"/>
+    <w:lsdException w:name="Dark List Accent 2" w:uiPriority="70"/>
+    <w:lsdException w:name="Colorful Shading Accent 2" w:uiPriority="71"/>
+    <w:lsdException w:name="Colorful List Accent 2" w:uiPriority="72"/>
+    <w:lsdException w:name="Colorful Grid Accent 2" w:uiPriority="73"/>
+    <w:lsdException w:name="Light Shading Accent 3" w:uiPriority="60"/>
+    <w:lsdException w:name="Light List Accent 3" w:uiPriority="61"/>
+    <w:lsdException w:name="Light Grid Accent 3" w:uiPriority="62"/>
+    <w:lsdException w:name="Medium Shading 1 Accent 3" w:uiPriority="63"/>
+    <w:lsdException w:name="Medium Shading 2 Accent 3" w:uiPriority="64"/>
+    <w:lsdException w:name="Medium List 1 Accent 3" w:uiPriority="65"/>
+    <w:lsdException w:name="Medium List 2 Accent 3" w:uiPriority="66"/>
+    <w:lsdException w:name="Medium Grid 1 Accent 3" w:uiPriority="67"/>
+    <w:lsdException w:name="Medium Grid 2 Accent 3" w:uiPriority="68"/>
+    <w:lsdException w:name="Medium Grid 3 Accent 3" w:uiPriority="69"/>
+    <w:lsdException w:name="Dark List Accent 3" w:uiPriority="70"/>
+    <w:lsdException w:name="Colorful Shading Accent 3" w:uiPriority="71"/>
+    <w:lsdException w:name="Colorful List Accent 3" w:uiPriority="72"/>
+    <w:lsdException w:name="Colorful Grid Accent 3" w:uiPriority="73"/>
+    <w:lsdException w:name="Light Shading Accent 4" w:uiPriority="60"/>
+    <w:lsdException w:name="Light List Accent 4" w:uiPriority="61"/>
+    <w:lsdException w:name="Light Grid Accent 4" w:uiPriority="62"/>
+    <w:lsdException w:name="Medium Shading 1 Accent 4" w:uiPriority="63"/>
+    <w:lsdException w:name="Medium Shading 2 Accent 4" w:uiPriority="64"/>
+    <w:lsdException w:name="Medium List 1 Accent 4" w:uiPriority="65"/>
+    <w:lsdException w:name="Medium List 2 Accent 4" w:uiPriority="66"/>
+    <w:lsdException w:name="Medium Grid 1 Accent 4" w:uiPriority="67"/>
+    <w:lsdException w:name="Medium Grid 2 Accent 4" w:uiPriority="68"/>
+    <w:lsdException w:name="Medium Grid 3 Accent 4" w:uiPriority="69"/>
+    <w:lsdException w:name="Dark List Accent 4" w:uiPriority="70"/>
+    <w:lsdException w:name="Colorful Shading Accent 4" w:uiPriority="71"/>
+    <w:lsdException w:name="Colorful List Accent 4" w:uiPriority="72"/>
+    <w:lsdException w:name="Colorful Grid Accent 4" w:uiPriority="73"/>
+    <w:lsdException w:name="Light Shading Accent 5" w:uiPriority="60"/>
+    <w:lsdException w:name="Light List Accent 5" w:uiPriority="61"/>
+    <w:lsdException w:name="Light Grid Accent 5" w:uiPriority="62"/>
+    <w:lsdException w:name="Medium Shading 1 Accent 5" w:uiPriority="63"/>
+    <w:lsdException w:name="Medium Shading 2 Accent 5" w:uiPriority="64"/>
+    <w:lsdException w:name="Medium List 1 Accent 5" w:uiPriority="65"/>
+    <w:lsdException w:name="Medium List 2 Accent 5" w:uiPriority="66"/>
+    <w:lsdException w:name="Medium Grid 1 Accent 5" w:uiPriority="67"/>
+    <w:lsdException w:name="Medium Grid 2 Accent 5" w:uiPriority="68"/>
+    <w:lsdException w:name="Medium Grid 3 Accent 5" w:uiPriority="69"/>
+    <w:lsdException w:name="Dark List Accent 5" w:uiPriority="70"/>
+    <w:lsdException w:name="Colorful Shading Accent 5" w:uiPriority="71"/>
+    <w:lsdException w:name="Colorful List Accent 5" w:uiPriority="72"/>
+    <w:lsdException w:name="Colorful Grid Accent 5" w:uiPriority="73"/>
+    <w:lsdException w:name="Light Shading Accent 6" w:uiPriority="60"/>
+    <w:lsdException w:name="Light List Accent 6" w:uiPriority="61"/>
+    <w:lsdException w:name="Light Grid Accent 6" w:uiPriority="62"/>
+    <w:lsdException w:name="Medium Shading 1 Accent 6" w:uiPriority="63"/>
+    <w:lsdException w:name="Medium Shading 2 Accent 6" w:uiPriority="64"/>
+    <w:lsdException w:name="Medium List 1 Accent 6" w:uiPriority="65"/>
+    <w:lsdException w:name="Medium List 2 Accent 6" w:uiPriority="66"/>
+    <w:lsdException w:name="Medium Grid 1 Accent 6" w:uiPriority="67"/>
+    <w:lsdException w:name="Medium Grid 2 Accent 6" w:uiPriority="68"/>
+    <w:lsdException w:name="Medium Grid 3 Accent 6" w:uiPriority="69"/>
+    <w:lsdException w:name="Dark List Accent 6" w:uiPriority="70"/>
+    <w:lsdException w:name="Colorful Shading Accent 6" w:uiPriority="71"/>
+    <w:lsdException w:name="Colorful List Accent 6" w:uiPriority="72"/>
+    <w:lsdException w:name="Colorful Grid Accent 6" w:uiPriority="73"/>
+    <w:lsdException w:name="Subtle Emphasis" w:uiPriority="19" w:qFormat="1"/>
+    <w:lsdException w:name="Intense Emphasis" w:uiPriority="21" w:qFormat="1"/>
+    <w:lsdException w:name="Subtle Reference" w:uiPriority="31" w:qFormat="1"/>
+    <w:lsdException w:name="Intense Reference" w:uiPriority="32" w:qFormat="1"/>
+    <w:lsdException w:name="Book Title" w:uiPriority="33" w:qFormat="1"/>
+    <w:lsdException w:name="Bibliography" w:semiHidden="1" w:uiPriority="37" w:unhideWhenUsed="1"/>
+    <w:lsdException w:name="TOC Heading" w:semiHidden="1" w:uiPriority="39" w:unhideWhenUsed="1" w:qFormat="1"/>
+    <w:lsdException w:name="Grid Table Light" w:semiHidden="1" w:unhideWhenUsed="1"/>
+    <w:lsdException w:name="Grid Table 1 Light" w:semiHidden="1" w:unhideWhenUsed="1"/>
+    <w:lsdException w:name="Grid Table 2" w:semiHidden="1" w:unhideWhenUsed="1"/>
+    <w:lsdException w:name="Grid Table 3" w:semiHidden="1" w:unhideWhenUsed="1"/>
+    <w:lsdException w:name="Grid Table 4" w:uiPriority="49"/>
+    <w:lsdException w:name="Grid Table 5 Dark" w:uiPriority="50"/>
+    <w:lsdException w:name="Grid Table 6 Colorful" w:uiPriority="51"/>
+    <w:lsdException w:name="Grid Table 7 Colorful" w:uiPriority="52"/>
+    <w:lsdException w:name="Grid Table 1 Light Accent 1" w:uiPriority="46"/>
+    <w:lsdException w:name="Grid Table 2 Accent 1" w:uiPriority="47"/>
+    <w:lsdException w:name="Grid Table 3 Accent 1" w:uiPriority="48"/>
+    <w:lsdException w:name="Grid Table 4 Accent 1" w:uiPriority="49"/>
+    <w:lsdException w:name="Grid Table 5 Dark Accent 1" w:uiPriority="50"/>
+    <w:lsdException w:name="Grid Table 6 Colorful Accent 1" w:uiPriority="51"/>
+    <w:lsdException w:name="Grid Table 7 Colorful Accent 1" w:uiPriority="52"/>
+    <w:lsdException w:name="Grid Table 1 Light Accent 2" w:uiPriority="46"/>
+    <w:lsdException w:name="Grid Table 2 Accent 2" w:uiPriority="47"/>
+    <w:lsdException w:name="Grid Table 3 Accent 2" w:uiPriority="48"/>
+    <w:lsdException w:name="Grid Table 4 Accent 2" w:uiPriority="49"/>
+    <w:lsdException w:name="Grid Table 5 Dark Accent 2" w:uiPriority="50"/>
+    <w:lsdException w:name="Grid Table 6 Colorful Accent 2" w:uiPriority="51"/>
+    <w:lsdException w:name="Grid Table 7 Colorful Accent 2" w:uiPriority="52"/>
+    <w:lsdException w:name="Grid Table 1 Light Accent 3" w:uiPriority="46"/>
+    <w:lsdException w:name="Grid Table 2 Accent 3" w:uiPriority="47"/>
+    <w:lsdException w:name="Grid Table 3 Accent 3" w:uiPriority="48"/>
+    <w:lsdException w:name="Grid Table 4 Accent 3" w:uiPriority="49"/>
+    <w:lsdException w:name="Grid Table 5 Dark Accent 3" w:uiPriority="50"/>
+    <w:lsdException w:name="Grid Table 6 Colorful Accent 3" w:uiPriority="51"/>
+    <w:lsdException w:name="Grid Table 7 Colorful Accent 3" w:uiPriority="52"/>
+    <w:lsdException w:name="Grid Table 1 Light Accent 4" w:uiPriority="46"/>
+    <w:lsdException w:name="Grid Table 2 Accent 4" w:uiPriority="47"/>
+    <w:lsdException w:name="Grid Table 3 Accent 4" w:uiPriority="48"/>
+    <w:lsdException w:name="Grid Table 4 Accent 4" w:uiPriority="49"/>
+    <w:lsdException w:name="Grid Table 5 Dark Accent 4" w:uiPriority="50"/>
+    <w:lsdException w:name="Grid Table 6 Colorful Accent 4" w:uiPriority="51"/>
+    <w:lsdException w:name="Grid Table 7 Colorful Accent 4" w:uiPriority="52"/>
+    <w:lsdException w:name="Grid Table 1 Light Accent 5" w:uiPriority="46"/>
+    <w:lsdException w:name="Grid Table 2 Accent 5" w:uiPriority="47"/>
+    <w:lsdException w:name="Grid Table 3 Accent 5" w:uiPriority="48"/>
+    <w:lsdException w:name="Grid Table 4 Accent 5" w:uiPriority="49"/>
+    <w:lsdException w:name="Grid Table 5 Dark Accent 5" w:uiPriority="50"/>
+    <w:lsdException w:name="Grid Table 6 Colorful Accent 5" w:uiPriority="51"/>
+    <w:lsdException w:name="Grid Table 7 Colorful Accent 5" w:uiPriority="52"/>
+    <w:lsdException w:name="Grid Table 1 Light Accent 6" w:uiPriority="46"/>
+    <w:lsdException w:name="Grid Table 2 Accent 6" w:uiPriority="47"/>
+    <w:lsdException w:name="Grid Table 3 Accent 6" w:uiPriority="48"/>
+    <w:lsdException w:name="Grid Table 4 Accent 6" w:uiPriority="49"/>
+    <w:lsdException w:name="Grid Table 5 Dark Accent 6" w:uiPriority="50"/>
+    <w:lsdException w:name="Grid Table 6 Colorful Accent 6" w:uiPriority="51"/>
+    <w:lsdException w:name="Grid Table 7 Colorful Accent 6" w:uiPriority="52"/>
+    <w:lsdException w:name="List Table 1 Light" w:uiPriority="46"/>
+    <w:lsdException w:name="List Table 2" w:uiPriority="47"/>
+    <w:lsdException w:name="List Table 3" w:uiPriority="48"/>
+    <w:lsdException w:name="List Table 4" w:uiPriority="49"/>
+    <w:lsdException w:name="List Table 5 Dark" w:uiPriority="50"/>
+    <w:lsdException w:name="List Table 6 Colorful" w:uiPriority="51"/>
+    <w:lsdException w:name="List Table 7 Colorful" w:uiPriority="52"/>
+    <w:lsdException w:name="List Table 1 Light Accent 1" w:uiPriority="46"/>
+    <w:lsdException w:name="List Table 2 Accent 1" w:uiPriority="47"/>
+    <w:lsdException w:name="List Table 3 Accent 1" w:uiPriority="48"/>
+    <w:lsdException w:name="List Table 4 Accent 1" w:uiPriority="49"/>
+    <w:lsdException w:name="List Table 5 Dark Accent 1" w:uiPriority="50"/>
+    <w:lsdException w:name="List Table 6 Colorful Accent 1" w:uiPriority="51"/>
+    <w:lsdException w:name="List Table 7 Colorful Accent 1" w:uiPriority="52"/>
+    <w:lsdException w:name="List Table 1 Light Accent 2" w:uiPriority="46"/>
+    <w:lsdException w:name="List Table 2 Accent 2" w:uiPriority="47"/>
+    <w:lsdException w:name="List Table 3 Accent 2" w:uiPriority="48"/>
+    <w:lsdException w:name="List Table 4 Accent 2" w:uiPriority="49"/>
+    <w:lsdException w:name="List Table 5 Dark Accent 2" w:uiPriority="50"/>
+    <w:lsdException w:name="List Table 6 Colorful Accent 2" w:uiPriority="51"/>
+    <w:lsdException w:name="List Table 7 Colorful Accent 2" w:uiPriority="52"/>
+    <w:lsdException w:name="List Table 1 Light Accent 3" w:uiPriority="46"/>
+    <w:lsdException w:name="List Table 2 Accent 3" w:uiPriority="47"/>
+    <w:lsdException w:name="List Table 3 Accent 3" w:uiPriority="48"/>
+    <w:lsdException w:name="List Table 4 Accent 3" w:uiPriority="49"/>
+    <w:lsdException w:name="List Table 5 Dark Accent 3" w:uiPriority="50"/>
+    <w:lsdException w:name="List Table 6 Colorful Accent 3" w:uiPriority="51"/>
+    <w:lsdException w:name="List Table 7 Colorful Accent 3" w:uiPriority="52"/>
+    <w:lsdException w:name="List Table 1 Light Accent 4" w:uiPriority="46"/>
+    <w:lsdException w:name="List Table 2 Accent 4" w:uiPriority="47"/>
+    <w:lsdException w:name="List Table 3 Accent 4" w:uiPriority="48"/>
+    <w:lsdException w:name="List Table 4 Accent 4" w:uiPriority="49"/>
+    <w:lsdException w:name="List Table 5 Dark Accent 4" w:uiPriority="50"/>
+    <w:lsdException w:name="List Table 6 Colorful Accent 4" w:uiPriority="51"/>
+    <w:lsdException w:name="List Table 7 Colorful Accent 4" w:uiPriority="52"/>
+    <w:lsdException w:name="List Table 1 Light Accent 5" w:uiPriority="46"/>
+    <w:lsdException w:name="List Table 2 Accent 5" w:uiPriority="47"/>
+    <w:lsdException w:name="List Table 3 Accent 5" w:uiPriority="48"/>
+    <w:lsdException w:name="List Table 4 Accent 5" w:uiPriority="49"/>
+    <w:lsdException w:name="List Table 5 Dark Accent 5" w:uiPriority="50"/>
+    <w:lsdException w:name="List Table 6 Colorful Accent 5" w:uiPriority="51"/>
+    <w:lsdException w:name="List Table 7 Colorful Accent 5" w:uiPriority="52"/>
+    <w:lsdException w:name="List Table 1 Light Accent 6" w:uiPriority="46"/>
+    <w:lsdException w:name="List Table 2 Accent 6" w:uiPriority="47"/>
+    <w:lsdException w:name="List Table 3 Accent 6" w:uiPriority="48"/>
+    <w:lsdException w:name="List Table 4 Accent 6" w:uiPriority="49"/>
+    <w:lsdException w:name="List Table 5 Dark Accent 6" w:uiPriority="50"/>
+    <w:lsdException w:name="List Table 6 Colorful Accent 6" w:uiPriority="51"/>
+    <w:lsdException w:name="List Table 7 Colorful Accent 6" w:uiPriority="52"/>
+    <w:lsdException w:name="Mention" w:semiHidden="1" w:unhideWhenUsed="1"/>
+    <w:lsdException w:name="Smart Hyperlink" w:semiHidden="1" w:unhideWhenUsed="1"/>
+    <w:lsdException w:name="Hashtag" w:semiHidden="1" w:unhideWhenUsed="1"/>
+    <w:lsdException w:name="Unresolved Mention" w:semiHidden="1" w:unhideWhenUsed="1"/>
   </w:latentStyles>
   <w:style w:type="paragraph" w:default="1" w:styleId="Normal">
     <w:name w:val="Normal"/>

--- a/files/constructors.docx
+++ b/files/constructors.docx
@@ -138,7 +138,6 @@
         </w:rPr>
         <w:t xml:space="preserve"> </w:t>
       </w:r>
-      <w:proofErr w:type="gramStart"/>
       <w:r>
         <w:rPr>
           <w:rStyle w:val="java"/>
@@ -168,7 +167,6 @@
         </w:rPr>
         <w:t>&lt;</w:t>
       </w:r>
-      <w:proofErr w:type="gramEnd"/>
       <w:r>
         <w:rPr>
           <w:rStyle w:val="italixs"/>
@@ -285,7 +283,7 @@
                         <a:effectLst/>
                         <a:extLst>
                           <a:ext uri="{C572A759-6A51-4108-AA02-DFA0A04FC94B}">
-                            <ma14:wrappingTextBoxFlag xmlns:ma14="http://schemas.microsoft.com/office/mac/drawingml/2011/main" xmlns:w="http://schemas.openxmlformats.org/wordprocessingml/2006/main" xmlns:w10="urn:schemas-microsoft-com:office:word" xmlns:v="urn:schemas-microsoft-com:vml" xmlns:o="urn:schemas-microsoft-com:office:office" xmlns:mv="urn:schemas-microsoft-com:mac:vml" xmlns:mo="http://schemas.microsoft.com/office/mac/office/2008/main" xmlns=""/>
+                            <ma14:wrappingTextBoxFlag xmlns="" xmlns:mo="http://schemas.microsoft.com/office/mac/office/2008/main" xmlns:mv="urn:schemas-microsoft-com:mac:vml" xmlns:o="urn:schemas-microsoft-com:office:office" xmlns:v="urn:schemas-microsoft-com:vml" xmlns:w10="urn:schemas-microsoft-com:office:word" xmlns:w="http://schemas.openxmlformats.org/wordprocessingml/2006/main" xmlns:ma14="http://schemas.microsoft.com/office/mac/drawingml/2011/main"/>
                           </a:ext>
                         </a:extLst>
                       </wps:spPr>
@@ -364,7 +362,6 @@
                               </w:rPr>
                               <w:t xml:space="preserve">   </w:t>
                             </w:r>
-                            <w:proofErr w:type="spellStart"/>
                             <w:r>
                               <w:rPr>
                                 <w:rFonts w:ascii="Times New Roman" w:hAnsi="Times New Roman" w:cs="Times New Roman"/>
@@ -374,7 +371,6 @@
                               </w:rPr>
                               <w:t>int</w:t>
                             </w:r>
-                            <w:proofErr w:type="spellEnd"/>
                             <w:r>
                               <w:rPr>
                                 <w:rFonts w:ascii="Times New Roman" w:hAnsi="Times New Roman" w:cs="Times New Roman"/>
@@ -398,25 +394,7 @@
                                 <w:sz w:val="20"/>
                                 <w:szCs w:val="20"/>
                               </w:rPr>
-                              <w:t xml:space="preserve">                 /</w:t>
-                            </w:r>
-                            <w:proofErr w:type="gramStart"/>
-                            <w:r>
-                              <w:rPr>
-                                <w:rFonts w:ascii="Times New Roman" w:hAnsi="Times New Roman" w:cs="Times New Roman"/>
-                                <w:sz w:val="20"/>
-                                <w:szCs w:val="20"/>
-                              </w:rPr>
-                              <w:t>/  (</w:t>
-                            </w:r>
-                            <w:proofErr w:type="gramEnd"/>
-                            <w:r>
-                              <w:rPr>
-                                <w:rFonts w:ascii="Times New Roman" w:hAnsi="Times New Roman" w:cs="Times New Roman"/>
-                                <w:sz w:val="20"/>
-                                <w:szCs w:val="20"/>
-                              </w:rPr>
-                              <w:t>0 &lt;= time &lt; 24*60</w:t>
+                              <w:t xml:space="preserve">                 //  (0 &lt;= time &lt; 24*60</w:t>
                             </w:r>
                           </w:p>
                           <w:p>
@@ -485,18 +463,18 @@
                                 <w:sz w:val="20"/>
                                 <w:szCs w:val="20"/>
                               </w:rPr>
-                              <w:t xml:space="preserve"> </w:t>
+                              <w:t xml:space="preserve"> Time(</w:t>
                             </w:r>
-                            <w:proofErr w:type="gramStart"/>
                             <w:r>
                               <w:rPr>
                                 <w:rFonts w:ascii="Times New Roman" w:hAnsi="Times New Roman" w:cs="Times New Roman"/>
                                 <w:sz w:val="20"/>
                                 <w:szCs w:val="20"/>
                               </w:rPr>
-                              <w:t>Time(</w:t>
+                              <w:t>int t</w:t>
                             </w:r>
-                            <w:proofErr w:type="gramEnd"/>
+                            <w:bookmarkStart w:id="0" w:name="_GoBack"/>
+                            <w:bookmarkEnd w:id="0"/>
                             <w:r>
                               <w:rPr>
                                 <w:rFonts w:ascii="Times New Roman" w:hAnsi="Times New Roman" w:cs="Times New Roman"/>
@@ -521,25 +499,7 @@
                                 <w:sz w:val="20"/>
                                 <w:szCs w:val="20"/>
                               </w:rPr>
-                              <w:t xml:space="preserve">   /** Constructor: instance with time </w:t>
-                            </w:r>
-                            <w:proofErr w:type="gramStart"/>
-                            <w:r>
-                              <w:rPr>
-                                <w:rFonts w:ascii="Times New Roman" w:hAnsi="Times New Roman" w:cs="Times New Roman"/>
-                                <w:sz w:val="20"/>
-                                <w:szCs w:val="20"/>
-                              </w:rPr>
-                              <w:t>0.*</w:t>
-                            </w:r>
-                            <w:proofErr w:type="gramEnd"/>
-                            <w:r>
-                              <w:rPr>
-                                <w:rFonts w:ascii="Times New Roman" w:hAnsi="Times New Roman" w:cs="Times New Roman"/>
-                                <w:sz w:val="20"/>
-                                <w:szCs w:val="20"/>
-                              </w:rPr>
-                              <w:t>/</w:t>
+                              <w:t xml:space="preserve">   /** Constructor: instance with time 0.*/</w:t>
                             </w:r>
                           </w:p>
                           <w:p>
@@ -573,25 +533,7 @@
                                 <w:sz w:val="20"/>
                                 <w:szCs w:val="20"/>
                               </w:rPr>
-                              <w:t xml:space="preserve"> </w:t>
-                            </w:r>
-                            <w:proofErr w:type="gramStart"/>
-                            <w:r>
-                              <w:rPr>
-                                <w:rFonts w:ascii="Times New Roman" w:hAnsi="Times New Roman" w:cs="Times New Roman"/>
-                                <w:sz w:val="20"/>
-                                <w:szCs w:val="20"/>
-                              </w:rPr>
-                              <w:t>Time(</w:t>
-                            </w:r>
-                            <w:proofErr w:type="gramEnd"/>
-                            <w:r>
-                              <w:rPr>
-                                <w:rFonts w:ascii="Times New Roman" w:hAnsi="Times New Roman" w:cs="Times New Roman"/>
-                                <w:sz w:val="20"/>
-                                <w:szCs w:val="20"/>
-                              </w:rPr>
-                              <w:t>) {}</w:t>
+                              <w:t xml:space="preserve"> Time() {}</w:t>
                             </w:r>
                           </w:p>
                           <w:p>
@@ -631,13 +573,13 @@
               </wp:anchor>
             </w:drawing>
           </mc:Choice>
-          <mc:Fallback xmlns:mv="urn:schemas-microsoft-com:mac:vml" xmlns:mo="http://schemas.microsoft.com/office/mac/office/2008/main">
+          <mc:Fallback>
             <w:pict>
-              <v:shapetype id="_x0000_t202" coordsize="21600,21600" o:spt="202" path="m0,0l0,21600,21600,21600,21600,0xe">
+              <v:shapetype w14:anchorId="15C5A095" id="_x0000_t202" coordsize="21600,21600" o:spt="202" path="m,l,21600r21600,l21600,xe">
                 <v:stroke joinstyle="miter"/>
                 <v:path gradientshapeok="t" o:connecttype="rect"/>
               </v:shapetype>
-              <v:shape id="Text Box 1" o:spid="_x0000_s1026" type="#_x0000_t202" style="position:absolute;margin-left:281.3pt;margin-top:3.45pt;width:183.85pt;height:126.65pt;z-index:251659264;visibility:visible;mso-wrap-style:square;mso-width-percent:0;mso-height-percent:0;mso-wrap-distance-left:9pt;mso-wrap-distance-top:0;mso-wrap-distance-right:9pt;mso-wrap-distance-bottom:0;mso-position-horizontal:absolute;mso-position-horizontal-relative:text;mso-position-vertical:absolute;mso-position-vertical-relative:text;mso-width-percent:0;mso-height-percent:0;mso-width-relative:margin;mso-height-relative:margin;v-text-anchor:top" o:gfxdata="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" filled="f" strokecolor="black [3213]">
+              <v:shape id="Text Box 1" o:spid="_x0000_s1026" type="#_x0000_t202" style="position:absolute;margin-left:281.3pt;margin-top:3.45pt;width:183.85pt;height:126.65pt;z-index:251659264;visibility:visible;mso-wrap-style:square;mso-width-percent:0;mso-height-percent:0;mso-wrap-distance-left:9pt;mso-wrap-distance-top:0;mso-wrap-distance-right:9pt;mso-wrap-distance-bottom:0;mso-position-horizontal:absolute;mso-position-horizontal-relative:text;mso-position-vertical:absolute;mso-position-vertical-relative:text;mso-width-percent:0;mso-height-percent:0;mso-width-relative:margin;mso-height-relative:margin;v-text-anchor:top" o:gfxdata="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" filled="f" strokecolor="black [3213]">
                 <v:textbox>
                   <w:txbxContent>
                     <w:p>
@@ -800,7 +742,25 @@
                           <w:sz w:val="20"/>
                           <w:szCs w:val="20"/>
                         </w:rPr>
-                        <w:t xml:space="preserve"> Time() { time= t; }</w:t>
+                        <w:t xml:space="preserve"> Time(</w:t>
+                      </w:r>
+                      <w:r>
+                        <w:rPr>
+                          <w:rFonts w:ascii="Times New Roman" w:hAnsi="Times New Roman" w:cs="Times New Roman"/>
+                          <w:sz w:val="20"/>
+                          <w:szCs w:val="20"/>
+                        </w:rPr>
+                        <w:t>int t</w:t>
+                      </w:r>
+                      <w:bookmarkStart w:id="1" w:name="_GoBack"/>
+                      <w:bookmarkEnd w:id="1"/>
+                      <w:r>
+                        <w:rPr>
+                          <w:rFonts w:ascii="Times New Roman" w:hAnsi="Times New Roman" w:cs="Times New Roman"/>
+                          <w:sz w:val="20"/>
+                          <w:szCs w:val="20"/>
+                        </w:rPr>
+                        <w:t>) { time= t; }</w:t>
                       </w:r>
                     </w:p>
                     <w:p>
@@ -1140,43 +1100,7 @@
           <w:sz w:val="20"/>
           <w:szCs w:val="20"/>
         </w:rPr>
-        <w:t xml:space="preserve"> </w:t>
-      </w:r>
-      <w:proofErr w:type="gramStart"/>
-      <w:r>
-        <w:rPr>
-          <w:rFonts w:ascii="Times New Roman" w:hAnsi="Times New Roman" w:cs="Times New Roman"/>
-          <w:sz w:val="20"/>
-          <w:szCs w:val="20"/>
-        </w:rPr>
-        <w:t>Time(</w:t>
-      </w:r>
-      <w:proofErr w:type="gramEnd"/>
-      <w:r>
-        <w:rPr>
-          <w:rFonts w:ascii="Times New Roman" w:hAnsi="Times New Roman" w:cs="Times New Roman"/>
-          <w:sz w:val="20"/>
-          <w:szCs w:val="20"/>
-        </w:rPr>
-        <w:t xml:space="preserve">60)   first creates a new object of class Time, with default values for the fields. Next, it executes the constructor call that appears in the new-expression:   </w:t>
-      </w:r>
-      <w:proofErr w:type="gramStart"/>
-      <w:r>
-        <w:rPr>
-          <w:rFonts w:ascii="Times New Roman" w:hAnsi="Times New Roman" w:cs="Times New Roman"/>
-          <w:sz w:val="20"/>
-          <w:szCs w:val="20"/>
-        </w:rPr>
-        <w:t>Time(</w:t>
-      </w:r>
-      <w:proofErr w:type="gramEnd"/>
-      <w:r>
-        <w:rPr>
-          <w:rFonts w:ascii="Times New Roman" w:hAnsi="Times New Roman" w:cs="Times New Roman"/>
-          <w:sz w:val="20"/>
-          <w:szCs w:val="20"/>
-        </w:rPr>
-        <w:t>60)   . In this case, we see that execution stores 60 in field time of the newly created object.</w:t>
+        <w:t xml:space="preserve"> Time(60)   first creates a new object of class Time, with default values for the fields. Next, it executes the constructor call that appears in the new-expression:   Time(60)   . In this case, we see that execution stores 60 in field time of the newly created object.</w:t>
       </w:r>
       <w:r>
         <w:rPr>
@@ -1262,25 +1186,7 @@
           <w:sz w:val="20"/>
           <w:szCs w:val="20"/>
         </w:rPr>
-        <w:t xml:space="preserve">Why have more than one constructor? To provide flexibility and take care of different situations. Class </w:t>
-      </w:r>
-      <w:proofErr w:type="spellStart"/>
-      <w:r>
-        <w:rPr>
-          <w:rFonts w:ascii="Times New Roman" w:hAnsi="Times New Roman" w:cs="Times New Roman"/>
-          <w:sz w:val="20"/>
-          <w:szCs w:val="20"/>
-        </w:rPr>
-        <w:t>JFrame</w:t>
-      </w:r>
-      <w:proofErr w:type="spellEnd"/>
-      <w:r>
-        <w:rPr>
-          <w:rFonts w:ascii="Times New Roman" w:hAnsi="Times New Roman" w:cs="Times New Roman"/>
-          <w:sz w:val="20"/>
-          <w:szCs w:val="20"/>
-        </w:rPr>
-        <w:t>, an object of which is associated with a window on your monitor, has at least 10 constructors.</w:t>
+        <w:t>Why have more than one constructor? To provide flexibility and take care of different situations. Class JFrame, an object of which is associated with a window on your monitor, has at least 10 constructors.</w:t>
       </w:r>
     </w:p>
     <w:p>
@@ -1385,7 +1291,7 @@
                           <a:effectLst/>
                           <a:extLst>
                             <a:ext uri="{C572A759-6A51-4108-AA02-DFA0A04FC94B}">
-                              <ma14:wrappingTextBoxFlag xmlns:ma14="http://schemas.microsoft.com/office/mac/drawingml/2011/main" xmlns:w="http://schemas.openxmlformats.org/wordprocessingml/2006/main" xmlns:w10="urn:schemas-microsoft-com:office:word" xmlns:v="urn:schemas-microsoft-com:vml" xmlns:o="urn:schemas-microsoft-com:office:office" xmlns:mv="urn:schemas-microsoft-com:mac:vml" xmlns:mo="http://schemas.microsoft.com/office/mac/office/2008/main" xmlns=""/>
+                              <ma14:wrappingTextBoxFlag xmlns="" xmlns:mo="http://schemas.microsoft.com/office/mac/office/2008/main" xmlns:mv="urn:schemas-microsoft-com:mac:vml" xmlns:o="urn:schemas-microsoft-com:office:office" xmlns:v="urn:schemas-microsoft-com:vml" xmlns:w10="urn:schemas-microsoft-com:office:word" xmlns:w="http://schemas.openxmlformats.org/wordprocessingml/2006/main" xmlns:ma14="http://schemas.microsoft.com/office/mac/drawingml/2011/main"/>
                             </a:ext>
                           </a:extLst>
                         </wps:spPr>
@@ -1499,43 +1405,7 @@
                                       <w:sz w:val="20"/>
                                       <w:szCs w:val="20"/>
                                     </w:rPr>
-                                    <w:t xml:space="preserve">    </w:t>
-                                  </w:r>
-                                  <w:proofErr w:type="gramStart"/>
-                                  <w:r>
-                                    <w:rPr>
-                                      <w:rFonts w:ascii="Times New Roman" w:hAnsi="Times New Roman" w:cs="Times New Roman"/>
-                                      <w:sz w:val="20"/>
-                                      <w:szCs w:val="20"/>
-                                    </w:rPr>
-                                    <w:t>equals(</w:t>
-                                  </w:r>
-                                  <w:proofErr w:type="gramEnd"/>
-                                  <w:r>
-                                    <w:rPr>
-                                      <w:rFonts w:ascii="Times New Roman" w:hAnsi="Times New Roman" w:cs="Times New Roman"/>
-                                      <w:sz w:val="20"/>
-                                      <w:szCs w:val="20"/>
-                                    </w:rPr>
-                                    <w:t xml:space="preserve">)          </w:t>
-                                  </w:r>
-                                  <w:proofErr w:type="spellStart"/>
-                                  <w:r>
-                                    <w:rPr>
-                                      <w:rFonts w:ascii="Times New Roman" w:hAnsi="Times New Roman" w:cs="Times New Roman"/>
-                                      <w:sz w:val="20"/>
-                                      <w:szCs w:val="20"/>
-                                    </w:rPr>
-                                    <w:t>toString</w:t>
-                                  </w:r>
-                                  <w:proofErr w:type="spellEnd"/>
-                                  <w:r>
-                                    <w:rPr>
-                                      <w:rFonts w:ascii="Times New Roman" w:hAnsi="Times New Roman" w:cs="Times New Roman"/>
-                                      <w:sz w:val="20"/>
-                                      <w:szCs w:val="20"/>
-                                    </w:rPr>
-                                    <w:t xml:space="preserve">()      </w:t>
+                                    <w:t xml:space="preserve">    equals()          toString()      </w:t>
                                   </w:r>
                                 </w:p>
                                 <w:p>
@@ -1573,23 +1443,13 @@
                                     </w:rPr>
                                     <w:t xml:space="preserve">  </w:t>
                                   </w:r>
-                                  <w:proofErr w:type="gramStart"/>
                                   <w:r>
                                     <w:rPr>
                                       <w:rFonts w:ascii="Times New Roman" w:hAnsi="Times New Roman" w:cs="Times New Roman"/>
                                       <w:sz w:val="20"/>
                                       <w:szCs w:val="20"/>
                                     </w:rPr>
-                                    <w:t>C(</w:t>
-                                  </w:r>
-                                  <w:proofErr w:type="gramEnd"/>
-                                  <w:r>
-                                    <w:rPr>
-                                      <w:rFonts w:ascii="Times New Roman" w:hAnsi="Times New Roman" w:cs="Times New Roman"/>
-                                      <w:sz w:val="20"/>
-                                      <w:szCs w:val="20"/>
-                                    </w:rPr>
-                                    <w:t xml:space="preserve">)   </w:t>
+                                    <w:t xml:space="preserve">C()   </w:t>
                                   </w:r>
                                   <w:r>
                                     <w:rPr>
@@ -1597,25 +1457,7 @@
                                       <w:sz w:val="20"/>
                                       <w:szCs w:val="20"/>
                                     </w:rPr>
-                                    <w:t>C(</w:t>
-                                  </w:r>
-                                  <w:proofErr w:type="spellStart"/>
-                                  <w:r>
-                                    <w:rPr>
-                                      <w:rFonts w:ascii="Times New Roman" w:hAnsi="Times New Roman" w:cs="Times New Roman"/>
-                                      <w:sz w:val="20"/>
-                                      <w:szCs w:val="20"/>
-                                    </w:rPr>
-                                    <w:t>int</w:t>
-                                  </w:r>
-                                  <w:proofErr w:type="spellEnd"/>
-                                  <w:r>
-                                    <w:rPr>
-                                      <w:rFonts w:ascii="Times New Roman" w:hAnsi="Times New Roman" w:cs="Times New Roman"/>
-                                      <w:sz w:val="20"/>
-                                      <w:szCs w:val="20"/>
-                                    </w:rPr>
-                                    <w:t xml:space="preserve">) </w:t>
+                                    <w:t xml:space="preserve">C(int) </w:t>
                                   </w:r>
                                 </w:p>
                                 <w:p>
@@ -1633,46 +1475,16 @@
                                       <w:sz w:val="20"/>
                                       <w:szCs w:val="20"/>
                                     </w:rPr>
-                                    <w:t xml:space="preserve">  </w:t>
+                                    <w:t xml:space="preserve">  S(int</w:t>
                                   </w:r>
-                                  <w:proofErr w:type="gramStart"/>
                                   <w:r>
                                     <w:rPr>
                                       <w:rFonts w:ascii="Times New Roman" w:hAnsi="Times New Roman" w:cs="Times New Roman"/>
                                       <w:sz w:val="20"/>
                                       <w:szCs w:val="20"/>
                                     </w:rPr>
-                                    <w:t>S(</w:t>
+                                    <w:t>, int</w:t>
                                   </w:r>
-                                  <w:proofErr w:type="spellStart"/>
-                                  <w:proofErr w:type="gramEnd"/>
-                                  <w:r>
-                                    <w:rPr>
-                                      <w:rFonts w:ascii="Times New Roman" w:hAnsi="Times New Roman" w:cs="Times New Roman"/>
-                                      <w:sz w:val="20"/>
-                                      <w:szCs w:val="20"/>
-                                    </w:rPr>
-                                    <w:t>int</w:t>
-                                  </w:r>
-                                  <w:proofErr w:type="spellEnd"/>
-                                  <w:r>
-                                    <w:rPr>
-                                      <w:rFonts w:ascii="Times New Roman" w:hAnsi="Times New Roman" w:cs="Times New Roman"/>
-                                      <w:sz w:val="20"/>
-                                      <w:szCs w:val="20"/>
-                                    </w:rPr>
-                                    <w:t xml:space="preserve">, </w:t>
-                                  </w:r>
-                                  <w:proofErr w:type="spellStart"/>
-                                  <w:r>
-                                    <w:rPr>
-                                      <w:rFonts w:ascii="Times New Roman" w:hAnsi="Times New Roman" w:cs="Times New Roman"/>
-                                      <w:sz w:val="20"/>
-                                      <w:szCs w:val="20"/>
-                                    </w:rPr>
-                                    <w:t>int</w:t>
-                                  </w:r>
-                                  <w:proofErr w:type="spellEnd"/>
                                   <w:r>
                                     <w:rPr>
                                       <w:rFonts w:ascii="Times New Roman" w:hAnsi="Times New Roman" w:cs="Times New Roman"/>
@@ -2167,7 +1979,7 @@
               </wp:anchor>
             </w:drawing>
           </mc:Choice>
-          <mc:Fallback xmlns:mv="urn:schemas-microsoft-com:mac:vml" xmlns:mo="http://schemas.microsoft.com/office/mac/office/2008/main">
+          <mc:Fallback xmlns:mo="http://schemas.microsoft.com/office/mac/office/2008/main" xmlns:mv="urn:schemas-microsoft-com:mac:vml">
             <w:pict>
               <v:group id="Group 18" o:spid="_x0000_s1027" style="position:absolute;left:0;text-align:left;margin-left:341.2pt;margin-top:8.25pt;width:128pt;height:155.6pt;z-index:251661312" coordsize="1625600,1976120" o:gfxdata="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">
                 <v:shape id="Text Box 17" o:spid="_x0000_s1028" type="#_x0000_t202" style="position:absolute;width:1625600;height:1973580;visibility:visible;mso-wrap-style:square;v-text-anchor:top" o:gfxdata="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" filled="f" stroked="f">
@@ -2793,7 +2605,6 @@
         </w:rPr>
         <w:t xml:space="preserve"> first, Java has the following rule —we explain the notation “</w:t>
       </w:r>
-      <w:proofErr w:type="gramStart"/>
       <w:r>
         <w:rPr>
           <w:rFonts w:ascii="Times New Roman" w:hAnsi="Times New Roman" w:cs="Times New Roman"/>
@@ -2809,16 +2620,7 @@
           <w:sz w:val="20"/>
           <w:szCs w:val="20"/>
         </w:rPr>
-        <w:t>(</w:t>
-      </w:r>
-      <w:proofErr w:type="gramEnd"/>
-      <w:r>
-        <w:rPr>
-          <w:rFonts w:ascii="Times New Roman" w:hAnsi="Times New Roman" w:cs="Times New Roman"/>
-          <w:sz w:val="20"/>
-          <w:szCs w:val="20"/>
-        </w:rPr>
-        <w:t>);” in a moment.</w:t>
+        <w:t>();” in a moment.</w:t>
       </w:r>
     </w:p>
     <w:p>
@@ -2872,7 +2674,6 @@
         </w:rPr>
         <w:t xml:space="preserve"> a call on another constructor. If the first statement is not a constructor call, Java inserts this one:  </w:t>
       </w:r>
-      <w:proofErr w:type="gramStart"/>
       <w:r>
         <w:rPr>
           <w:rFonts w:ascii="Times New Roman" w:hAnsi="Times New Roman" w:cs="Times New Roman"/>
@@ -2888,16 +2689,7 @@
           <w:sz w:val="20"/>
           <w:szCs w:val="20"/>
         </w:rPr>
-        <w:t>(</w:t>
-      </w:r>
-      <w:proofErr w:type="gramEnd"/>
-      <w:r>
-        <w:rPr>
-          <w:rFonts w:ascii="Times New Roman" w:hAnsi="Times New Roman" w:cs="Times New Roman"/>
-          <w:sz w:val="20"/>
-          <w:szCs w:val="20"/>
-        </w:rPr>
-        <w:t>);</w:t>
+        <w:t>();</w:t>
       </w:r>
     </w:p>
     <w:p>
@@ -2974,7 +2766,7 @@
                         <a:effectLst/>
                         <a:extLst>
                           <a:ext uri="{C572A759-6A51-4108-AA02-DFA0A04FC94B}">
-                            <ma14:wrappingTextBoxFlag xmlns:ma14="http://schemas.microsoft.com/office/mac/drawingml/2011/main" xmlns:w="http://schemas.openxmlformats.org/wordprocessingml/2006/main" xmlns:w10="urn:schemas-microsoft-com:office:word" xmlns:v="urn:schemas-microsoft-com:vml" xmlns:o="urn:schemas-microsoft-com:office:office" xmlns:mv="urn:schemas-microsoft-com:mac:vml" xmlns:mo="http://schemas.microsoft.com/office/mac/office/2008/main" xmlns=""/>
+                            <ma14:wrappingTextBoxFlag xmlns="" xmlns:mo="http://schemas.microsoft.com/office/mac/office/2008/main" xmlns:mv="urn:schemas-microsoft-com:mac:vml" xmlns:o="urn:schemas-microsoft-com:office:office" xmlns:v="urn:schemas-microsoft-com:vml" xmlns:w10="urn:schemas-microsoft-com:office:word" xmlns:w="http://schemas.openxmlformats.org/wordprocessingml/2006/main" xmlns:ma14="http://schemas.microsoft.com/office/mac/drawingml/2011/main"/>
                           </a:ext>
                         </a:extLst>
                       </wps:spPr>
@@ -3017,72 +2809,24 @@
                                 <w:sz w:val="20"/>
                                 <w:szCs w:val="20"/>
                               </w:rPr>
-                              <w:t xml:space="preserve"> </w:t>
+                              <w:t xml:space="preserve"> S(int bb, </w:t>
                             </w:r>
-                            <w:proofErr w:type="gramStart"/>
                             <w:r>
                               <w:rPr>
                                 <w:rFonts w:ascii="Times New Roman" w:hAnsi="Times New Roman" w:cs="Times New Roman"/>
-                                <w:sz w:val="20"/>
-                                <w:szCs w:val="20"/>
-                              </w:rPr>
-                              <w:t>S(</w:t>
-                            </w:r>
-                            <w:proofErr w:type="spellStart"/>
-                            <w:proofErr w:type="gramEnd"/>
-                            <w:r>
-                              <w:rPr>
-                                <w:rFonts w:ascii="Times New Roman" w:hAnsi="Times New Roman" w:cs="Times New Roman"/>
+                                <w:b/>
                                 <w:sz w:val="20"/>
                                 <w:szCs w:val="20"/>
                               </w:rPr>
                               <w:t>int</w:t>
                             </w:r>
-                            <w:proofErr w:type="spellEnd"/>
                             <w:r>
                               <w:rPr>
                                 <w:rFonts w:ascii="Times New Roman" w:hAnsi="Times New Roman" w:cs="Times New Roman"/>
                                 <w:sz w:val="20"/>
                                 <w:szCs w:val="20"/>
                               </w:rPr>
-                              <w:t xml:space="preserve"> bb, </w:t>
-                            </w:r>
-                            <w:proofErr w:type="spellStart"/>
-                            <w:r>
-                              <w:rPr>
-                                <w:rFonts w:ascii="Times New Roman" w:hAnsi="Times New Roman" w:cs="Times New Roman"/>
-                                <w:b/>
-                                <w:sz w:val="20"/>
-                                <w:szCs w:val="20"/>
-                              </w:rPr>
-                              <w:t>int</w:t>
-                            </w:r>
-                            <w:proofErr w:type="spellEnd"/>
-                            <w:r>
-                              <w:rPr>
-                                <w:rFonts w:ascii="Times New Roman" w:hAnsi="Times New Roman" w:cs="Times New Roman"/>
-                                <w:sz w:val="20"/>
-                                <w:szCs w:val="20"/>
-                              </w:rPr>
-                              <w:t xml:space="preserve"> </w:t>
-                            </w:r>
-                            <w:proofErr w:type="spellStart"/>
-                            <w:r>
-                              <w:rPr>
-                                <w:rFonts w:ascii="Times New Roman" w:hAnsi="Times New Roman" w:cs="Times New Roman"/>
-                                <w:sz w:val="20"/>
-                                <w:szCs w:val="20"/>
-                              </w:rPr>
-                              <w:t>ff</w:t>
-                            </w:r>
-                            <w:proofErr w:type="spellEnd"/>
-                            <w:r>
-                              <w:rPr>
-                                <w:rFonts w:ascii="Times New Roman" w:hAnsi="Times New Roman" w:cs="Times New Roman"/>
-                                <w:sz w:val="20"/>
-                                <w:szCs w:val="20"/>
-                              </w:rPr>
-                              <w:t>) {</w:t>
+                              <w:t xml:space="preserve"> ff) {</w:t>
                             </w:r>
                           </w:p>
                           <w:p>
@@ -3133,25 +2877,7 @@
                                 <w:sz w:val="20"/>
                                 <w:szCs w:val="20"/>
                               </w:rPr>
-                              <w:t xml:space="preserve">    f= </w:t>
-                            </w:r>
-                            <w:proofErr w:type="spellStart"/>
-                            <w:r>
-                              <w:rPr>
-                                <w:rFonts w:ascii="Times New Roman" w:hAnsi="Times New Roman" w:cs="Times New Roman"/>
-                                <w:sz w:val="20"/>
-                                <w:szCs w:val="20"/>
-                              </w:rPr>
-                              <w:t>ff</w:t>
-                            </w:r>
-                            <w:proofErr w:type="spellEnd"/>
-                            <w:r>
-                              <w:rPr>
-                                <w:rFonts w:ascii="Times New Roman" w:hAnsi="Times New Roman" w:cs="Times New Roman"/>
-                                <w:sz w:val="20"/>
-                                <w:szCs w:val="20"/>
-                              </w:rPr>
-                              <w:t>;</w:t>
+                              <w:t xml:space="preserve">    f= ff;</w:t>
                             </w:r>
                           </w:p>
                           <w:p>
@@ -3191,7 +2917,7 @@
               </wp:anchor>
             </w:drawing>
           </mc:Choice>
-          <mc:Fallback xmlns:mv="urn:schemas-microsoft-com:mac:vml" xmlns:mo="http://schemas.microsoft.com/office/mac/office/2008/main">
+          <mc:Fallback xmlns:mo="http://schemas.microsoft.com/office/mac/office/2008/main" xmlns:mv="urn:schemas-microsoft-com:mac:vml">
             <w:pict>
               <v:shape id="Text Box 19" o:spid="_x0000_s1044" type="#_x0000_t202" style="position:absolute;left:0;text-align:left;margin-left:346.1pt;margin-top:6.6pt;width:118.1pt;height:66.85pt;z-index:251663360;visibility:visible;mso-wrap-style:square;mso-width-percent:0;mso-height-percent:0;mso-wrap-distance-left:9pt;mso-wrap-distance-top:0;mso-wrap-distance-right:9pt;mso-wrap-distance-bottom:0;mso-position-horizontal:absolute;mso-position-horizontal-relative:text;mso-position-vertical:absolute;mso-position-vertical-relative:text;mso-width-percent:0;mso-height-percent:0;mso-width-relative:margin;mso-height-relative:margin;v-text-anchor:top" o:gfxdata="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" filled="f" strokecolor="black [3213]">
                 <v:textbox>
@@ -3501,7 +3227,6 @@
         </w:rPr>
         <w:t xml:space="preserve">(bb) is omitted, Java uses instead </w:t>
       </w:r>
-      <w:proofErr w:type="gramStart"/>
       <w:r>
         <w:rPr>
           <w:rFonts w:ascii="Times New Roman" w:hAnsi="Times New Roman" w:cs="Times New Roman"/>
@@ -3517,16 +3242,7 @@
           <w:sz w:val="20"/>
           <w:szCs w:val="20"/>
         </w:rPr>
-        <w:t>(</w:t>
-      </w:r>
-      <w:proofErr w:type="gramEnd"/>
-      <w:r>
-        <w:rPr>
-          <w:rFonts w:ascii="Times New Roman" w:hAnsi="Times New Roman" w:cs="Times New Roman"/>
-          <w:sz w:val="20"/>
-          <w:szCs w:val="20"/>
-        </w:rPr>
-        <w:t xml:space="preserve">); which calls the constructor in C that has no parameters. That’s OK. But if that no-parameter constructor were missing from C, a syntax error would occur: There would </w:t>
+        <w:t xml:space="preserve">(); which calls the constructor in C that has no parameters. That’s OK. But if that no-parameter constructor were missing from C, a syntax error would occur: There would </w:t>
       </w:r>
       <w:r>
         <w:rPr>
@@ -3619,7 +3335,7 @@
                         <a:effectLst/>
                         <a:extLst>
                           <a:ext uri="{C572A759-6A51-4108-AA02-DFA0A04FC94B}">
-                            <ma14:wrappingTextBoxFlag xmlns:ma14="http://schemas.microsoft.com/office/mac/drawingml/2011/main" xmlns:w="http://schemas.openxmlformats.org/wordprocessingml/2006/main" xmlns:w10="urn:schemas-microsoft-com:office:word" xmlns:v="urn:schemas-microsoft-com:vml" xmlns:o="urn:schemas-microsoft-com:office:office" xmlns:mv="urn:schemas-microsoft-com:mac:vml" xmlns:mo="http://schemas.microsoft.com/office/mac/office/2008/main" xmlns=""/>
+                            <ma14:wrappingTextBoxFlag xmlns="" xmlns:mo="http://schemas.microsoft.com/office/mac/office/2008/main" xmlns:mv="urn:schemas-microsoft-com:mac:vml" xmlns:o="urn:schemas-microsoft-com:office:office" xmlns:v="urn:schemas-microsoft-com:vml" xmlns:w10="urn:schemas-microsoft-com:office:word" xmlns:w="http://schemas.openxmlformats.org/wordprocessingml/2006/main" xmlns:ma14="http://schemas.microsoft.com/office/mac/drawingml/2011/main"/>
                           </a:ext>
                         </a:extLst>
                       </wps:spPr>
@@ -3662,35 +3378,7 @@
                                 <w:sz w:val="20"/>
                                 <w:szCs w:val="20"/>
                               </w:rPr>
-                              <w:t xml:space="preserve"> </w:t>
-                            </w:r>
-                            <w:proofErr w:type="gramStart"/>
-                            <w:r>
-                              <w:rPr>
-                                <w:rFonts w:ascii="Times New Roman" w:hAnsi="Times New Roman" w:cs="Times New Roman"/>
-                                <w:sz w:val="20"/>
-                                <w:szCs w:val="20"/>
-                              </w:rPr>
-                              <w:t>C(</w:t>
-                            </w:r>
-                            <w:proofErr w:type="spellStart"/>
-                            <w:proofErr w:type="gramEnd"/>
-                            <w:r>
-                              <w:rPr>
-                                <w:rFonts w:ascii="Times New Roman" w:hAnsi="Times New Roman" w:cs="Times New Roman"/>
-                                <w:sz w:val="20"/>
-                                <w:szCs w:val="20"/>
-                              </w:rPr>
-                              <w:t>int</w:t>
-                            </w:r>
-                            <w:proofErr w:type="spellEnd"/>
-                            <w:r>
-                              <w:rPr>
-                                <w:rFonts w:ascii="Times New Roman" w:hAnsi="Times New Roman" w:cs="Times New Roman"/>
-                                <w:sz w:val="20"/>
-                                <w:szCs w:val="20"/>
-                              </w:rPr>
-                              <w:t xml:space="preserve"> bb) {</w:t>
+                              <w:t xml:space="preserve"> C(int bb) {</w:t>
                             </w:r>
                           </w:p>
                           <w:p>
@@ -3777,25 +3465,7 @@
                                 <w:sz w:val="20"/>
                                 <w:szCs w:val="20"/>
                               </w:rPr>
-                              <w:t xml:space="preserve"> </w:t>
-                            </w:r>
-                            <w:proofErr w:type="gramStart"/>
-                            <w:r>
-                              <w:rPr>
-                                <w:rFonts w:ascii="Times New Roman" w:hAnsi="Times New Roman" w:cs="Times New Roman"/>
-                                <w:sz w:val="20"/>
-                                <w:szCs w:val="20"/>
-                              </w:rPr>
-                              <w:t>C(</w:t>
-                            </w:r>
-                            <w:proofErr w:type="gramEnd"/>
-                            <w:r>
-                              <w:rPr>
-                                <w:rFonts w:ascii="Times New Roman" w:hAnsi="Times New Roman" w:cs="Times New Roman"/>
-                                <w:sz w:val="20"/>
-                                <w:szCs w:val="20"/>
-                              </w:rPr>
-                              <w:t>) {</w:t>
+                              <w:t xml:space="preserve"> C() {</w:t>
                             </w:r>
                           </w:p>
                           <w:p>
@@ -3814,7 +3484,6 @@
                               </w:rPr>
                               <w:t xml:space="preserve">    </w:t>
                             </w:r>
-                            <w:proofErr w:type="gramStart"/>
                             <w:r>
                               <w:rPr>
                                 <w:rFonts w:ascii="Times New Roman" w:hAnsi="Times New Roman" w:cs="Times New Roman"/>
@@ -3830,16 +3499,7 @@
                                 <w:sz w:val="20"/>
                                 <w:szCs w:val="20"/>
                               </w:rPr>
-                              <w:t>(</w:t>
-                            </w:r>
-                            <w:proofErr w:type="gramEnd"/>
-                            <w:r>
-                              <w:rPr>
-                                <w:rFonts w:ascii="Times New Roman" w:hAnsi="Times New Roman" w:cs="Times New Roman"/>
-                                <w:sz w:val="20"/>
-                                <w:szCs w:val="20"/>
-                              </w:rPr>
-                              <w:t>1);</w:t>
+                              <w:t>(1);</w:t>
                             </w:r>
                           </w:p>
                           <w:p>
@@ -3888,7 +3548,7 @@
               </wp:anchor>
             </w:drawing>
           </mc:Choice>
-          <mc:Fallback xmlns:mv="urn:schemas-microsoft-com:mac:vml" xmlns:mo="http://schemas.microsoft.com/office/mac/office/2008/main">
+          <mc:Fallback xmlns:mo="http://schemas.microsoft.com/office/mac/office/2008/main" xmlns:mv="urn:schemas-microsoft-com:mac:vml">
             <w:pict>
               <v:shape id="Text Box 20" o:spid="_x0000_s1045" type="#_x0000_t202" style="position:absolute;left:0;text-align:left;margin-left:336pt;margin-top:8.9pt;width:129.45pt;height:112.05pt;z-index:251665408;visibility:visible;mso-wrap-style:square;mso-width-percent:0;mso-height-percent:0;mso-wrap-distance-left:9pt;mso-wrap-distance-top:0;mso-wrap-distance-right:9pt;mso-wrap-distance-bottom:0;mso-position-horizontal:absolute;mso-position-horizontal-relative:text;mso-position-vertical:absolute;mso-position-vertical-relative:text;mso-width-percent:0;mso-height-percent:0;mso-width-relative:margin;mso-height-relative:margin;v-text-anchor:top" o:gfxdata="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" filled="f" strokecolor="black [3213]">
                 <v:textbox>
@@ -4123,51 +3783,15 @@
           <w:sz w:val="20"/>
           <w:szCs w:val="20"/>
         </w:rPr>
-        <w:t xml:space="preserve">one with the </w:t>
-      </w:r>
-      <w:proofErr w:type="gramStart"/>
-      <w:r>
-        <w:rPr>
-          <w:rFonts w:ascii="Times New Roman" w:hAnsi="Times New Roman" w:cs="Times New Roman"/>
-          <w:sz w:val="20"/>
-          <w:szCs w:val="20"/>
-        </w:rPr>
-        <w:t>assignment  b</w:t>
-      </w:r>
-      <w:proofErr w:type="gramEnd"/>
-      <w:r>
-        <w:rPr>
-          <w:rFonts w:ascii="Times New Roman" w:hAnsi="Times New Roman" w:cs="Times New Roman"/>
-          <w:sz w:val="20"/>
-          <w:szCs w:val="20"/>
-        </w:rPr>
-        <w:t>= 1. B</w:t>
-      </w:r>
-      <w:r>
-        <w:rPr>
-          <w:rFonts w:ascii="Times New Roman" w:hAnsi="Times New Roman" w:cs="Times New Roman"/>
-          <w:sz w:val="20"/>
-          <w:szCs w:val="20"/>
-        </w:rPr>
-        <w:t xml:space="preserve">ut we want to show how to call another constructor in the same class. You might think this would be done using the call </w:t>
-      </w:r>
-      <w:proofErr w:type="gramStart"/>
-      <w:r>
-        <w:rPr>
-          <w:rFonts w:ascii="Times New Roman" w:hAnsi="Times New Roman" w:cs="Times New Roman"/>
-          <w:sz w:val="20"/>
-          <w:szCs w:val="20"/>
-        </w:rPr>
-        <w:t>C(</w:t>
-      </w:r>
-      <w:proofErr w:type="gramEnd"/>
-      <w:r>
-        <w:rPr>
-          <w:rFonts w:ascii="Times New Roman" w:hAnsi="Times New Roman" w:cs="Times New Roman"/>
-          <w:sz w:val="20"/>
-          <w:szCs w:val="20"/>
-        </w:rPr>
-        <w:t xml:space="preserve">1), but that is not Java syntax. Instead, use keyword </w:t>
+        <w:t>one with the assignment  b= 1. B</w:t>
+      </w:r>
+      <w:r>
+        <w:rPr>
+          <w:rFonts w:ascii="Times New Roman" w:hAnsi="Times New Roman" w:cs="Times New Roman"/>
+          <w:sz w:val="20"/>
+          <w:szCs w:val="20"/>
+        </w:rPr>
+        <w:t xml:space="preserve">ut we want to show how to call another constructor in the same class. You might think this would be done using the call C(1), but that is not Java syntax. Instead, use keyword </w:t>
       </w:r>
       <w:r>
         <w:rPr>
@@ -4204,16 +3828,7 @@
           <w:szCs w:val="20"/>
         </w:rPr>
         <w:tab/>
-        <w:t xml:space="preserve">To call another constructor in the same class, </w:t>
-      </w:r>
-      <w:proofErr w:type="gramStart"/>
-      <w:r>
-        <w:rPr>
-          <w:rFonts w:ascii="Times New Roman" w:hAnsi="Times New Roman" w:cs="Times New Roman"/>
-          <w:sz w:val="20"/>
-          <w:szCs w:val="20"/>
-        </w:rPr>
-        <w:t xml:space="preserve">use  </w:t>
+        <w:t xml:space="preserve">To call another constructor in the same class, use  </w:t>
       </w:r>
       <w:r>
         <w:rPr>
@@ -4224,7 +3839,6 @@
         </w:rPr>
         <w:t>this</w:t>
       </w:r>
-      <w:proofErr w:type="gramEnd"/>
       <w:r>
         <w:rPr>
           <w:rFonts w:ascii="Times New Roman" w:hAnsi="Times New Roman" w:cs="Times New Roman"/>
@@ -4269,25 +3883,7 @@
           <w:sz w:val="20"/>
           <w:szCs w:val="20"/>
         </w:rPr>
-        <w:t xml:space="preserve">Why </w:t>
-      </w:r>
-      <w:proofErr w:type="gramStart"/>
-      <w:r>
-        <w:rPr>
-          <w:rFonts w:ascii="Times New Roman" w:hAnsi="Times New Roman" w:cs="Times New Roman"/>
-          <w:sz w:val="20"/>
-          <w:szCs w:val="20"/>
-        </w:rPr>
-        <w:t>call</w:t>
-      </w:r>
-      <w:proofErr w:type="gramEnd"/>
-      <w:r>
-        <w:rPr>
-          <w:rFonts w:ascii="Times New Roman" w:hAnsi="Times New Roman" w:cs="Times New Roman"/>
-          <w:sz w:val="20"/>
-          <w:szCs w:val="20"/>
-        </w:rPr>
-        <w:t xml:space="preserve"> another constructor? In the</w:t>
+        <w:t>Why call another constructor? In the</w:t>
       </w:r>
       <w:r>
         <w:rPr>
@@ -4311,25 +3907,7 @@
           <w:sz w:val="20"/>
           <w:szCs w:val="20"/>
         </w:rPr>
-        <w:t xml:space="preserve">; just use the </w:t>
-      </w:r>
-      <w:proofErr w:type="gramStart"/>
-      <w:r>
-        <w:rPr>
-          <w:rFonts w:ascii="Times New Roman" w:hAnsi="Times New Roman" w:cs="Times New Roman"/>
-          <w:sz w:val="20"/>
-          <w:szCs w:val="20"/>
-        </w:rPr>
-        <w:t>assignment  b</w:t>
-      </w:r>
-      <w:proofErr w:type="gramEnd"/>
-      <w:r>
-        <w:rPr>
-          <w:rFonts w:ascii="Times New Roman" w:hAnsi="Times New Roman" w:cs="Times New Roman"/>
-          <w:sz w:val="20"/>
-          <w:szCs w:val="20"/>
-        </w:rPr>
-        <w:t xml:space="preserve">= 1. </w:t>
+        <w:t xml:space="preserve">; just use the assignment  b= 1. </w:t>
       </w:r>
       <w:r>
         <w:rPr>
@@ -4435,24 +4013,7 @@
           <w:szCs w:val="20"/>
         </w:rPr>
         <w:tab/>
-      </w:r>
-      <w:proofErr w:type="gramStart"/>
-      <w:r>
-        <w:rPr>
-          <w:rFonts w:ascii="Times New Roman" w:hAnsi="Times New Roman" w:cs="Times New Roman"/>
-          <w:sz w:val="20"/>
-          <w:szCs w:val="20"/>
-        </w:rPr>
-        <w:t>C(</w:t>
-      </w:r>
-      <w:proofErr w:type="gramEnd"/>
-      <w:r>
-        <w:rPr>
-          <w:rFonts w:ascii="Times New Roman" w:hAnsi="Times New Roman" w:cs="Times New Roman"/>
-          <w:sz w:val="20"/>
-          <w:szCs w:val="20"/>
-        </w:rPr>
-        <w:t>) {}</w:t>
+        <w:t>C() {}</w:t>
       </w:r>
     </w:p>
     <w:p>
@@ -4561,33 +4122,13 @@
         <w:sz w:val="20"/>
         <w:szCs w:val="20"/>
       </w:rPr>
-      <w:t xml:space="preserve">David </w:t>
-    </w:r>
-    <w:proofErr w:type="spellStart"/>
-    <w:r>
-      <w:rPr>
-        <w:rFonts w:ascii="Times" w:hAnsi="Times"/>
-        <w:sz w:val="20"/>
-        <w:szCs w:val="20"/>
-      </w:rPr>
-      <w:t>Gries</w:t>
-    </w:r>
-    <w:proofErr w:type="spellEnd"/>
-    <w:r>
-      <w:rPr>
-        <w:rFonts w:ascii="Times" w:hAnsi="Times"/>
-        <w:sz w:val="20"/>
-        <w:szCs w:val="20"/>
-      </w:rPr>
-      <w:t>, 2018</w:t>
+      <w:t>David Gries, 2018</w:t>
     </w:r>
   </w:p>
   <w:p>
     <w:pPr>
       <w:pStyle w:val="Footer"/>
     </w:pPr>
-    <w:bookmarkStart w:id="0" w:name="_GoBack"/>
-    <w:bookmarkEnd w:id="0"/>
   </w:p>
 </w:ftr>
 </file>
@@ -5033,10 +4574,6 @@
     <w:lsdException w:name="Book Title" w:uiPriority="33" w:qFormat="1"/>
     <w:lsdException w:name="Bibliography" w:semiHidden="1" w:uiPriority="37" w:unhideWhenUsed="1"/>
     <w:lsdException w:name="TOC Heading" w:semiHidden="1" w:uiPriority="39" w:unhideWhenUsed="1" w:qFormat="1"/>
-    <w:lsdException w:name="Grid Table Light" w:semiHidden="1" w:unhideWhenUsed="1"/>
-    <w:lsdException w:name="Grid Table 1 Light" w:semiHidden="1" w:unhideWhenUsed="1"/>
-    <w:lsdException w:name="Grid Table 2" w:semiHidden="1" w:unhideWhenUsed="1"/>
-    <w:lsdException w:name="Grid Table 3" w:semiHidden="1" w:unhideWhenUsed="1"/>
     <w:lsdException w:name="Grid Table 4" w:uiPriority="49"/>
     <w:lsdException w:name="Grid Table 5 Dark" w:uiPriority="50"/>
     <w:lsdException w:name="Grid Table 6 Colorful" w:uiPriority="51"/>
